--- a/report/結合テストケース.docx
+++ b/report/結合テストケース.docx
@@ -205,17 +205,21 @@
               <w:snapToGrid w:val="0"/>
               <w:rPr>
                 <w:rFonts w:ascii="ＭＳ 明朝" w:hAnsi="ＭＳ 明朝"/>
-                <w:color w:val="000000" w:themeColor="text1"/>
-                <w:sz w:val="20"/>
-              </w:rPr>
-            </w:pPr>
-            <w:r>
-              <w:rPr>
-                <w:rFonts w:ascii="ＭＳ 明朝" w:hAnsi="ＭＳ 明朝" w:hint="eastAsia"/>
-                <w:color w:val="000000" w:themeColor="text1"/>
-                <w:sz w:val="20"/>
-              </w:rPr>
-              <w:t>1</w:t>
+                <w:b/>
+                <w:color w:val="000000" w:themeColor="text1"/>
+                <w:sz w:val="20"/>
+                <w:u w:val="single"/>
+              </w:rPr>
+            </w:pPr>
+            <w:r>
+              <w:rPr>
+                <w:rFonts w:ascii="ＭＳ 明朝" w:hAnsi="ＭＳ 明朝" w:hint="eastAsia"/>
+                <w:b/>
+                <w:color w:val="000000" w:themeColor="text1"/>
+                <w:sz w:val="20"/>
+                <w:u w:val="single"/>
+              </w:rPr>
+              <w:t>前提</w:t>
             </w:r>
           </w:p>
         </w:tc>
@@ -235,12 +239,16 @@
               <w:snapToGrid w:val="0"/>
               <w:rPr>
                 <w:rFonts w:ascii="ＭＳ 明朝" w:hAnsi="ＭＳ 明朝"/>
-                <w:b/>
-                <w:sz w:val="20"/>
-              </w:rPr>
-            </w:pPr>
-            <w:bookmarkStart w:id="0" w:name="_GoBack"/>
-            <w:bookmarkEnd w:id="0"/>
+                <w:sz w:val="20"/>
+              </w:rPr>
+            </w:pPr>
+            <w:r>
+              <w:rPr>
+                <w:rFonts w:ascii="ＭＳ 明朝" w:hAnsi="ＭＳ 明朝" w:hint="eastAsia"/>
+                <w:sz w:val="20"/>
+              </w:rPr>
+              <w:t>入力されるものは、すべて正しい入力をされたものとして以下のクラス項目を実施される。</w:t>
+            </w:r>
           </w:p>
         </w:tc>
         <w:tc>
@@ -256,7 +264,8 @@
             <w:pPr>
               <w:snapToGrid w:val="0"/>
               <w:rPr>
-                <w:rFonts w:ascii="ＭＳ 明朝" w:hAnsi="ＭＳ 明朝"/>
+                <w:rFonts w:ascii="ＭＳ 明朝" w:hAnsi="ＭＳ 明朝" w:hint="eastAsia"/>
+                <w:b/>
                 <w:sz w:val="20"/>
               </w:rPr>
             </w:pPr>
@@ -328,10 +337,20 @@
               <w:snapToGrid w:val="0"/>
               <w:rPr>
                 <w:rFonts w:ascii="ＭＳ 明朝" w:hAnsi="ＭＳ 明朝"/>
-                <w:color w:val="000000" w:themeColor="text1"/>
-                <w:sz w:val="20"/>
-              </w:rPr>
-            </w:pPr>
+                <w:b/>
+                <w:color w:val="000000" w:themeColor="text1"/>
+                <w:sz w:val="20"/>
+              </w:rPr>
+            </w:pPr>
+            <w:r>
+              <w:rPr>
+                <w:rFonts w:ascii="ＭＳ 明朝" w:hAnsi="ＭＳ 明朝" w:hint="eastAsia"/>
+                <w:b/>
+                <w:color w:val="000000" w:themeColor="text1"/>
+                <w:sz w:val="20"/>
+              </w:rPr>
+              <w:t>1</w:t>
+            </w:r>
           </w:p>
         </w:tc>
         <w:tc>
@@ -353,6 +372,42 @@
                 <w:sz w:val="20"/>
               </w:rPr>
             </w:pPr>
+            <w:r>
+              <w:rPr>
+                <w:rFonts w:ascii="ＭＳ 明朝" w:hAnsi="ＭＳ 明朝" w:hint="eastAsia"/>
+                <w:sz w:val="20"/>
+              </w:rPr>
+              <w:t>ログイン画面</w:t>
+            </w:r>
+            <w:r>
+              <w:rPr>
+                <w:rFonts w:ascii="ＭＳ 明朝" w:hAnsi="ＭＳ 明朝"/>
+                <w:sz w:val="20"/>
+              </w:rPr>
+              <w:t>(KAP900V000)</w:t>
+            </w:r>
+            <w:r>
+              <w:rPr>
+                <w:rFonts w:ascii="ＭＳ 明朝" w:hAnsi="ＭＳ 明朝" w:hint="eastAsia"/>
+                <w:sz w:val="20"/>
+              </w:rPr>
+              <w:t>で</w:t>
+            </w:r>
+            <w:r>
+              <w:rPr>
+                <w:rFonts w:ascii="ＭＳ 明朝" w:hAnsi="ＭＳ 明朝" w:hint="eastAsia"/>
+                <w:b/>
+                <w:sz w:val="20"/>
+              </w:rPr>
+              <w:t>ログインボタン</w:t>
+            </w:r>
+            <w:r>
+              <w:rPr>
+                <w:rFonts w:ascii="ＭＳ 明朝" w:hAnsi="ＭＳ 明朝" w:hint="eastAsia"/>
+                <w:sz w:val="20"/>
+              </w:rPr>
+              <w:t>クリック</w:t>
+            </w:r>
           </w:p>
         </w:tc>
         <w:tc>
@@ -369,10 +424,31 @@
             <w:pPr>
               <w:snapToGrid w:val="0"/>
               <w:rPr>
-                <w:rFonts w:ascii="ＭＳ 明朝" w:hAnsi="ＭＳ 明朝"/>
-                <w:sz w:val="20"/>
-              </w:rPr>
-            </w:pPr>
+                <w:rFonts w:ascii="ＭＳ 明朝" w:hAnsi="ＭＳ 明朝" w:hint="eastAsia"/>
+                <w:sz w:val="20"/>
+              </w:rPr>
+            </w:pPr>
+            <w:r>
+              <w:rPr>
+                <w:rFonts w:ascii="ＭＳ 明朝" w:hAnsi="ＭＳ 明朝" w:hint="eastAsia"/>
+                <w:sz w:val="20"/>
+              </w:rPr>
+              <w:t>トップ画面</w:t>
+            </w:r>
+            <w:r>
+              <w:rPr>
+                <w:rFonts w:ascii="ＭＳ 明朝" w:hAnsi="ＭＳ 明朝"/>
+                <w:sz w:val="20"/>
+              </w:rPr>
+              <w:t>(KAP000V000)</w:t>
+            </w:r>
+            <w:r>
+              <w:rPr>
+                <w:rFonts w:ascii="ＭＳ 明朝" w:hAnsi="ＭＳ 明朝" w:hint="eastAsia"/>
+                <w:sz w:val="20"/>
+              </w:rPr>
+              <w:t>が表示される</w:t>
+            </w:r>
           </w:p>
         </w:tc>
         <w:tc>
@@ -445,6 +521,14 @@
                 <w:sz w:val="20"/>
               </w:rPr>
             </w:pPr>
+            <w:r>
+              <w:rPr>
+                <w:rFonts w:ascii="ＭＳ 明朝" w:hAnsi="ＭＳ 明朝" w:hint="eastAsia"/>
+                <w:color w:val="000000" w:themeColor="text1"/>
+                <w:sz w:val="20"/>
+              </w:rPr>
+              <w:t>2</w:t>
+            </w:r>
           </w:p>
         </w:tc>
         <w:tc>
@@ -462,10 +546,32 @@
             <w:pPr>
               <w:snapToGrid w:val="0"/>
               <w:rPr>
-                <w:rFonts w:ascii="ＭＳ 明朝" w:hAnsi="ＭＳ 明朝"/>
-                <w:sz w:val="20"/>
-              </w:rPr>
-            </w:pPr>
+                <w:rFonts w:ascii="ＭＳ 明朝" w:hAnsi="ＭＳ 明朝" w:hint="eastAsia"/>
+                <w:sz w:val="20"/>
+              </w:rPr>
+            </w:pPr>
+            <w:r>
+              <w:rPr>
+                <w:rFonts w:ascii="ＭＳ 明朝" w:hAnsi="ＭＳ 明朝" w:hint="eastAsia"/>
+                <w:sz w:val="20"/>
+              </w:rPr>
+              <w:t>ヘッダーに表示されている</w:t>
+            </w:r>
+            <w:r>
+              <w:rPr>
+                <w:rFonts w:ascii="ＭＳ 明朝" w:hAnsi="ＭＳ 明朝" w:hint="eastAsia"/>
+                <w:b/>
+                <w:sz w:val="20"/>
+              </w:rPr>
+              <w:t>トップリンク</w:t>
+            </w:r>
+            <w:r>
+              <w:rPr>
+                <w:rFonts w:ascii="ＭＳ 明朝" w:hAnsi="ＭＳ 明朝" w:hint="eastAsia"/>
+                <w:sz w:val="20"/>
+              </w:rPr>
+              <w:t>をクリック</w:t>
+            </w:r>
           </w:p>
         </w:tc>
         <w:tc>
@@ -486,6 +592,27 @@
                 <w:sz w:val="20"/>
               </w:rPr>
             </w:pPr>
+            <w:r>
+              <w:rPr>
+                <w:rFonts w:ascii="ＭＳ 明朝" w:hAnsi="ＭＳ 明朝" w:hint="eastAsia"/>
+                <w:sz w:val="20"/>
+              </w:rPr>
+              <w:t>トップ画面</w:t>
+            </w:r>
+            <w:r>
+              <w:rPr>
+                <w:rFonts w:ascii="ＭＳ 明朝" w:hAnsi="ＭＳ 明朝"/>
+                <w:sz w:val="20"/>
+              </w:rPr>
+              <w:t>(KAP000V000)</w:t>
+            </w:r>
+            <w:r>
+              <w:rPr>
+                <w:rFonts w:ascii="ＭＳ 明朝" w:hAnsi="ＭＳ 明朝" w:hint="eastAsia"/>
+                <w:sz w:val="20"/>
+              </w:rPr>
+              <w:t>が表示される</w:t>
+            </w:r>
           </w:p>
         </w:tc>
         <w:tc>
@@ -558,6 +685,14 @@
                 <w:sz w:val="20"/>
               </w:rPr>
             </w:pPr>
+            <w:r>
+              <w:rPr>
+                <w:rFonts w:ascii="ＭＳ 明朝" w:hAnsi="ＭＳ 明朝" w:hint="eastAsia"/>
+                <w:color w:val="000000" w:themeColor="text1"/>
+                <w:sz w:val="20"/>
+              </w:rPr>
+              <w:t>3</w:t>
+            </w:r>
           </w:p>
         </w:tc>
         <w:tc>
@@ -579,6 +714,28 @@
                 <w:sz w:val="20"/>
               </w:rPr>
             </w:pPr>
+            <w:r>
+              <w:rPr>
+                <w:rFonts w:ascii="ＭＳ 明朝" w:hAnsi="ＭＳ 明朝" w:hint="eastAsia"/>
+                <w:sz w:val="20"/>
+              </w:rPr>
+              <w:t>ヘッダーに表示されている</w:t>
+            </w:r>
+            <w:r>
+              <w:rPr>
+                <w:rFonts w:ascii="ＭＳ 明朝" w:hAnsi="ＭＳ 明朝" w:hint="eastAsia"/>
+                <w:b/>
+                <w:sz w:val="20"/>
+              </w:rPr>
+              <w:t>加入者情報管理リンク</w:t>
+            </w:r>
+            <w:r>
+              <w:rPr>
+                <w:rFonts w:ascii="ＭＳ 明朝" w:hAnsi="ＭＳ 明朝" w:hint="eastAsia"/>
+                <w:sz w:val="20"/>
+              </w:rPr>
+              <w:t>をクリック</w:t>
+            </w:r>
           </w:p>
         </w:tc>
         <w:tc>
@@ -600,6 +757,30 @@
                 <w:sz w:val="20"/>
               </w:rPr>
             </w:pPr>
+            <w:r>
+              <w:rPr>
+                <w:rFonts w:ascii="ＭＳ 明朝" w:hAnsi="ＭＳ 明朝" w:hint="eastAsia"/>
+                <w:color w:val="000000" w:themeColor="text1"/>
+                <w:sz w:val="20"/>
+              </w:rPr>
+              <w:t>加入者検索画面</w:t>
+            </w:r>
+            <w:r>
+              <w:rPr>
+                <w:rFonts w:ascii="ＭＳ 明朝" w:hAnsi="ＭＳ 明朝"/>
+                <w:color w:val="000000" w:themeColor="text1"/>
+                <w:sz w:val="20"/>
+              </w:rPr>
+              <w:t>(KAP010V000)</w:t>
+            </w:r>
+            <w:r>
+              <w:rPr>
+                <w:rFonts w:ascii="ＭＳ 明朝" w:hAnsi="ＭＳ 明朝" w:hint="eastAsia"/>
+                <w:color w:val="000000" w:themeColor="text1"/>
+                <w:sz w:val="20"/>
+              </w:rPr>
+              <w:t>が表示される</w:t>
+            </w:r>
           </w:p>
         </w:tc>
         <w:tc>
@@ -671,6 +852,14 @@
                 <w:sz w:val="20"/>
               </w:rPr>
             </w:pPr>
+            <w:r>
+              <w:rPr>
+                <w:rFonts w:ascii="ＭＳ 明朝" w:hAnsi="ＭＳ 明朝" w:hint="eastAsia"/>
+                <w:color w:val="000000" w:themeColor="text1"/>
+                <w:sz w:val="20"/>
+              </w:rPr>
+              <w:t>4</w:t>
+            </w:r>
           </w:p>
         </w:tc>
         <w:tc>
@@ -692,6 +881,36 @@
                 <w:sz w:val="20"/>
               </w:rPr>
             </w:pPr>
+            <w:r>
+              <w:rPr>
+                <w:rFonts w:ascii="ＭＳ 明朝" w:hAnsi="ＭＳ 明朝" w:hint="eastAsia"/>
+                <w:sz w:val="20"/>
+              </w:rPr>
+              <w:t>ヘッダーに表示されている</w:t>
+            </w:r>
+            <w:r>
+              <w:rPr>
+                <w:rFonts w:ascii="ＭＳ 明朝" w:hAnsi="ＭＳ 明朝" w:hint="eastAsia"/>
+                <w:b/>
+                <w:sz w:val="20"/>
+              </w:rPr>
+              <w:t>料金情報管理</w:t>
+            </w:r>
+            <w:r>
+              <w:rPr>
+                <w:rFonts w:ascii="ＭＳ 明朝" w:hAnsi="ＭＳ 明朝" w:hint="eastAsia"/>
+                <w:b/>
+                <w:sz w:val="20"/>
+              </w:rPr>
+              <w:t>リンク</w:t>
+            </w:r>
+            <w:r>
+              <w:rPr>
+                <w:rFonts w:ascii="ＭＳ 明朝" w:hAnsi="ＭＳ 明朝" w:hint="eastAsia"/>
+                <w:sz w:val="20"/>
+              </w:rPr>
+              <w:t>をクリック</w:t>
+            </w:r>
           </w:p>
         </w:tc>
         <w:tc>
@@ -711,6 +930,37 @@
                 <w:sz w:val="20"/>
               </w:rPr>
             </w:pPr>
+            <w:r>
+              <w:rPr>
+                <w:rFonts w:ascii="ＭＳ 明朝" w:hAnsi="ＭＳ 明朝" w:hint="eastAsia"/>
+                <w:sz w:val="20"/>
+              </w:rPr>
+              <w:t>料金検索</w:t>
+            </w:r>
+            <w:r>
+              <w:rPr>
+                <w:rFonts w:ascii="ＭＳ 明朝" w:hAnsi="ＭＳ 明朝" w:hint="eastAsia"/>
+                <w:color w:val="000000" w:themeColor="text1"/>
+                <w:sz w:val="20"/>
+              </w:rPr>
+              <w:t>画面</w:t>
+            </w:r>
+            <w:r>
+              <w:rPr>
+                <w:rFonts w:ascii="ＭＳ 明朝" w:hAnsi="ＭＳ 明朝"/>
+                <w:color w:val="000000" w:themeColor="text1"/>
+                <w:sz w:val="20"/>
+              </w:rPr>
+              <w:t>(KAP020V000)</w:t>
+            </w:r>
+            <w:r>
+              <w:rPr>
+                <w:rFonts w:ascii="ＭＳ 明朝" w:hAnsi="ＭＳ 明朝" w:hint="eastAsia"/>
+                <w:color w:val="000000" w:themeColor="text1"/>
+                <w:sz w:val="20"/>
+              </w:rPr>
+              <w:t>が表示される</w:t>
+            </w:r>
           </w:p>
         </w:tc>
         <w:tc>
@@ -780,6 +1030,16 @@
                 <w:u w:val="single"/>
               </w:rPr>
             </w:pPr>
+            <w:r>
+              <w:rPr>
+                <w:rFonts w:ascii="ＭＳ 明朝" w:hAnsi="ＭＳ 明朝" w:hint="eastAsia"/>
+                <w:b/>
+                <w:color w:val="000000" w:themeColor="text1"/>
+                <w:sz w:val="20"/>
+                <w:u w:val="single"/>
+              </w:rPr>
+              <w:t>5</w:t>
+            </w:r>
           </w:p>
         </w:tc>
         <w:tc>
@@ -799,6 +1059,36 @@
                 <w:sz w:val="20"/>
               </w:rPr>
             </w:pPr>
+            <w:r>
+              <w:rPr>
+                <w:rFonts w:ascii="ＭＳ 明朝" w:hAnsi="ＭＳ 明朝" w:hint="eastAsia"/>
+                <w:sz w:val="20"/>
+              </w:rPr>
+              <w:t>ヘッダーに表示されている</w:t>
+            </w:r>
+            <w:r>
+              <w:rPr>
+                <w:rFonts w:ascii="ＭＳ 明朝" w:hAnsi="ＭＳ 明朝" w:hint="eastAsia"/>
+                <w:b/>
+                <w:sz w:val="20"/>
+              </w:rPr>
+              <w:t>ログアウト</w:t>
+            </w:r>
+            <w:r>
+              <w:rPr>
+                <w:rFonts w:ascii="ＭＳ 明朝" w:hAnsi="ＭＳ 明朝" w:hint="eastAsia"/>
+                <w:b/>
+                <w:sz w:val="20"/>
+              </w:rPr>
+              <w:t>リンク</w:t>
+            </w:r>
+            <w:r>
+              <w:rPr>
+                <w:rFonts w:ascii="ＭＳ 明朝" w:hAnsi="ＭＳ 明朝" w:hint="eastAsia"/>
+                <w:sz w:val="20"/>
+              </w:rPr>
+              <w:t>をクリック</w:t>
+            </w:r>
           </w:p>
         </w:tc>
         <w:tc>
@@ -815,6 +1105,30 @@
                 <w:sz w:val="20"/>
               </w:rPr>
             </w:pPr>
+            <w:r>
+              <w:rPr>
+                <w:rFonts w:ascii="ＭＳ 明朝" w:hAnsi="ＭＳ 明朝" w:hint="eastAsia"/>
+                <w:color w:val="000000" w:themeColor="text1"/>
+                <w:sz w:val="20"/>
+              </w:rPr>
+              <w:t>ログイン画面</w:t>
+            </w:r>
+            <w:r>
+              <w:rPr>
+                <w:rFonts w:ascii="ＭＳ 明朝" w:hAnsi="ＭＳ 明朝"/>
+                <w:color w:val="000000" w:themeColor="text1"/>
+                <w:sz w:val="20"/>
+              </w:rPr>
+              <w:t>(KAP900V000)</w:t>
+            </w:r>
+            <w:r>
+              <w:rPr>
+                <w:rFonts w:ascii="ＭＳ 明朝" w:hAnsi="ＭＳ 明朝" w:hint="eastAsia"/>
+                <w:color w:val="000000" w:themeColor="text1"/>
+                <w:sz w:val="20"/>
+              </w:rPr>
+              <w:t>が表示される</w:t>
+            </w:r>
           </w:p>
         </w:tc>
         <w:tc>
@@ -878,10 +1192,20 @@
               <w:snapToGrid w:val="0"/>
               <w:rPr>
                 <w:rFonts w:ascii="ＭＳ 明朝" w:hAnsi="ＭＳ 明朝"/>
-                <w:color w:val="000000" w:themeColor="text1"/>
-                <w:sz w:val="20"/>
-              </w:rPr>
-            </w:pPr>
+                <w:b/>
+                <w:color w:val="000000" w:themeColor="text1"/>
+                <w:sz w:val="20"/>
+              </w:rPr>
+            </w:pPr>
+            <w:r>
+              <w:rPr>
+                <w:rFonts w:ascii="ＭＳ 明朝" w:hAnsi="ＭＳ 明朝" w:hint="eastAsia"/>
+                <w:b/>
+                <w:color w:val="000000" w:themeColor="text1"/>
+                <w:sz w:val="20"/>
+              </w:rPr>
+              <w:t>6</w:t>
+            </w:r>
           </w:p>
         </w:tc>
         <w:tc>
@@ -895,9 +1219,44 @@
               <w:rPr>
                 <w:rFonts w:ascii="ＭＳ 明朝" w:hAnsi="ＭＳ 明朝"/>
                 <w:sz w:val="20"/>
-                <w:u w:val="single"/>
-              </w:rPr>
-            </w:pPr>
+              </w:rPr>
+            </w:pPr>
+            <w:r>
+              <w:rPr>
+                <w:rFonts w:ascii="ＭＳ 明朝" w:hAnsi="ＭＳ 明朝" w:hint="eastAsia"/>
+                <w:sz w:val="20"/>
+              </w:rPr>
+              <w:t>加入者検索画面</w:t>
+            </w:r>
+            <w:r>
+              <w:rPr>
+                <w:rFonts w:ascii="ＭＳ 明朝" w:hAnsi="ＭＳ 明朝"/>
+                <w:sz w:val="20"/>
+              </w:rPr>
+              <w:t>(KAP010V000)</w:t>
+            </w:r>
+            <w:r>
+              <w:rPr>
+                <w:rFonts w:ascii="ＭＳ 明朝" w:hAnsi="ＭＳ 明朝" w:hint="eastAsia"/>
+                <w:sz w:val="20"/>
+              </w:rPr>
+              <w:t>で</w:t>
+            </w:r>
+            <w:r>
+              <w:rPr>
+                <w:rFonts w:ascii="ＭＳ 明朝" w:hAnsi="ＭＳ 明朝" w:hint="eastAsia"/>
+                <w:b/>
+                <w:sz w:val="20"/>
+              </w:rPr>
+              <w:t>決定</w:t>
+            </w:r>
+            <w:r>
+              <w:rPr>
+                <w:rFonts w:ascii="ＭＳ 明朝" w:hAnsi="ＭＳ 明朝" w:hint="eastAsia"/>
+                <w:sz w:val="20"/>
+              </w:rPr>
+              <w:t>ボタンクリック</w:t>
+            </w:r>
           </w:p>
         </w:tc>
         <w:tc>
@@ -913,6 +1272,27 @@
                 <w:sz w:val="20"/>
               </w:rPr>
             </w:pPr>
+            <w:r>
+              <w:rPr>
+                <w:rFonts w:ascii="ＭＳ 明朝" w:hAnsi="ＭＳ 明朝" w:hint="eastAsia"/>
+                <w:sz w:val="20"/>
+              </w:rPr>
+              <w:t>加入者検索結果画面</w:t>
+            </w:r>
+            <w:r>
+              <w:rPr>
+                <w:rFonts w:ascii="ＭＳ 明朝" w:hAnsi="ＭＳ 明朝"/>
+                <w:sz w:val="20"/>
+              </w:rPr>
+              <w:t>(KAP010V010)</w:t>
+            </w:r>
+            <w:r>
+              <w:rPr>
+                <w:rFonts w:ascii="ＭＳ 明朝" w:hAnsi="ＭＳ 明朝" w:hint="eastAsia"/>
+                <w:sz w:val="20"/>
+              </w:rPr>
+              <w:t>が表示される</w:t>
+            </w:r>
           </w:p>
         </w:tc>
         <w:tc>
@@ -980,6 +1360,14 @@
                 <w:sz w:val="20"/>
               </w:rPr>
             </w:pPr>
+            <w:r>
+              <w:rPr>
+                <w:rFonts w:ascii="ＭＳ 明朝" w:hAnsi="ＭＳ 明朝" w:hint="eastAsia"/>
+                <w:color w:val="000000" w:themeColor="text1"/>
+                <w:sz w:val="20"/>
+              </w:rPr>
+              <w:t>7</w:t>
+            </w:r>
           </w:p>
         </w:tc>
         <w:tc>
@@ -996,6 +1384,42 @@
                 <w:sz w:val="20"/>
               </w:rPr>
             </w:pPr>
+            <w:r>
+              <w:rPr>
+                <w:rFonts w:ascii="ＭＳ 明朝" w:hAnsi="ＭＳ 明朝" w:hint="eastAsia"/>
+                <w:sz w:val="20"/>
+              </w:rPr>
+              <w:t>加入者検索画面</w:t>
+            </w:r>
+            <w:r>
+              <w:rPr>
+                <w:rFonts w:ascii="ＭＳ 明朝" w:hAnsi="ＭＳ 明朝"/>
+                <w:sz w:val="20"/>
+              </w:rPr>
+              <w:t>(KAP010V000)</w:t>
+            </w:r>
+            <w:r>
+              <w:rPr>
+                <w:rFonts w:ascii="ＭＳ 明朝" w:hAnsi="ＭＳ 明朝" w:hint="eastAsia"/>
+                <w:sz w:val="20"/>
+              </w:rPr>
+              <w:t>で</w:t>
+            </w:r>
+            <w:r>
+              <w:rPr>
+                <w:rFonts w:ascii="ＭＳ 明朝" w:hAnsi="ＭＳ 明朝" w:hint="eastAsia"/>
+                <w:b/>
+                <w:sz w:val="20"/>
+              </w:rPr>
+              <w:t>戻る</w:t>
+            </w:r>
+            <w:r>
+              <w:rPr>
+                <w:rFonts w:ascii="ＭＳ 明朝" w:hAnsi="ＭＳ 明朝" w:hint="eastAsia"/>
+                <w:sz w:val="20"/>
+              </w:rPr>
+              <w:t>ボタンクリック</w:t>
+            </w:r>
           </w:p>
         </w:tc>
         <w:tc>
@@ -1011,6 +1435,30 @@
                 <w:sz w:val="20"/>
               </w:rPr>
             </w:pPr>
+            <w:r>
+              <w:rPr>
+                <w:rFonts w:ascii="ＭＳ 明朝" w:hAnsi="ＭＳ 明朝" w:hint="eastAsia"/>
+                <w:color w:val="000000" w:themeColor="text1"/>
+                <w:sz w:val="20"/>
+              </w:rPr>
+              <w:t>加入者検索画面</w:t>
+            </w:r>
+            <w:r>
+              <w:rPr>
+                <w:rFonts w:ascii="ＭＳ 明朝" w:hAnsi="ＭＳ 明朝"/>
+                <w:color w:val="000000" w:themeColor="text1"/>
+                <w:sz w:val="20"/>
+              </w:rPr>
+              <w:t>(KAP010V000)</w:t>
+            </w:r>
+            <w:r>
+              <w:rPr>
+                <w:rFonts w:ascii="ＭＳ 明朝" w:hAnsi="ＭＳ 明朝" w:hint="eastAsia"/>
+                <w:color w:val="000000" w:themeColor="text1"/>
+                <w:sz w:val="20"/>
+              </w:rPr>
+              <w:t>が表示される</w:t>
+            </w:r>
           </w:p>
         </w:tc>
         <w:tc>
@@ -1073,11 +1521,21 @@
             <w:pPr>
               <w:snapToGrid w:val="0"/>
               <w:rPr>
-                <w:rFonts w:ascii="ＭＳ 明朝" w:hAnsi="ＭＳ 明朝"/>
-                <w:color w:val="000000" w:themeColor="text1"/>
-                <w:sz w:val="20"/>
-              </w:rPr>
-            </w:pPr>
+                <w:rFonts w:ascii="ＭＳ 明朝" w:hAnsi="ＭＳ 明朝" w:hint="eastAsia"/>
+                <w:color w:val="000000" w:themeColor="text1"/>
+                <w:sz w:val="20"/>
+                <w:u w:val="single"/>
+              </w:rPr>
+            </w:pPr>
+            <w:r>
+              <w:rPr>
+                <w:rFonts w:ascii="ＭＳ 明朝" w:hAnsi="ＭＳ 明朝" w:hint="eastAsia"/>
+                <w:color w:val="000000" w:themeColor="text1"/>
+                <w:sz w:val="20"/>
+                <w:u w:val="single"/>
+              </w:rPr>
+              <w:t>8</w:t>
+            </w:r>
           </w:p>
         </w:tc>
         <w:tc>
@@ -1089,11 +1547,46 @@
             <w:pPr>
               <w:snapToGrid w:val="0"/>
               <w:rPr>
-                <w:rFonts w:ascii="ＭＳ 明朝" w:hAnsi="ＭＳ 明朝"/>
-                <w:color w:val="000000" w:themeColor="text1"/>
-                <w:sz w:val="20"/>
-              </w:rPr>
-            </w:pPr>
+                <w:rFonts w:ascii="ＭＳ 明朝" w:hAnsi="ＭＳ 明朝" w:hint="eastAsia"/>
+                <w:sz w:val="20"/>
+              </w:rPr>
+            </w:pPr>
+            <w:r>
+              <w:rPr>
+                <w:rFonts w:ascii="ＭＳ 明朝" w:hAnsi="ＭＳ 明朝" w:hint="eastAsia"/>
+                <w:sz w:val="20"/>
+              </w:rPr>
+              <w:t>加入者検索結果画面</w:t>
+            </w:r>
+            <w:r>
+              <w:rPr>
+                <w:rFonts w:ascii="ＭＳ 明朝" w:hAnsi="ＭＳ 明朝"/>
+                <w:sz w:val="20"/>
+              </w:rPr>
+              <w:t>(KAP010V010)</w:t>
+            </w:r>
+            <w:r>
+              <w:rPr>
+                <w:rFonts w:ascii="ＭＳ 明朝" w:hAnsi="ＭＳ 明朝" w:hint="eastAsia"/>
+                <w:sz w:val="20"/>
+              </w:rPr>
+              <w:t>で</w:t>
+            </w:r>
+            <w:r>
+              <w:rPr>
+                <w:rFonts w:ascii="ＭＳ 明朝" w:hAnsi="ＭＳ 明朝" w:hint="eastAsia"/>
+                <w:b/>
+                <w:sz w:val="20"/>
+              </w:rPr>
+              <w:t>ログアウトリンク</w:t>
+            </w:r>
+            <w:r>
+              <w:rPr>
+                <w:rFonts w:ascii="ＭＳ 明朝" w:hAnsi="ＭＳ 明朝" w:hint="eastAsia"/>
+                <w:sz w:val="20"/>
+              </w:rPr>
+              <w:t>をクリック</w:t>
+            </w:r>
           </w:p>
         </w:tc>
         <w:tc>
@@ -1105,11 +1598,35 @@
             <w:pPr>
               <w:snapToGrid w:val="0"/>
               <w:rPr>
-                <w:rFonts w:ascii="ＭＳ 明朝" w:hAnsi="ＭＳ 明朝"/>
-                <w:color w:val="000000" w:themeColor="text1"/>
-                <w:sz w:val="20"/>
-              </w:rPr>
-            </w:pPr>
+                <w:rFonts w:ascii="ＭＳ 明朝" w:hAnsi="ＭＳ 明朝" w:hint="eastAsia"/>
+                <w:color w:val="000000" w:themeColor="text1"/>
+                <w:sz w:val="20"/>
+              </w:rPr>
+            </w:pPr>
+            <w:r>
+              <w:rPr>
+                <w:rFonts w:ascii="ＭＳ 明朝" w:hAnsi="ＭＳ 明朝" w:hint="eastAsia"/>
+                <w:color w:val="000000" w:themeColor="text1"/>
+                <w:sz w:val="20"/>
+              </w:rPr>
+              <w:t>ログイン画面</w:t>
+            </w:r>
+            <w:r>
+              <w:rPr>
+                <w:rFonts w:ascii="ＭＳ 明朝" w:hAnsi="ＭＳ 明朝"/>
+                <w:color w:val="000000" w:themeColor="text1"/>
+                <w:sz w:val="20"/>
+              </w:rPr>
+              <w:t>(KAP900V000)</w:t>
+            </w:r>
+            <w:r>
+              <w:rPr>
+                <w:rFonts w:ascii="ＭＳ 明朝" w:hAnsi="ＭＳ 明朝" w:hint="eastAsia"/>
+                <w:color w:val="000000" w:themeColor="text1"/>
+                <w:sz w:val="20"/>
+              </w:rPr>
+              <w:t>が表示される</w:t>
+            </w:r>
           </w:p>
         </w:tc>
         <w:tc>
@@ -1177,6 +1694,14 @@
                 <w:sz w:val="20"/>
               </w:rPr>
             </w:pPr>
+            <w:r>
+              <w:rPr>
+                <w:rFonts w:ascii="ＭＳ 明朝" w:hAnsi="ＭＳ 明朝" w:hint="eastAsia"/>
+                <w:color w:val="000000" w:themeColor="text1"/>
+                <w:sz w:val="20"/>
+              </w:rPr>
+              <w:t>9</w:t>
+            </w:r>
           </w:p>
         </w:tc>
         <w:tc>
@@ -1188,10 +1713,47 @@
             <w:pPr>
               <w:snapToGrid w:val="0"/>
               <w:rPr>
-                <w:rFonts w:ascii="ＭＳ 明朝" w:hAnsi="ＭＳ 明朝"/>
-                <w:sz w:val="20"/>
-              </w:rPr>
-            </w:pPr>
+                <w:rFonts w:ascii="ＭＳ 明朝" w:hAnsi="ＭＳ 明朝" w:hint="eastAsia"/>
+                <w:color w:val="000000" w:themeColor="text1"/>
+                <w:sz w:val="20"/>
+              </w:rPr>
+            </w:pPr>
+            <w:r>
+              <w:rPr>
+                <w:rFonts w:ascii="ＭＳ 明朝" w:hAnsi="ＭＳ 明朝" w:hint="eastAsia"/>
+                <w:sz w:val="20"/>
+              </w:rPr>
+              <w:t>加入者検索画面</w:t>
+            </w:r>
+            <w:r>
+              <w:rPr>
+                <w:rFonts w:ascii="ＭＳ 明朝" w:hAnsi="ＭＳ 明朝"/>
+                <w:sz w:val="20"/>
+              </w:rPr>
+              <w:t>(KAP010V000)</w:t>
+            </w:r>
+            <w:r>
+              <w:rPr>
+                <w:rFonts w:ascii="ＭＳ 明朝" w:hAnsi="ＭＳ 明朝" w:hint="eastAsia"/>
+                <w:sz w:val="20"/>
+              </w:rPr>
+              <w:t>で</w:t>
+            </w:r>
+            <w:r>
+              <w:rPr>
+                <w:rFonts w:ascii="ＭＳ 明朝" w:hAnsi="ＭＳ 明朝" w:hint="eastAsia"/>
+                <w:b/>
+                <w:sz w:val="20"/>
+              </w:rPr>
+              <w:t>追加</w:t>
+            </w:r>
+            <w:r>
+              <w:rPr>
+                <w:rFonts w:ascii="ＭＳ 明朝" w:hAnsi="ＭＳ 明朝" w:hint="eastAsia"/>
+                <w:sz w:val="20"/>
+              </w:rPr>
+              <w:t>ボタンクリック</w:t>
+            </w:r>
           </w:p>
         </w:tc>
         <w:tc>
@@ -1208,6 +1770,38 @@
                 <w:sz w:val="20"/>
               </w:rPr>
             </w:pPr>
+            <w:r>
+              <w:rPr>
+                <w:rFonts w:ascii="ＭＳ 明朝" w:hAnsi="ＭＳ 明朝" w:hint="eastAsia"/>
+                <w:color w:val="000000" w:themeColor="text1"/>
+                <w:sz w:val="20"/>
+              </w:rPr>
+              <w:t>加入者検索</w:t>
+            </w:r>
+            <w:r>
+              <w:rPr>
+                <w:rFonts w:ascii="ＭＳ 明朝" w:hAnsi="ＭＳ 明朝" w:hint="eastAsia"/>
+                <w:color w:val="000000" w:themeColor="text1"/>
+                <w:sz w:val="20"/>
+              </w:rPr>
+              <w:t>追加</w:t>
+            </w:r>
+            <w:r>
+              <w:rPr>
+                <w:rFonts w:ascii="ＭＳ 明朝" w:hAnsi="ＭＳ 明朝" w:hint="eastAsia"/>
+                <w:color w:val="000000" w:themeColor="text1"/>
+                <w:sz w:val="20"/>
+              </w:rPr>
+              <w:t>画面(KAP010V020)</w:t>
+            </w:r>
+            <w:r>
+              <w:rPr>
+                <w:rFonts w:ascii="ＭＳ 明朝" w:hAnsi="ＭＳ 明朝" w:hint="eastAsia"/>
+                <w:color w:val="000000" w:themeColor="text1"/>
+                <w:sz w:val="20"/>
+              </w:rPr>
+              <w:t>が表示される</w:t>
+            </w:r>
           </w:p>
         </w:tc>
         <w:tc>
@@ -1275,6 +1869,14 @@
                 <w:sz w:val="20"/>
               </w:rPr>
             </w:pPr>
+            <w:r>
+              <w:rPr>
+                <w:rFonts w:ascii="ＭＳ 明朝" w:hAnsi="ＭＳ 明朝"/>
+                <w:color w:val="000000" w:themeColor="text1"/>
+                <w:sz w:val="20"/>
+              </w:rPr>
+              <w:t>10</w:t>
+            </w:r>
           </w:p>
         </w:tc>
         <w:tc>
@@ -1286,11 +1888,57 @@
             <w:pPr>
               <w:snapToGrid w:val="0"/>
               <w:rPr>
-                <w:rFonts w:ascii="ＭＳ 明朝" w:hAnsi="ＭＳ 明朝"/>
-                <w:color w:val="000000" w:themeColor="text1"/>
-                <w:sz w:val="20"/>
-              </w:rPr>
-            </w:pPr>
+                <w:rFonts w:ascii="ＭＳ 明朝" w:hAnsi="ＭＳ 明朝" w:hint="eastAsia"/>
+                <w:sz w:val="20"/>
+              </w:rPr>
+            </w:pPr>
+            <w:r>
+              <w:rPr>
+                <w:rFonts w:ascii="ＭＳ 明朝" w:hAnsi="ＭＳ 明朝" w:hint="eastAsia"/>
+                <w:color w:val="000000" w:themeColor="text1"/>
+                <w:sz w:val="20"/>
+              </w:rPr>
+              <w:t>加入者検索</w:t>
+            </w:r>
+            <w:r>
+              <w:rPr>
+                <w:rFonts w:ascii="ＭＳ 明朝" w:hAnsi="ＭＳ 明朝" w:hint="eastAsia"/>
+                <w:color w:val="000000" w:themeColor="text1"/>
+                <w:sz w:val="20"/>
+              </w:rPr>
+              <w:t>追加</w:t>
+            </w:r>
+            <w:r>
+              <w:rPr>
+                <w:rFonts w:ascii="ＭＳ 明朝" w:hAnsi="ＭＳ 明朝" w:hint="eastAsia"/>
+                <w:color w:val="000000" w:themeColor="text1"/>
+                <w:sz w:val="20"/>
+              </w:rPr>
+              <w:t>画面(KAP010V020)</w:t>
+            </w:r>
+            <w:r>
+              <w:rPr>
+                <w:rFonts w:ascii="ＭＳ 明朝" w:hAnsi="ＭＳ 明朝" w:hint="eastAsia"/>
+                <w:color w:val="000000" w:themeColor="text1"/>
+                <w:sz w:val="20"/>
+              </w:rPr>
+              <w:t>で</w:t>
+            </w:r>
+            <w:r>
+              <w:rPr>
+                <w:rFonts w:ascii="ＭＳ 明朝" w:hAnsi="ＭＳ 明朝" w:hint="eastAsia"/>
+                <w:b/>
+                <w:sz w:val="20"/>
+              </w:rPr>
+              <w:t>決定</w:t>
+            </w:r>
+            <w:r>
+              <w:rPr>
+                <w:rFonts w:ascii="ＭＳ 明朝" w:hAnsi="ＭＳ 明朝" w:hint="eastAsia"/>
+                <w:sz w:val="20"/>
+              </w:rPr>
+              <w:t>ボタンクリック</w:t>
+            </w:r>
           </w:p>
         </w:tc>
         <w:tc>
@@ -1303,9 +1951,34 @@
               <w:snapToGrid w:val="0"/>
               <w:rPr>
                 <w:rFonts w:ascii="ＭＳ 明朝" w:hAnsi="ＭＳ 明朝"/>
-                <w:sz w:val="20"/>
-              </w:rPr>
-            </w:pPr>
+                <w:color w:val="000000" w:themeColor="text1"/>
+                <w:sz w:val="20"/>
+              </w:rPr>
+            </w:pPr>
+            <w:r>
+              <w:rPr>
+                <w:rFonts w:ascii="ＭＳ 明朝" w:hAnsi="ＭＳ 明朝" w:hint="eastAsia"/>
+                <w:color w:val="000000" w:themeColor="text1"/>
+                <w:sz w:val="20"/>
+              </w:rPr>
+              <w:t>加入者検索追加</w:t>
+            </w:r>
+            <w:r>
+              <w:rPr>
+                <w:rFonts w:ascii="ＭＳ 明朝" w:hAnsi="ＭＳ 明朝" w:hint="eastAsia"/>
+                <w:color w:val="000000" w:themeColor="text1"/>
+                <w:sz w:val="20"/>
+              </w:rPr>
+              <w:t>画面(KAP010V020)</w:t>
+            </w:r>
+            <w:r>
+              <w:rPr>
+                <w:rFonts w:ascii="ＭＳ 明朝" w:hAnsi="ＭＳ 明朝" w:hint="eastAsia"/>
+                <w:color w:val="000000" w:themeColor="text1"/>
+                <w:sz w:val="20"/>
+              </w:rPr>
+              <w:t>が表示される</w:t>
+            </w:r>
           </w:p>
         </w:tc>
         <w:tc>
@@ -1373,6 +2046,22 @@
                 <w:sz w:val="20"/>
               </w:rPr>
             </w:pPr>
+            <w:r>
+              <w:rPr>
+                <w:rFonts w:ascii="ＭＳ 明朝" w:hAnsi="ＭＳ 明朝" w:hint="eastAsia"/>
+                <w:color w:val="000000" w:themeColor="text1"/>
+                <w:sz w:val="20"/>
+              </w:rPr>
+              <w:t>1</w:t>
+            </w:r>
+            <w:r>
+              <w:rPr>
+                <w:rFonts w:ascii="ＭＳ 明朝" w:hAnsi="ＭＳ 明朝"/>
+                <w:color w:val="000000" w:themeColor="text1"/>
+                <w:sz w:val="20"/>
+              </w:rPr>
+              <w:t>1</w:t>
+            </w:r>
           </w:p>
         </w:tc>
         <w:tc>
@@ -1384,11 +2073,57 @@
             <w:pPr>
               <w:snapToGrid w:val="0"/>
               <w:rPr>
-                <w:rFonts w:ascii="ＭＳ 明朝" w:hAnsi="ＭＳ 明朝"/>
-                <w:color w:val="000000" w:themeColor="text1"/>
-                <w:sz w:val="20"/>
-              </w:rPr>
-            </w:pPr>
+                <w:rFonts w:ascii="ＭＳ 明朝" w:hAnsi="ＭＳ 明朝" w:hint="eastAsia"/>
+                <w:sz w:val="20"/>
+              </w:rPr>
+            </w:pPr>
+            <w:r>
+              <w:rPr>
+                <w:rFonts w:ascii="ＭＳ 明朝" w:hAnsi="ＭＳ 明朝" w:hint="eastAsia"/>
+                <w:color w:val="000000" w:themeColor="text1"/>
+                <w:sz w:val="20"/>
+              </w:rPr>
+              <w:t>加入者検索</w:t>
+            </w:r>
+            <w:r>
+              <w:rPr>
+                <w:rFonts w:ascii="ＭＳ 明朝" w:hAnsi="ＭＳ 明朝" w:hint="eastAsia"/>
+                <w:color w:val="000000" w:themeColor="text1"/>
+                <w:sz w:val="20"/>
+              </w:rPr>
+              <w:t>追加</w:t>
+            </w:r>
+            <w:r>
+              <w:rPr>
+                <w:rFonts w:ascii="ＭＳ 明朝" w:hAnsi="ＭＳ 明朝" w:hint="eastAsia"/>
+                <w:color w:val="000000" w:themeColor="text1"/>
+                <w:sz w:val="20"/>
+              </w:rPr>
+              <w:t>画面(KAP010V020)</w:t>
+            </w:r>
+            <w:r>
+              <w:rPr>
+                <w:rFonts w:ascii="ＭＳ 明朝" w:hAnsi="ＭＳ 明朝" w:hint="eastAsia"/>
+                <w:color w:val="000000" w:themeColor="text1"/>
+                <w:sz w:val="20"/>
+              </w:rPr>
+              <w:t>で</w:t>
+            </w:r>
+            <w:r>
+              <w:rPr>
+                <w:rFonts w:ascii="ＭＳ 明朝" w:hAnsi="ＭＳ 明朝" w:hint="eastAsia"/>
+                <w:b/>
+                <w:sz w:val="20"/>
+              </w:rPr>
+              <w:t>キャンセル</w:t>
+            </w:r>
+            <w:r>
+              <w:rPr>
+                <w:rFonts w:ascii="ＭＳ 明朝" w:hAnsi="ＭＳ 明朝" w:hint="eastAsia"/>
+                <w:sz w:val="20"/>
+              </w:rPr>
+              <w:t>ボタンクリック</w:t>
+            </w:r>
           </w:p>
         </w:tc>
         <w:tc>
@@ -1404,6 +2139,30 @@
                 <w:sz w:val="20"/>
               </w:rPr>
             </w:pPr>
+            <w:r>
+              <w:rPr>
+                <w:rFonts w:ascii="ＭＳ 明朝" w:hAnsi="ＭＳ 明朝" w:hint="eastAsia"/>
+                <w:color w:val="000000" w:themeColor="text1"/>
+                <w:sz w:val="20"/>
+              </w:rPr>
+              <w:t>加入者検索画面</w:t>
+            </w:r>
+            <w:r>
+              <w:rPr>
+                <w:rFonts w:ascii="ＭＳ 明朝" w:hAnsi="ＭＳ 明朝"/>
+                <w:color w:val="000000" w:themeColor="text1"/>
+                <w:sz w:val="20"/>
+              </w:rPr>
+              <w:t>(KAP010V000)</w:t>
+            </w:r>
+            <w:r>
+              <w:rPr>
+                <w:rFonts w:ascii="ＭＳ 明朝" w:hAnsi="ＭＳ 明朝" w:hint="eastAsia"/>
+                <w:color w:val="000000" w:themeColor="text1"/>
+                <w:sz w:val="20"/>
+              </w:rPr>
+              <w:t>が表示される</w:t>
+            </w:r>
           </w:p>
         </w:tc>
         <w:tc>
@@ -1466,12 +2225,30 @@
             <w:pPr>
               <w:snapToGrid w:val="0"/>
               <w:rPr>
-                <w:rFonts w:ascii="ＭＳ 明朝" w:hAnsi="ＭＳ 明朝"/>
+                <w:rFonts w:ascii="ＭＳ 明朝" w:hAnsi="ＭＳ 明朝" w:hint="eastAsia"/>
                 <w:color w:val="000000" w:themeColor="text1"/>
                 <w:sz w:val="20"/>
                 <w:u w:val="single"/>
               </w:rPr>
             </w:pPr>
+            <w:r>
+              <w:rPr>
+                <w:rFonts w:ascii="ＭＳ 明朝" w:hAnsi="ＭＳ 明朝" w:hint="eastAsia"/>
+                <w:color w:val="000000" w:themeColor="text1"/>
+                <w:sz w:val="20"/>
+                <w:u w:val="single"/>
+              </w:rPr>
+              <w:t>1</w:t>
+            </w:r>
+            <w:r>
+              <w:rPr>
+                <w:rFonts w:ascii="ＭＳ 明朝" w:hAnsi="ＭＳ 明朝"/>
+                <w:color w:val="000000" w:themeColor="text1"/>
+                <w:sz w:val="20"/>
+                <w:u w:val="single"/>
+              </w:rPr>
+              <w:t>2</w:t>
+            </w:r>
           </w:p>
         </w:tc>
         <w:tc>
@@ -1483,11 +2260,58 @@
             <w:pPr>
               <w:snapToGrid w:val="0"/>
               <w:rPr>
-                <w:rFonts w:ascii="ＭＳ 明朝" w:hAnsi="ＭＳ 明朝"/>
-                <w:color w:val="000000" w:themeColor="text1"/>
-                <w:sz w:val="20"/>
-              </w:rPr>
-            </w:pPr>
+                <w:rFonts w:ascii="ＭＳ 明朝" w:hAnsi="ＭＳ 明朝" w:hint="eastAsia"/>
+                <w:color w:val="000000" w:themeColor="text1"/>
+                <w:sz w:val="20"/>
+              </w:rPr>
+            </w:pPr>
+            <w:r>
+              <w:rPr>
+                <w:rFonts w:ascii="ＭＳ 明朝" w:hAnsi="ＭＳ 明朝" w:hint="eastAsia"/>
+                <w:color w:val="000000" w:themeColor="text1"/>
+                <w:sz w:val="20"/>
+              </w:rPr>
+              <w:t>加入者検索</w:t>
+            </w:r>
+            <w:r>
+              <w:rPr>
+                <w:rFonts w:ascii="ＭＳ 明朝" w:hAnsi="ＭＳ 明朝" w:hint="eastAsia"/>
+                <w:color w:val="000000" w:themeColor="text1"/>
+                <w:sz w:val="20"/>
+              </w:rPr>
+              <w:t>追加</w:t>
+            </w:r>
+            <w:r>
+              <w:rPr>
+                <w:rFonts w:ascii="ＭＳ 明朝" w:hAnsi="ＭＳ 明朝" w:hint="eastAsia"/>
+                <w:color w:val="000000" w:themeColor="text1"/>
+                <w:sz w:val="20"/>
+              </w:rPr>
+              <w:t>画面(KAP010V020)</w:t>
+            </w:r>
+            <w:r>
+              <w:rPr>
+                <w:rFonts w:ascii="ＭＳ 明朝" w:hAnsi="ＭＳ 明朝" w:hint="eastAsia"/>
+                <w:color w:val="000000" w:themeColor="text1"/>
+                <w:sz w:val="20"/>
+              </w:rPr>
+              <w:t>で</w:t>
+            </w:r>
+            <w:r>
+              <w:rPr>
+                <w:rFonts w:ascii="ＭＳ 明朝" w:hAnsi="ＭＳ 明朝" w:hint="eastAsia"/>
+                <w:b/>
+                <w:sz w:val="20"/>
+              </w:rPr>
+              <w:t>ログアウトリンク</w:t>
+            </w:r>
+            <w:r>
+              <w:rPr>
+                <w:rFonts w:ascii="ＭＳ 明朝" w:hAnsi="ＭＳ 明朝" w:hint="eastAsia"/>
+                <w:sz w:val="20"/>
+              </w:rPr>
+              <w:t>をクリック</w:t>
+            </w:r>
           </w:p>
         </w:tc>
         <w:tc>
@@ -1499,11 +2323,35 @@
             <w:pPr>
               <w:snapToGrid w:val="0"/>
               <w:rPr>
-                <w:rFonts w:ascii="ＭＳ 明朝" w:hAnsi="ＭＳ 明朝"/>
-                <w:color w:val="000000" w:themeColor="text1"/>
-                <w:sz w:val="20"/>
-              </w:rPr>
-            </w:pPr>
+                <w:rFonts w:ascii="ＭＳ 明朝" w:hAnsi="ＭＳ 明朝" w:hint="eastAsia"/>
+                <w:color w:val="000000" w:themeColor="text1"/>
+                <w:sz w:val="20"/>
+              </w:rPr>
+            </w:pPr>
+            <w:r>
+              <w:rPr>
+                <w:rFonts w:ascii="ＭＳ 明朝" w:hAnsi="ＭＳ 明朝" w:hint="eastAsia"/>
+                <w:color w:val="000000" w:themeColor="text1"/>
+                <w:sz w:val="20"/>
+              </w:rPr>
+              <w:t>ログイン画面</w:t>
+            </w:r>
+            <w:r>
+              <w:rPr>
+                <w:rFonts w:ascii="ＭＳ 明朝" w:hAnsi="ＭＳ 明朝"/>
+                <w:color w:val="000000" w:themeColor="text1"/>
+                <w:sz w:val="20"/>
+              </w:rPr>
+              <w:t>(KAP900V000)</w:t>
+            </w:r>
+            <w:r>
+              <w:rPr>
+                <w:rFonts w:ascii="ＭＳ 明朝" w:hAnsi="ＭＳ 明朝" w:hint="eastAsia"/>
+                <w:color w:val="000000" w:themeColor="text1"/>
+                <w:sz w:val="20"/>
+              </w:rPr>
+              <w:t>が表示される</w:t>
+            </w:r>
           </w:p>
         </w:tc>
         <w:tc>
@@ -1571,6 +2419,22 @@
                 <w:sz w:val="20"/>
               </w:rPr>
             </w:pPr>
+            <w:r>
+              <w:rPr>
+                <w:rFonts w:ascii="ＭＳ 明朝" w:hAnsi="ＭＳ 明朝" w:hint="eastAsia"/>
+                <w:color w:val="000000" w:themeColor="text1"/>
+                <w:sz w:val="20"/>
+              </w:rPr>
+              <w:t>1</w:t>
+            </w:r>
+            <w:r>
+              <w:rPr>
+                <w:rFonts w:ascii="ＭＳ 明朝" w:hAnsi="ＭＳ 明朝"/>
+                <w:color w:val="000000" w:themeColor="text1"/>
+                <w:sz w:val="20"/>
+              </w:rPr>
+              <w:t>3</w:t>
+            </w:r>
           </w:p>
         </w:tc>
         <w:tc>
@@ -1587,6 +2451,47 @@
                 <w:sz w:val="20"/>
               </w:rPr>
             </w:pPr>
+            <w:r>
+              <w:rPr>
+                <w:rFonts w:ascii="ＭＳ 明朝" w:hAnsi="ＭＳ 明朝" w:hint="eastAsia"/>
+                <w:color w:val="000000" w:themeColor="text1"/>
+                <w:sz w:val="20"/>
+              </w:rPr>
+              <w:t>加入者検索結果画面(KAP010V010)</w:t>
+            </w:r>
+            <w:r>
+              <w:rPr>
+                <w:rFonts w:ascii="ＭＳ 明朝" w:hAnsi="ＭＳ 明朝" w:hint="eastAsia"/>
+                <w:color w:val="000000" w:themeColor="text1"/>
+                <w:sz w:val="20"/>
+              </w:rPr>
+              <w:t>で加入者</w:t>
+            </w:r>
+            <w:r>
+              <w:rPr>
+                <w:rFonts w:ascii="ＭＳ 明朝" w:hAnsi="ＭＳ 明朝" w:hint="eastAsia"/>
+                <w:color w:val="000000" w:themeColor="text1"/>
+                <w:sz w:val="20"/>
+              </w:rPr>
+              <w:t>IDの</w:t>
+            </w:r>
+            <w:r>
+              <w:rPr>
+                <w:rFonts w:ascii="ＭＳ 明朝" w:hAnsi="ＭＳ 明朝" w:hint="eastAsia"/>
+                <w:b/>
+                <w:color w:val="000000" w:themeColor="text1"/>
+                <w:sz w:val="20"/>
+              </w:rPr>
+              <w:t>ID</w:t>
+            </w:r>
+            <w:r>
+              <w:rPr>
+                <w:rFonts w:ascii="ＭＳ 明朝" w:hAnsi="ＭＳ 明朝" w:hint="eastAsia"/>
+                <w:color w:val="000000" w:themeColor="text1"/>
+                <w:sz w:val="20"/>
+              </w:rPr>
+              <w:t>をクリック</w:t>
+            </w:r>
           </w:p>
         </w:tc>
         <w:tc>
@@ -1602,6 +2507,62 @@
                 <w:sz w:val="20"/>
               </w:rPr>
             </w:pPr>
+            <w:r>
+              <w:rPr>
+                <w:rFonts w:ascii="ＭＳ 明朝" w:hAnsi="ＭＳ 明朝" w:hint="eastAsia"/>
+                <w:color w:val="000000" w:themeColor="text1"/>
+                <w:sz w:val="20"/>
+              </w:rPr>
+              <w:t>クリックした</w:t>
+            </w:r>
+            <w:r>
+              <w:rPr>
+                <w:rFonts w:ascii="ＭＳ 明朝" w:hAnsi="ＭＳ 明朝" w:hint="eastAsia"/>
+                <w:b/>
+                <w:color w:val="000000" w:themeColor="text1"/>
+                <w:sz w:val="20"/>
+              </w:rPr>
+              <w:t>ID</w:t>
+            </w:r>
+            <w:r>
+              <w:rPr>
+                <w:rFonts w:ascii="ＭＳ 明朝" w:hAnsi="ＭＳ 明朝" w:hint="eastAsia"/>
+                <w:color w:val="000000" w:themeColor="text1"/>
+                <w:sz w:val="20"/>
+              </w:rPr>
+              <w:t>番号</w:t>
+            </w:r>
+            <w:r>
+              <w:rPr>
+                <w:rFonts w:ascii="ＭＳ 明朝" w:hAnsi="ＭＳ 明朝" w:hint="eastAsia"/>
+                <w:color w:val="000000" w:themeColor="text1"/>
+                <w:sz w:val="20"/>
+              </w:rPr>
+              <w:t>を持つレコードの</w:t>
+            </w:r>
+            <w:r>
+              <w:rPr>
+                <w:rFonts w:ascii="ＭＳ 明朝" w:hAnsi="ＭＳ 明朝" w:hint="eastAsia"/>
+                <w:sz w:val="20"/>
+              </w:rPr>
+              <w:t>加入者検索編集画面(KAP010V020)</w:t>
+            </w:r>
+            <w:r>
+              <w:rPr>
+                <w:rFonts w:ascii="ＭＳ 明朝" w:hAnsi="ＭＳ 明朝" w:hint="eastAsia"/>
+                <w:color w:val="000000" w:themeColor="text1"/>
+                <w:sz w:val="20"/>
+              </w:rPr>
+              <w:t xml:space="preserve"> </w:t>
+            </w:r>
+            <w:r>
+              <w:rPr>
+                <w:rFonts w:ascii="ＭＳ 明朝" w:hAnsi="ＭＳ 明朝" w:hint="eastAsia"/>
+                <w:color w:val="000000" w:themeColor="text1"/>
+                <w:sz w:val="20"/>
+              </w:rPr>
+              <w:t>が表示される</w:t>
+            </w:r>
           </w:p>
         </w:tc>
         <w:tc>
@@ -1669,6 +2630,22 @@
                 <w:sz w:val="20"/>
               </w:rPr>
             </w:pPr>
+            <w:r>
+              <w:rPr>
+                <w:rFonts w:ascii="ＭＳ 明朝" w:hAnsi="ＭＳ 明朝" w:hint="eastAsia"/>
+                <w:color w:val="000000" w:themeColor="text1"/>
+                <w:sz w:val="20"/>
+              </w:rPr>
+              <w:t>1</w:t>
+            </w:r>
+            <w:r>
+              <w:rPr>
+                <w:rFonts w:ascii="ＭＳ 明朝" w:hAnsi="ＭＳ 明朝"/>
+                <w:color w:val="000000" w:themeColor="text1"/>
+                <w:sz w:val="20"/>
+              </w:rPr>
+              <w:t>4</w:t>
+            </w:r>
           </w:p>
         </w:tc>
         <w:tc>
@@ -1685,6 +2662,45 @@
                 <w:sz w:val="20"/>
               </w:rPr>
             </w:pPr>
+            <w:r>
+              <w:rPr>
+                <w:rFonts w:ascii="ＭＳ 明朝" w:hAnsi="ＭＳ 明朝" w:hint="eastAsia"/>
+                <w:color w:val="000000" w:themeColor="text1"/>
+                <w:sz w:val="20"/>
+              </w:rPr>
+              <w:t>加入者検索編集画面(KAP010V020)</w:t>
+            </w:r>
+            <w:r>
+              <w:rPr>
+                <w:rFonts w:ascii="ＭＳ 明朝" w:hAnsi="ＭＳ 明朝" w:hint="eastAsia"/>
+                <w:color w:val="000000" w:themeColor="text1"/>
+                <w:sz w:val="20"/>
+              </w:rPr>
+              <w:t xml:space="preserve"> </w:t>
+            </w:r>
+            <w:r>
+              <w:rPr>
+                <w:rFonts w:ascii="ＭＳ 明朝" w:hAnsi="ＭＳ 明朝" w:hint="eastAsia"/>
+                <w:color w:val="000000" w:themeColor="text1"/>
+                <w:sz w:val="20"/>
+              </w:rPr>
+              <w:t>で</w:t>
+            </w:r>
+            <w:r>
+              <w:rPr>
+                <w:rFonts w:ascii="ＭＳ 明朝" w:hAnsi="ＭＳ 明朝" w:hint="eastAsia"/>
+                <w:b/>
+                <w:sz w:val="20"/>
+              </w:rPr>
+              <w:t>決定</w:t>
+            </w:r>
+            <w:r>
+              <w:rPr>
+                <w:rFonts w:ascii="ＭＳ 明朝" w:hAnsi="ＭＳ 明朝" w:hint="eastAsia"/>
+                <w:sz w:val="20"/>
+              </w:rPr>
+              <w:t>ボタンクリック</w:t>
+            </w:r>
           </w:p>
         </w:tc>
         <w:tc>
@@ -1697,9 +2713,42 @@
               <w:snapToGrid w:val="0"/>
               <w:rPr>
                 <w:rFonts w:ascii="ＭＳ 明朝" w:hAnsi="ＭＳ 明朝"/>
-                <w:sz w:val="20"/>
-              </w:rPr>
-            </w:pPr>
+                <w:color w:val="000000" w:themeColor="text1"/>
+                <w:sz w:val="20"/>
+              </w:rPr>
+            </w:pPr>
+            <w:r>
+              <w:rPr>
+                <w:rFonts w:ascii="ＭＳ 明朝" w:hAnsi="ＭＳ 明朝" w:hint="eastAsia"/>
+                <w:color w:val="000000" w:themeColor="text1"/>
+                <w:sz w:val="20"/>
+              </w:rPr>
+              <w:t>加入者検索</w:t>
+            </w:r>
+            <w:r>
+              <w:rPr>
+                <w:rFonts w:ascii="ＭＳ 明朝" w:hAnsi="ＭＳ 明朝" w:hint="eastAsia"/>
+                <w:color w:val="000000" w:themeColor="text1"/>
+                <w:sz w:val="20"/>
+              </w:rPr>
+              <w:t>編集</w:t>
+            </w:r>
+            <w:r>
+              <w:rPr>
+                <w:rFonts w:ascii="ＭＳ 明朝" w:hAnsi="ＭＳ 明朝" w:hint="eastAsia"/>
+                <w:color w:val="000000" w:themeColor="text1"/>
+                <w:sz w:val="20"/>
+              </w:rPr>
+              <w:t>画面(KAP010V020)</w:t>
+            </w:r>
+            <w:r>
+              <w:rPr>
+                <w:rFonts w:ascii="ＭＳ 明朝" w:hAnsi="ＭＳ 明朝" w:hint="eastAsia"/>
+                <w:color w:val="000000" w:themeColor="text1"/>
+                <w:sz w:val="20"/>
+              </w:rPr>
+              <w:t>が表示される</w:t>
+            </w:r>
           </w:p>
         </w:tc>
         <w:tc>
@@ -1767,6 +2816,15 @@
                 <w:sz w:val="20"/>
               </w:rPr>
             </w:pPr>
+            <w:r>
+              <w:rPr>
+                <w:rFonts w:ascii="ＭＳ 明朝" w:hAnsi="ＭＳ 明朝" w:hint="eastAsia"/>
+                <w:color w:val="000000" w:themeColor="text1"/>
+                <w:sz w:val="20"/>
+              </w:rPr>
+              <w:lastRenderedPageBreak/>
+              <w:t>15</w:t>
+            </w:r>
           </w:p>
         </w:tc>
         <w:tc>
@@ -1783,6 +2841,37 @@
                 <w:sz w:val="20"/>
               </w:rPr>
             </w:pPr>
+            <w:r>
+              <w:rPr>
+                <w:rFonts w:ascii="ＭＳ 明朝" w:hAnsi="ＭＳ 明朝" w:hint="eastAsia"/>
+                <w:color w:val="000000" w:themeColor="text1"/>
+                <w:sz w:val="20"/>
+              </w:rPr>
+              <w:t>加入者検索編集画面(KAP010V020)</w:t>
+            </w:r>
+            <w:r>
+              <w:rPr>
+                <w:rFonts w:ascii="ＭＳ 明朝" w:hAnsi="ＭＳ 明朝" w:hint="eastAsia"/>
+                <w:color w:val="000000" w:themeColor="text1"/>
+                <w:sz w:val="20"/>
+              </w:rPr>
+              <w:t xml:space="preserve"> で</w:t>
+            </w:r>
+            <w:r>
+              <w:rPr>
+                <w:rFonts w:ascii="ＭＳ 明朝" w:hAnsi="ＭＳ 明朝" w:hint="eastAsia"/>
+                <w:b/>
+                <w:sz w:val="20"/>
+              </w:rPr>
+              <w:t>キャンセル</w:t>
+            </w:r>
+            <w:r>
+              <w:rPr>
+                <w:rFonts w:ascii="ＭＳ 明朝" w:hAnsi="ＭＳ 明朝" w:hint="eastAsia"/>
+                <w:sz w:val="20"/>
+              </w:rPr>
+              <w:t>ボタンクリック</w:t>
+            </w:r>
           </w:p>
         </w:tc>
         <w:tc>
@@ -1795,10 +2884,33 @@
               <w:snapToGrid w:val="0"/>
               <w:rPr>
                 <w:rFonts w:ascii="ＭＳ 明朝" w:hAnsi="ＭＳ 明朝"/>
-                <w:color w:val="000000" w:themeColor="text1"/>
-                <w:sz w:val="20"/>
-              </w:rPr>
-            </w:pPr>
+                <w:sz w:val="20"/>
+              </w:rPr>
+            </w:pPr>
+            <w:r>
+              <w:rPr>
+                <w:rFonts w:ascii="ＭＳ 明朝" w:hAnsi="ＭＳ 明朝" w:hint="eastAsia"/>
+                <w:color w:val="000000" w:themeColor="text1"/>
+                <w:sz w:val="20"/>
+              </w:rPr>
+              <w:t>加入者検索画面</w:t>
+            </w:r>
+            <w:r>
+              <w:rPr>
+                <w:rFonts w:ascii="ＭＳ 明朝" w:hAnsi="ＭＳ 明朝"/>
+                <w:color w:val="000000" w:themeColor="text1"/>
+                <w:sz w:val="20"/>
+              </w:rPr>
+              <w:t>(KAP010V000)</w:t>
+            </w:r>
+            <w:r>
+              <w:rPr>
+                <w:rFonts w:ascii="ＭＳ 明朝" w:hAnsi="ＭＳ 明朝" w:hint="eastAsia"/>
+                <w:color w:val="000000" w:themeColor="text1"/>
+                <w:sz w:val="20"/>
+              </w:rPr>
+              <w:t>が表示される</w:t>
+            </w:r>
           </w:p>
         </w:tc>
         <w:tc>
@@ -1866,6 +2978,22 @@
                 <w:sz w:val="20"/>
               </w:rPr>
             </w:pPr>
+            <w:r>
+              <w:rPr>
+                <w:rFonts w:ascii="ＭＳ 明朝" w:hAnsi="ＭＳ 明朝" w:hint="eastAsia"/>
+                <w:color w:val="000000" w:themeColor="text1"/>
+                <w:sz w:val="20"/>
+              </w:rPr>
+              <w:t>1</w:t>
+            </w:r>
+            <w:r>
+              <w:rPr>
+                <w:rFonts w:ascii="ＭＳ 明朝" w:hAnsi="ＭＳ 明朝"/>
+                <w:color w:val="000000" w:themeColor="text1"/>
+                <w:sz w:val="20"/>
+              </w:rPr>
+              <w:t>6</w:t>
+            </w:r>
           </w:p>
         </w:tc>
         <w:tc>
@@ -1882,6 +3010,37 @@
                 <w:sz w:val="20"/>
               </w:rPr>
             </w:pPr>
+            <w:r>
+              <w:rPr>
+                <w:rFonts w:ascii="ＭＳ 明朝" w:hAnsi="ＭＳ 明朝" w:hint="eastAsia"/>
+                <w:color w:val="000000" w:themeColor="text1"/>
+                <w:sz w:val="20"/>
+              </w:rPr>
+              <w:t>加入者検索編集画面(KAP010V020)</w:t>
+            </w:r>
+            <w:r>
+              <w:rPr>
+                <w:rFonts w:ascii="ＭＳ 明朝" w:hAnsi="ＭＳ 明朝" w:hint="eastAsia"/>
+                <w:color w:val="000000" w:themeColor="text1"/>
+                <w:sz w:val="20"/>
+              </w:rPr>
+              <w:t xml:space="preserve"> で</w:t>
+            </w:r>
+            <w:r>
+              <w:rPr>
+                <w:rFonts w:ascii="ＭＳ 明朝" w:hAnsi="ＭＳ 明朝" w:hint="eastAsia"/>
+                <w:b/>
+                <w:sz w:val="20"/>
+              </w:rPr>
+              <w:t>削除</w:t>
+            </w:r>
+            <w:r>
+              <w:rPr>
+                <w:rFonts w:ascii="ＭＳ 明朝" w:hAnsi="ＭＳ 明朝" w:hint="eastAsia"/>
+                <w:sz w:val="20"/>
+              </w:rPr>
+              <w:t>ボタンクリック</w:t>
+            </w:r>
           </w:p>
         </w:tc>
         <w:tc>
@@ -1897,6 +3056,30 @@
                 <w:sz w:val="20"/>
               </w:rPr>
             </w:pPr>
+            <w:r>
+              <w:rPr>
+                <w:rFonts w:ascii="ＭＳ 明朝" w:hAnsi="ＭＳ 明朝" w:hint="eastAsia"/>
+                <w:color w:val="000000" w:themeColor="text1"/>
+                <w:sz w:val="20"/>
+              </w:rPr>
+              <w:t>加入者検索画面</w:t>
+            </w:r>
+            <w:r>
+              <w:rPr>
+                <w:rFonts w:ascii="ＭＳ 明朝" w:hAnsi="ＭＳ 明朝"/>
+                <w:color w:val="000000" w:themeColor="text1"/>
+                <w:sz w:val="20"/>
+              </w:rPr>
+              <w:t>(KAP010V000)</w:t>
+            </w:r>
+            <w:r>
+              <w:rPr>
+                <w:rFonts w:ascii="ＭＳ 明朝" w:hAnsi="ＭＳ 明朝" w:hint="eastAsia"/>
+                <w:color w:val="000000" w:themeColor="text1"/>
+                <w:sz w:val="20"/>
+              </w:rPr>
+              <w:t>が表示される</w:t>
+            </w:r>
           </w:p>
         </w:tc>
         <w:tc>
@@ -1959,11 +3142,21 @@
             <w:pPr>
               <w:snapToGrid w:val="0"/>
               <w:rPr>
-                <w:rFonts w:ascii="ＭＳ 明朝" w:hAnsi="ＭＳ 明朝"/>
-                <w:color w:val="000000" w:themeColor="text1"/>
-                <w:sz w:val="20"/>
-              </w:rPr>
-            </w:pPr>
+                <w:rFonts w:ascii="ＭＳ 明朝" w:hAnsi="ＭＳ 明朝" w:hint="eastAsia"/>
+                <w:color w:val="000000" w:themeColor="text1"/>
+                <w:sz w:val="20"/>
+                <w:u w:val="single"/>
+              </w:rPr>
+            </w:pPr>
+            <w:r>
+              <w:rPr>
+                <w:rFonts w:ascii="ＭＳ 明朝" w:hAnsi="ＭＳ 明朝" w:hint="eastAsia"/>
+                <w:color w:val="000000" w:themeColor="text1"/>
+                <w:sz w:val="20"/>
+                <w:u w:val="single"/>
+              </w:rPr>
+              <w:t>17</w:t>
+            </w:r>
           </w:p>
         </w:tc>
         <w:tc>
@@ -1975,11 +3168,58 @@
             <w:pPr>
               <w:snapToGrid w:val="0"/>
               <w:rPr>
-                <w:rFonts w:ascii="ＭＳ 明朝" w:hAnsi="ＭＳ 明朝"/>
-                <w:color w:val="000000" w:themeColor="text1"/>
-                <w:sz w:val="20"/>
-              </w:rPr>
-            </w:pPr>
+                <w:rFonts w:ascii="ＭＳ 明朝" w:hAnsi="ＭＳ 明朝" w:hint="eastAsia"/>
+                <w:color w:val="000000" w:themeColor="text1"/>
+                <w:sz w:val="20"/>
+              </w:rPr>
+            </w:pPr>
+            <w:r>
+              <w:rPr>
+                <w:rFonts w:ascii="ＭＳ 明朝" w:hAnsi="ＭＳ 明朝" w:hint="eastAsia"/>
+                <w:color w:val="000000" w:themeColor="text1"/>
+                <w:sz w:val="20"/>
+              </w:rPr>
+              <w:t>加入者検索</w:t>
+            </w:r>
+            <w:r>
+              <w:rPr>
+                <w:rFonts w:ascii="ＭＳ 明朝" w:hAnsi="ＭＳ 明朝" w:hint="eastAsia"/>
+                <w:color w:val="000000" w:themeColor="text1"/>
+                <w:sz w:val="20"/>
+              </w:rPr>
+              <w:t>編集</w:t>
+            </w:r>
+            <w:r>
+              <w:rPr>
+                <w:rFonts w:ascii="ＭＳ 明朝" w:hAnsi="ＭＳ 明朝" w:hint="eastAsia"/>
+                <w:color w:val="000000" w:themeColor="text1"/>
+                <w:sz w:val="20"/>
+              </w:rPr>
+              <w:t>画面(KAP010V020)</w:t>
+            </w:r>
+            <w:r>
+              <w:rPr>
+                <w:rFonts w:ascii="ＭＳ 明朝" w:hAnsi="ＭＳ 明朝" w:hint="eastAsia"/>
+                <w:color w:val="000000" w:themeColor="text1"/>
+                <w:sz w:val="20"/>
+              </w:rPr>
+              <w:t>で</w:t>
+            </w:r>
+            <w:r>
+              <w:rPr>
+                <w:rFonts w:ascii="ＭＳ 明朝" w:hAnsi="ＭＳ 明朝" w:hint="eastAsia"/>
+                <w:b/>
+                <w:sz w:val="20"/>
+              </w:rPr>
+              <w:t>ログアウトリンク</w:t>
+            </w:r>
+            <w:r>
+              <w:rPr>
+                <w:rFonts w:ascii="ＭＳ 明朝" w:hAnsi="ＭＳ 明朝" w:hint="eastAsia"/>
+                <w:sz w:val="20"/>
+              </w:rPr>
+              <w:t>をクリック</w:t>
+            </w:r>
           </w:p>
         </w:tc>
         <w:tc>
@@ -1991,10 +3231,35 @@
             <w:pPr>
               <w:snapToGrid w:val="0"/>
               <w:rPr>
-                <w:rFonts w:ascii="ＭＳ 明朝" w:hAnsi="ＭＳ 明朝"/>
-                <w:sz w:val="20"/>
-              </w:rPr>
-            </w:pPr>
+                <w:rFonts w:ascii="ＭＳ 明朝" w:hAnsi="ＭＳ 明朝" w:hint="eastAsia"/>
+                <w:color w:val="000000" w:themeColor="text1"/>
+                <w:sz w:val="20"/>
+              </w:rPr>
+            </w:pPr>
+            <w:r>
+              <w:rPr>
+                <w:rFonts w:ascii="ＭＳ 明朝" w:hAnsi="ＭＳ 明朝" w:hint="eastAsia"/>
+                <w:color w:val="000000" w:themeColor="text1"/>
+                <w:sz w:val="20"/>
+              </w:rPr>
+              <w:t>ログイン画面</w:t>
+            </w:r>
+            <w:r>
+              <w:rPr>
+                <w:rFonts w:ascii="ＭＳ 明朝" w:hAnsi="ＭＳ 明朝"/>
+                <w:color w:val="000000" w:themeColor="text1"/>
+                <w:sz w:val="20"/>
+              </w:rPr>
+              <w:t>(KAP900V000)</w:t>
+            </w:r>
+            <w:r>
+              <w:rPr>
+                <w:rFonts w:ascii="ＭＳ 明朝" w:hAnsi="ＭＳ 明朝" w:hint="eastAsia"/>
+                <w:color w:val="000000" w:themeColor="text1"/>
+                <w:sz w:val="20"/>
+              </w:rPr>
+              <w:t>が表示される</w:t>
+            </w:r>
           </w:p>
         </w:tc>
         <w:tc>
@@ -2058,10 +3323,20 @@
               <w:snapToGrid w:val="0"/>
               <w:rPr>
                 <w:rFonts w:ascii="ＭＳ 明朝" w:hAnsi="ＭＳ 明朝"/>
-                <w:color w:val="000000" w:themeColor="text1"/>
-                <w:sz w:val="20"/>
-              </w:rPr>
-            </w:pPr>
+                <w:b/>
+                <w:color w:val="000000" w:themeColor="text1"/>
+                <w:sz w:val="20"/>
+              </w:rPr>
+            </w:pPr>
+            <w:r>
+              <w:rPr>
+                <w:rFonts w:ascii="ＭＳ 明朝" w:hAnsi="ＭＳ 明朝" w:hint="eastAsia"/>
+                <w:b/>
+                <w:color w:val="000000" w:themeColor="text1"/>
+                <w:sz w:val="20"/>
+              </w:rPr>
+              <w:t>18</w:t>
+            </w:r>
           </w:p>
         </w:tc>
         <w:tc>
@@ -2074,10 +3349,38 @@
               <w:snapToGrid w:val="0"/>
               <w:rPr>
                 <w:rFonts w:ascii="ＭＳ 明朝" w:hAnsi="ＭＳ 明朝"/>
-                <w:color w:val="000000" w:themeColor="text1"/>
-                <w:sz w:val="20"/>
-              </w:rPr>
-            </w:pPr>
+                <w:sz w:val="20"/>
+              </w:rPr>
+            </w:pPr>
+            <w:r>
+              <w:rPr>
+                <w:rFonts w:ascii="ＭＳ 明朝" w:hAnsi="ＭＳ 明朝" w:hint="eastAsia"/>
+                <w:sz w:val="20"/>
+              </w:rPr>
+              <w:t>料金検索画面(KAP020V000)</w:t>
+            </w:r>
+            <w:r>
+              <w:rPr>
+                <w:rFonts w:ascii="ＭＳ 明朝" w:hAnsi="ＭＳ 明朝" w:hint="eastAsia"/>
+                <w:sz w:val="20"/>
+              </w:rPr>
+              <w:t>で</w:t>
+            </w:r>
+            <w:r>
+              <w:rPr>
+                <w:rFonts w:ascii="ＭＳ 明朝" w:hAnsi="ＭＳ 明朝" w:hint="eastAsia"/>
+                <w:b/>
+                <w:sz w:val="20"/>
+              </w:rPr>
+              <w:t>検索</w:t>
+            </w:r>
+            <w:r>
+              <w:rPr>
+                <w:rFonts w:ascii="ＭＳ 明朝" w:hAnsi="ＭＳ 明朝" w:hint="eastAsia"/>
+                <w:sz w:val="20"/>
+              </w:rPr>
+              <w:t>ボタンクリック</w:t>
+            </w:r>
           </w:p>
         </w:tc>
         <w:tc>
@@ -2093,6 +3396,20 @@
                 <w:sz w:val="20"/>
               </w:rPr>
             </w:pPr>
+            <w:r>
+              <w:rPr>
+                <w:rFonts w:ascii="ＭＳ 明朝" w:hAnsi="ＭＳ 明朝" w:hint="eastAsia"/>
+                <w:sz w:val="20"/>
+              </w:rPr>
+              <w:t>料金検索結果画面(KAP020V010)</w:t>
+            </w:r>
+            <w:r>
+              <w:rPr>
+                <w:rFonts w:ascii="ＭＳ 明朝" w:hAnsi="ＭＳ 明朝" w:hint="eastAsia"/>
+                <w:sz w:val="20"/>
+              </w:rPr>
+              <w:t>が表示される</w:t>
+            </w:r>
           </w:p>
         </w:tc>
         <w:tc>
@@ -2156,30 +3473,63 @@
               <w:snapToGrid w:val="0"/>
               <w:rPr>
                 <w:rFonts w:ascii="ＭＳ 明朝" w:hAnsi="ＭＳ 明朝"/>
+                <w:color w:val="000000" w:themeColor="text1"/>
+                <w:sz w:val="20"/>
+              </w:rPr>
+            </w:pPr>
+            <w:r>
+              <w:rPr>
+                <w:rFonts w:ascii="ＭＳ 明朝" w:hAnsi="ＭＳ 明朝" w:hint="eastAsia"/>
+                <w:color w:val="000000" w:themeColor="text1"/>
+                <w:sz w:val="20"/>
+              </w:rPr>
+              <w:t>7</w:t>
+            </w:r>
+          </w:p>
+        </w:tc>
+        <w:tc>
+          <w:tcPr>
+            <w:tcW w:w="5355" w:type="dxa"/>
+            <w:vAlign w:val="center"/>
+          </w:tcPr>
+          <w:p>
+            <w:pPr>
+              <w:snapToGrid w:val="0"/>
+              <w:rPr>
+                <w:rFonts w:ascii="ＭＳ 明朝" w:hAnsi="ＭＳ 明朝"/>
+                <w:color w:val="000000" w:themeColor="text1"/>
+                <w:sz w:val="20"/>
+              </w:rPr>
+            </w:pPr>
+            <w:r>
+              <w:rPr>
+                <w:rFonts w:ascii="ＭＳ 明朝" w:hAnsi="ＭＳ 明朝" w:hint="eastAsia"/>
+                <w:sz w:val="20"/>
+              </w:rPr>
+              <w:t>料金検索結果画面(KAP020V010)</w:t>
+            </w:r>
+            <w:r>
+              <w:rPr>
+                <w:rFonts w:ascii="ＭＳ 明朝" w:hAnsi="ＭＳ 明朝" w:hint="eastAsia"/>
+                <w:sz w:val="20"/>
+              </w:rPr>
+              <w:t>で</w:t>
+            </w:r>
+            <w:r>
+              <w:rPr>
+                <w:rFonts w:ascii="ＭＳ 明朝" w:hAnsi="ＭＳ 明朝" w:hint="eastAsia"/>
                 <w:b/>
-                <w:color w:val="000000" w:themeColor="text1"/>
-                <w:sz w:val="20"/>
-              </w:rPr>
-            </w:pPr>
-          </w:p>
-        </w:tc>
-        <w:tc>
-          <w:tcPr>
-            <w:tcW w:w="5355" w:type="dxa"/>
-            <w:tcBorders>
-              <w:bottom w:val="single" w:sz="4" w:space="0" w:color="auto"/>
-            </w:tcBorders>
-            <w:vAlign w:val="center"/>
-          </w:tcPr>
-          <w:p>
-            <w:pPr>
-              <w:snapToGrid w:val="0"/>
-              <w:rPr>
-                <w:rFonts w:ascii="ＭＳ 明朝" w:hAnsi="ＭＳ 明朝"/>
-                <w:color w:val="000000" w:themeColor="text1"/>
-                <w:sz w:val="20"/>
-              </w:rPr>
-            </w:pPr>
+                <w:sz w:val="20"/>
+              </w:rPr>
+              <w:t>戻る</w:t>
+            </w:r>
+            <w:r>
+              <w:rPr>
+                <w:rFonts w:ascii="ＭＳ 明朝" w:hAnsi="ＭＳ 明朝" w:hint="eastAsia"/>
+                <w:sz w:val="20"/>
+              </w:rPr>
+              <w:t>ボタンクリック</w:t>
+            </w:r>
           </w:p>
         </w:tc>
         <w:tc>
@@ -2192,11 +3542,24 @@
               <w:snapToGrid w:val="0"/>
               <w:rPr>
                 <w:rFonts w:ascii="ＭＳ 明朝" w:hAnsi="ＭＳ 明朝"/>
-                <w:b/>
-                <w:color w:val="000000" w:themeColor="text1"/>
-                <w:sz w:val="20"/>
-              </w:rPr>
-            </w:pPr>
+                <w:sz w:val="20"/>
+              </w:rPr>
+            </w:pPr>
+            <w:r>
+              <w:rPr>
+                <w:rFonts w:ascii="ＭＳ 明朝" w:hAnsi="ＭＳ 明朝" w:hint="eastAsia"/>
+                <w:sz w:val="20"/>
+              </w:rPr>
+              <w:t>料金検索画面(KAP020V000)</w:t>
+            </w:r>
+            <w:r>
+              <w:rPr>
+                <w:rFonts w:ascii="ＭＳ 明朝" w:hAnsi="ＭＳ 明朝" w:hint="eastAsia"/>
+                <w:color w:val="000000" w:themeColor="text1"/>
+                <w:sz w:val="20"/>
+              </w:rPr>
+              <w:t>が表示される</w:t>
+            </w:r>
           </w:p>
         </w:tc>
         <w:tc>
@@ -2259,31 +3622,65 @@
             <w:pPr>
               <w:snapToGrid w:val="0"/>
               <w:rPr>
-                <w:rFonts w:ascii="ＭＳ 明朝" w:hAnsi="ＭＳ 明朝"/>
+                <w:rFonts w:ascii="ＭＳ 明朝" w:hAnsi="ＭＳ 明朝" w:hint="eastAsia"/>
+                <w:color w:val="000000" w:themeColor="text1"/>
+                <w:sz w:val="20"/>
+                <w:u w:val="single"/>
+              </w:rPr>
+            </w:pPr>
+            <w:r>
+              <w:rPr>
+                <w:rFonts w:ascii="ＭＳ 明朝" w:hAnsi="ＭＳ 明朝" w:hint="eastAsia"/>
+                <w:color w:val="000000" w:themeColor="text1"/>
+                <w:sz w:val="20"/>
+                <w:u w:val="single"/>
+              </w:rPr>
+              <w:t>8</w:t>
+            </w:r>
+          </w:p>
+        </w:tc>
+        <w:tc>
+          <w:tcPr>
+            <w:tcW w:w="5355" w:type="dxa"/>
+            <w:vAlign w:val="center"/>
+          </w:tcPr>
+          <w:p>
+            <w:pPr>
+              <w:snapToGrid w:val="0"/>
+              <w:rPr>
+                <w:rFonts w:ascii="ＭＳ 明朝" w:hAnsi="ＭＳ 明朝" w:hint="eastAsia"/>
+                <w:sz w:val="20"/>
+              </w:rPr>
+            </w:pPr>
+            <w:r>
+              <w:rPr>
+                <w:rFonts w:ascii="ＭＳ 明朝" w:hAnsi="ＭＳ 明朝" w:hint="eastAsia"/>
+                <w:sz w:val="20"/>
+              </w:rPr>
+              <w:t>料金検索結果画面(KAP020V010)</w:t>
+            </w:r>
+            <w:r>
+              <w:rPr>
+                <w:rFonts w:ascii="ＭＳ 明朝" w:hAnsi="ＭＳ 明朝" w:hint="eastAsia"/>
+                <w:sz w:val="20"/>
+              </w:rPr>
+              <w:t>で</w:t>
+            </w:r>
+            <w:r>
+              <w:rPr>
+                <w:rFonts w:ascii="ＭＳ 明朝" w:hAnsi="ＭＳ 明朝" w:hint="eastAsia"/>
                 <w:b/>
-                <w:color w:val="000000" w:themeColor="text1"/>
-                <w:sz w:val="20"/>
-              </w:rPr>
-            </w:pPr>
-          </w:p>
-        </w:tc>
-        <w:tc>
-          <w:tcPr>
-            <w:tcW w:w="5355" w:type="dxa"/>
-            <w:tcBorders>
-              <w:bottom w:val="single" w:sz="4" w:space="0" w:color="auto"/>
-            </w:tcBorders>
-            <w:vAlign w:val="center"/>
-          </w:tcPr>
-          <w:p>
-            <w:pPr>
-              <w:snapToGrid w:val="0"/>
-              <w:rPr>
-                <w:rFonts w:ascii="ＭＳ 明朝" w:hAnsi="ＭＳ 明朝"/>
-                <w:sz w:val="20"/>
-                <w:u w:val="single"/>
-              </w:rPr>
-            </w:pPr>
+                <w:sz w:val="20"/>
+              </w:rPr>
+              <w:t>ログアウトリンク</w:t>
+            </w:r>
+            <w:r>
+              <w:rPr>
+                <w:rFonts w:ascii="ＭＳ 明朝" w:hAnsi="ＭＳ 明朝" w:hint="eastAsia"/>
+                <w:sz w:val="20"/>
+              </w:rPr>
+              <w:t>をクリック</w:t>
+            </w:r>
           </w:p>
         </w:tc>
         <w:tc>
@@ -2295,10 +3692,35 @@
             <w:pPr>
               <w:snapToGrid w:val="0"/>
               <w:rPr>
-                <w:rFonts w:ascii="ＭＳ 明朝" w:hAnsi="ＭＳ 明朝"/>
-                <w:sz w:val="20"/>
-              </w:rPr>
-            </w:pPr>
+                <w:rFonts w:ascii="ＭＳ 明朝" w:hAnsi="ＭＳ 明朝" w:hint="eastAsia"/>
+                <w:color w:val="000000" w:themeColor="text1"/>
+                <w:sz w:val="20"/>
+              </w:rPr>
+            </w:pPr>
+            <w:r>
+              <w:rPr>
+                <w:rFonts w:ascii="ＭＳ 明朝" w:hAnsi="ＭＳ 明朝" w:hint="eastAsia"/>
+                <w:color w:val="000000" w:themeColor="text1"/>
+                <w:sz w:val="20"/>
+              </w:rPr>
+              <w:t>ログイン画面</w:t>
+            </w:r>
+            <w:r>
+              <w:rPr>
+                <w:rFonts w:ascii="ＭＳ 明朝" w:hAnsi="ＭＳ 明朝"/>
+                <w:color w:val="000000" w:themeColor="text1"/>
+                <w:sz w:val="20"/>
+              </w:rPr>
+              <w:t>(KAP900V000)</w:t>
+            </w:r>
+            <w:r>
+              <w:rPr>
+                <w:rFonts w:ascii="ＭＳ 明朝" w:hAnsi="ＭＳ 明朝" w:hint="eastAsia"/>
+                <w:color w:val="000000" w:themeColor="text1"/>
+                <w:sz w:val="20"/>
+              </w:rPr>
+              <w:t>が表示される</w:t>
+            </w:r>
           </w:p>
         </w:tc>
         <w:tc>
@@ -2362,11 +3784,18 @@
               <w:snapToGrid w:val="0"/>
               <w:rPr>
                 <w:rFonts w:ascii="ＭＳ 明朝" w:hAnsi="ＭＳ 明朝"/>
-                <w:b/>
-                <w:color w:val="000000" w:themeColor="text1"/>
-                <w:sz w:val="20"/>
-              </w:rPr>
-            </w:pPr>
+                <w:color w:val="000000" w:themeColor="text1"/>
+                <w:sz w:val="20"/>
+              </w:rPr>
+            </w:pPr>
+            <w:r>
+              <w:rPr>
+                <w:rFonts w:ascii="ＭＳ 明朝" w:hAnsi="ＭＳ 明朝" w:hint="eastAsia"/>
+                <w:color w:val="000000" w:themeColor="text1"/>
+                <w:sz w:val="20"/>
+              </w:rPr>
+              <w:t>9</w:t>
+            </w:r>
           </w:p>
         </w:tc>
         <w:tc>
@@ -2381,11 +3810,40 @@
             <w:pPr>
               <w:snapToGrid w:val="0"/>
               <w:rPr>
-                <w:rFonts w:ascii="ＭＳ 明朝" w:hAnsi="ＭＳ 明朝"/>
-                <w:color w:val="000000" w:themeColor="text1"/>
-                <w:sz w:val="20"/>
-              </w:rPr>
-            </w:pPr>
+                <w:rFonts w:ascii="ＭＳ 明朝" w:hAnsi="ＭＳ 明朝" w:hint="eastAsia"/>
+                <w:color w:val="000000" w:themeColor="text1"/>
+                <w:sz w:val="20"/>
+              </w:rPr>
+            </w:pPr>
+            <w:r>
+              <w:rPr>
+                <w:rFonts w:ascii="ＭＳ 明朝" w:hAnsi="ＭＳ 明朝" w:hint="eastAsia"/>
+                <w:sz w:val="20"/>
+              </w:rPr>
+              <w:t>料金検索結果画面(KAP020V010)</w:t>
+            </w:r>
+            <w:r>
+              <w:rPr>
+                <w:rFonts w:ascii="ＭＳ 明朝" w:hAnsi="ＭＳ 明朝" w:hint="eastAsia"/>
+                <w:sz w:val="20"/>
+              </w:rPr>
+              <w:t>で</w:t>
+            </w:r>
+            <w:r>
+              <w:rPr>
+                <w:rFonts w:ascii="ＭＳ 明朝" w:hAnsi="ＭＳ 明朝" w:hint="eastAsia"/>
+                <w:b/>
+                <w:sz w:val="20"/>
+              </w:rPr>
+              <w:t>新規作成</w:t>
+            </w:r>
+            <w:r>
+              <w:rPr>
+                <w:rFonts w:ascii="ＭＳ 明朝" w:hAnsi="ＭＳ 明朝" w:hint="eastAsia"/>
+                <w:sz w:val="20"/>
+              </w:rPr>
+              <w:t>ボタンクリック</w:t>
+            </w:r>
           </w:p>
         </w:tc>
         <w:tc>
@@ -2402,6 +3860,22 @@
                 <w:sz w:val="20"/>
               </w:rPr>
             </w:pPr>
+            <w:r>
+              <w:rPr>
+                <w:rFonts w:ascii="ＭＳ 明朝" w:hAnsi="ＭＳ 明朝" w:hint="eastAsia"/>
+                <w:color w:val="000000" w:themeColor="text1"/>
+                <w:sz w:val="20"/>
+              </w:rPr>
+              <w:t>料金検索新規画面(KAP020V020)</w:t>
+            </w:r>
+            <w:r>
+              <w:rPr>
+                <w:rFonts w:ascii="ＭＳ 明朝" w:hAnsi="ＭＳ 明朝" w:hint="eastAsia"/>
+                <w:color w:val="000000" w:themeColor="text1"/>
+                <w:sz w:val="20"/>
+              </w:rPr>
+              <w:t>が表示される</w:t>
+            </w:r>
           </w:p>
         </w:tc>
         <w:tc>
@@ -2458,6 +3932,325 @@
         <w:tc>
           <w:tcPr>
             <w:tcW w:w="1050" w:type="dxa"/>
+            <w:vAlign w:val="center"/>
+          </w:tcPr>
+          <w:p>
+            <w:pPr>
+              <w:snapToGrid w:val="0"/>
+              <w:rPr>
+                <w:rFonts w:ascii="ＭＳ 明朝" w:hAnsi="ＭＳ 明朝"/>
+                <w:color w:val="000000" w:themeColor="text1"/>
+                <w:sz w:val="20"/>
+              </w:rPr>
+            </w:pPr>
+            <w:r>
+              <w:rPr>
+                <w:rFonts w:ascii="ＭＳ 明朝" w:hAnsi="ＭＳ 明朝"/>
+                <w:color w:val="000000" w:themeColor="text1"/>
+                <w:sz w:val="20"/>
+              </w:rPr>
+              <w:t>10</w:t>
+            </w:r>
+          </w:p>
+        </w:tc>
+        <w:tc>
+          <w:tcPr>
+            <w:tcW w:w="5355" w:type="dxa"/>
+            <w:tcBorders>
+              <w:bottom w:val="single" w:sz="4" w:space="0" w:color="auto"/>
+            </w:tcBorders>
+            <w:vAlign w:val="center"/>
+          </w:tcPr>
+          <w:p>
+            <w:pPr>
+              <w:snapToGrid w:val="0"/>
+              <w:rPr>
+                <w:rFonts w:ascii="ＭＳ 明朝" w:hAnsi="ＭＳ 明朝" w:hint="eastAsia"/>
+                <w:sz w:val="20"/>
+              </w:rPr>
+            </w:pPr>
+            <w:r>
+              <w:rPr>
+                <w:rFonts w:ascii="ＭＳ 明朝" w:hAnsi="ＭＳ 明朝" w:hint="eastAsia"/>
+                <w:color w:val="000000" w:themeColor="text1"/>
+                <w:sz w:val="20"/>
+              </w:rPr>
+              <w:t>料金検索新規画面(KAP020V020)</w:t>
+            </w:r>
+            <w:r>
+              <w:rPr>
+                <w:rFonts w:ascii="ＭＳ 明朝" w:hAnsi="ＭＳ 明朝" w:hint="eastAsia"/>
+                <w:color w:val="000000" w:themeColor="text1"/>
+                <w:sz w:val="20"/>
+              </w:rPr>
+              <w:t>で</w:t>
+            </w:r>
+            <w:r>
+              <w:rPr>
+                <w:rFonts w:ascii="ＭＳ 明朝" w:hAnsi="ＭＳ 明朝" w:hint="eastAsia"/>
+                <w:b/>
+                <w:sz w:val="20"/>
+              </w:rPr>
+              <w:t>決定</w:t>
+            </w:r>
+            <w:r>
+              <w:rPr>
+                <w:rFonts w:ascii="ＭＳ 明朝" w:hAnsi="ＭＳ 明朝" w:hint="eastAsia"/>
+                <w:sz w:val="20"/>
+              </w:rPr>
+              <w:t>ボタンクリック</w:t>
+            </w:r>
+          </w:p>
+        </w:tc>
+        <w:tc>
+          <w:tcPr>
+            <w:tcW w:w="4935" w:type="dxa"/>
+            <w:vAlign w:val="center"/>
+          </w:tcPr>
+          <w:p>
+            <w:pPr>
+              <w:snapToGrid w:val="0"/>
+              <w:rPr>
+                <w:rFonts w:ascii="ＭＳ 明朝" w:hAnsi="ＭＳ 明朝"/>
+                <w:color w:val="000000" w:themeColor="text1"/>
+                <w:sz w:val="20"/>
+              </w:rPr>
+            </w:pPr>
+            <w:r>
+              <w:rPr>
+                <w:rFonts w:ascii="ＭＳ 明朝" w:hAnsi="ＭＳ 明朝" w:hint="eastAsia"/>
+                <w:color w:val="000000" w:themeColor="text1"/>
+                <w:sz w:val="20"/>
+              </w:rPr>
+              <w:t>料金検索新規画面(KAP020V020)</w:t>
+            </w:r>
+            <w:r>
+              <w:rPr>
+                <w:rFonts w:ascii="ＭＳ 明朝" w:hAnsi="ＭＳ 明朝" w:hint="eastAsia"/>
+                <w:color w:val="000000" w:themeColor="text1"/>
+                <w:sz w:val="20"/>
+              </w:rPr>
+              <w:t>が表示される</w:t>
+            </w:r>
+          </w:p>
+        </w:tc>
+        <w:tc>
+          <w:tcPr>
+            <w:tcW w:w="1050" w:type="dxa"/>
+            <w:vAlign w:val="center"/>
+          </w:tcPr>
+          <w:p>
+            <w:pPr>
+              <w:snapToGrid w:val="0"/>
+              <w:jc w:val="center"/>
+              <w:rPr>
+                <w:sz w:val="20"/>
+              </w:rPr>
+            </w:pPr>
+          </w:p>
+        </w:tc>
+        <w:tc>
+          <w:tcPr>
+            <w:tcW w:w="945" w:type="dxa"/>
+            <w:vAlign w:val="center"/>
+          </w:tcPr>
+          <w:p>
+            <w:pPr>
+              <w:snapToGrid w:val="0"/>
+              <w:jc w:val="center"/>
+              <w:rPr>
+                <w:sz w:val="20"/>
+              </w:rPr>
+            </w:pPr>
+          </w:p>
+        </w:tc>
+        <w:tc>
+          <w:tcPr>
+            <w:tcW w:w="2310" w:type="dxa"/>
+            <w:vAlign w:val="center"/>
+          </w:tcPr>
+          <w:p>
+            <w:pPr>
+              <w:snapToGrid w:val="0"/>
+              <w:rPr>
+                <w:rFonts w:ascii="ＭＳ 明朝" w:hAnsi="ＭＳ 明朝"/>
+                <w:sz w:val="20"/>
+              </w:rPr>
+            </w:pPr>
+          </w:p>
+        </w:tc>
+      </w:tr>
+      <w:tr>
+        <w:trPr>
+          <w:trHeight w:val="567"/>
+          <w:jc w:val="center"/>
+        </w:trPr>
+        <w:tc>
+          <w:tcPr>
+            <w:tcW w:w="1050" w:type="dxa"/>
+            <w:vAlign w:val="center"/>
+          </w:tcPr>
+          <w:p>
+            <w:pPr>
+              <w:snapToGrid w:val="0"/>
+              <w:rPr>
+                <w:rFonts w:ascii="ＭＳ 明朝" w:hAnsi="ＭＳ 明朝"/>
+                <w:color w:val="000000" w:themeColor="text1"/>
+                <w:sz w:val="20"/>
+              </w:rPr>
+            </w:pPr>
+            <w:r>
+              <w:rPr>
+                <w:rFonts w:ascii="ＭＳ 明朝" w:hAnsi="ＭＳ 明朝" w:hint="eastAsia"/>
+                <w:color w:val="000000" w:themeColor="text1"/>
+                <w:sz w:val="20"/>
+              </w:rPr>
+              <w:t>1</w:t>
+            </w:r>
+            <w:r>
+              <w:rPr>
+                <w:rFonts w:ascii="ＭＳ 明朝" w:hAnsi="ＭＳ 明朝"/>
+                <w:color w:val="000000" w:themeColor="text1"/>
+                <w:sz w:val="20"/>
+              </w:rPr>
+              <w:t>1</w:t>
+            </w:r>
+          </w:p>
+        </w:tc>
+        <w:tc>
+          <w:tcPr>
+            <w:tcW w:w="5355" w:type="dxa"/>
+            <w:tcBorders>
+              <w:bottom w:val="single" w:sz="4" w:space="0" w:color="auto"/>
+            </w:tcBorders>
+            <w:vAlign w:val="center"/>
+          </w:tcPr>
+          <w:p>
+            <w:pPr>
+              <w:snapToGrid w:val="0"/>
+              <w:rPr>
+                <w:rFonts w:ascii="ＭＳ 明朝" w:hAnsi="ＭＳ 明朝" w:hint="eastAsia"/>
+                <w:sz w:val="20"/>
+              </w:rPr>
+            </w:pPr>
+            <w:r>
+              <w:rPr>
+                <w:rFonts w:ascii="ＭＳ 明朝" w:hAnsi="ＭＳ 明朝" w:hint="eastAsia"/>
+                <w:color w:val="000000" w:themeColor="text1"/>
+                <w:sz w:val="20"/>
+              </w:rPr>
+              <w:t>料金検索新規画面(KAP020V020)</w:t>
+            </w:r>
+            <w:r>
+              <w:rPr>
+                <w:rFonts w:ascii="ＭＳ 明朝" w:hAnsi="ＭＳ 明朝" w:hint="eastAsia"/>
+                <w:color w:val="000000" w:themeColor="text1"/>
+                <w:sz w:val="20"/>
+              </w:rPr>
+              <w:t>で</w:t>
+            </w:r>
+            <w:r>
+              <w:rPr>
+                <w:rFonts w:ascii="ＭＳ 明朝" w:hAnsi="ＭＳ 明朝" w:hint="eastAsia"/>
+                <w:b/>
+                <w:sz w:val="20"/>
+              </w:rPr>
+              <w:t>キャンセル</w:t>
+            </w:r>
+            <w:r>
+              <w:rPr>
+                <w:rFonts w:ascii="ＭＳ 明朝" w:hAnsi="ＭＳ 明朝" w:hint="eastAsia"/>
+                <w:sz w:val="20"/>
+              </w:rPr>
+              <w:t>ボタンクリック</w:t>
+            </w:r>
+          </w:p>
+        </w:tc>
+        <w:tc>
+          <w:tcPr>
+            <w:tcW w:w="4935" w:type="dxa"/>
+            <w:vAlign w:val="center"/>
+          </w:tcPr>
+          <w:p>
+            <w:pPr>
+              <w:snapToGrid w:val="0"/>
+              <w:rPr>
+                <w:rFonts w:ascii="ＭＳ 明朝" w:hAnsi="ＭＳ 明朝"/>
+                <w:sz w:val="20"/>
+              </w:rPr>
+            </w:pPr>
+            <w:r>
+              <w:rPr>
+                <w:rFonts w:ascii="ＭＳ 明朝" w:hAnsi="ＭＳ 明朝" w:hint="eastAsia"/>
+                <w:color w:val="000000" w:themeColor="text1"/>
+                <w:sz w:val="20"/>
+              </w:rPr>
+              <w:t>料金検索画面(KAP020V000)</w:t>
+            </w:r>
+            <w:r>
+              <w:rPr>
+                <w:rFonts w:ascii="ＭＳ 明朝" w:hAnsi="ＭＳ 明朝" w:hint="eastAsia"/>
+                <w:color w:val="000000" w:themeColor="text1"/>
+                <w:sz w:val="20"/>
+              </w:rPr>
+              <w:t>が表示される</w:t>
+            </w:r>
+          </w:p>
+        </w:tc>
+        <w:tc>
+          <w:tcPr>
+            <w:tcW w:w="1050" w:type="dxa"/>
+            <w:vAlign w:val="center"/>
+          </w:tcPr>
+          <w:p>
+            <w:pPr>
+              <w:snapToGrid w:val="0"/>
+              <w:jc w:val="center"/>
+              <w:rPr>
+                <w:sz w:val="20"/>
+              </w:rPr>
+            </w:pPr>
+          </w:p>
+        </w:tc>
+        <w:tc>
+          <w:tcPr>
+            <w:tcW w:w="945" w:type="dxa"/>
+            <w:vAlign w:val="center"/>
+          </w:tcPr>
+          <w:p>
+            <w:pPr>
+              <w:snapToGrid w:val="0"/>
+              <w:jc w:val="center"/>
+              <w:rPr>
+                <w:sz w:val="20"/>
+              </w:rPr>
+            </w:pPr>
+          </w:p>
+        </w:tc>
+        <w:tc>
+          <w:tcPr>
+            <w:tcW w:w="2310" w:type="dxa"/>
+            <w:vAlign w:val="center"/>
+          </w:tcPr>
+          <w:p>
+            <w:pPr>
+              <w:snapToGrid w:val="0"/>
+              <w:rPr>
+                <w:rFonts w:ascii="ＭＳ 明朝" w:hAnsi="ＭＳ 明朝"/>
+                <w:sz w:val="20"/>
+              </w:rPr>
+            </w:pPr>
+          </w:p>
+        </w:tc>
+      </w:tr>
+      <w:tr>
+        <w:trPr>
+          <w:trHeight w:val="567"/>
+          <w:jc w:val="center"/>
+        </w:trPr>
+        <w:tc>
+          <w:tcPr>
+            <w:tcW w:w="1050" w:type="dxa"/>
             <w:tcBorders>
               <w:right w:val="single" w:sz="4" w:space="0" w:color="auto"/>
             </w:tcBorders>
@@ -2467,11 +4260,30 @@
             <w:pPr>
               <w:snapToGrid w:val="0"/>
               <w:rPr>
-                <w:rFonts w:ascii="ＭＳ 明朝" w:hAnsi="ＭＳ 明朝"/>
-                <w:color w:val="000000" w:themeColor="text1"/>
-                <w:sz w:val="20"/>
-              </w:rPr>
-            </w:pPr>
+                <w:rFonts w:ascii="ＭＳ 明朝" w:hAnsi="ＭＳ 明朝" w:hint="eastAsia"/>
+                <w:color w:val="000000" w:themeColor="text1"/>
+                <w:sz w:val="20"/>
+                <w:u w:val="single"/>
+              </w:rPr>
+            </w:pPr>
+            <w:r>
+              <w:rPr>
+                <w:rFonts w:ascii="ＭＳ 明朝" w:hAnsi="ＭＳ 明朝" w:hint="eastAsia"/>
+                <w:color w:val="000000" w:themeColor="text1"/>
+                <w:sz w:val="20"/>
+                <w:u w:val="single"/>
+              </w:rPr>
+              <w:t>1</w:t>
+            </w:r>
+            <w:r>
+              <w:rPr>
+                <w:rFonts w:ascii="ＭＳ 明朝" w:hAnsi="ＭＳ 明朝"/>
+                <w:color w:val="000000" w:themeColor="text1"/>
+                <w:sz w:val="20"/>
+                <w:u w:val="single"/>
+              </w:rPr>
+              <w:t>2</w:t>
+            </w:r>
           </w:p>
         </w:tc>
         <w:tc>
@@ -2489,11 +4301,42 @@
             <w:pPr>
               <w:snapToGrid w:val="0"/>
               <w:rPr>
-                <w:rFonts w:ascii="ＭＳ 明朝" w:hAnsi="ＭＳ 明朝"/>
+                <w:rFonts w:ascii="ＭＳ 明朝" w:hAnsi="ＭＳ 明朝" w:hint="eastAsia"/>
+                <w:color w:val="000000" w:themeColor="text1"/>
+                <w:sz w:val="20"/>
+              </w:rPr>
+            </w:pPr>
+            <w:r>
+              <w:rPr>
+                <w:rFonts w:ascii="ＭＳ 明朝" w:hAnsi="ＭＳ 明朝" w:hint="eastAsia"/>
+                <w:color w:val="000000" w:themeColor="text1"/>
+                <w:sz w:val="20"/>
+              </w:rPr>
+              <w:t>料金検索新規画面(KAP020V020)</w:t>
+            </w:r>
+            <w:r>
+              <w:rPr>
+                <w:rFonts w:ascii="ＭＳ 明朝" w:hAnsi="ＭＳ 明朝" w:hint="eastAsia"/>
+                <w:color w:val="000000" w:themeColor="text1"/>
+                <w:sz w:val="20"/>
+              </w:rPr>
+              <w:t>で</w:t>
+            </w:r>
+            <w:r>
+              <w:rPr>
+                <w:rFonts w:ascii="ＭＳ 明朝" w:hAnsi="ＭＳ 明朝" w:hint="eastAsia"/>
                 <w:b/>
                 <w:sz w:val="20"/>
               </w:rPr>
-            </w:pPr>
+              <w:t>ログアウトリンク</w:t>
+            </w:r>
+            <w:r>
+              <w:rPr>
+                <w:rFonts w:ascii="ＭＳ 明朝" w:hAnsi="ＭＳ 明朝" w:hint="eastAsia"/>
+                <w:sz w:val="20"/>
+              </w:rPr>
+              <w:t>をクリック</w:t>
+            </w:r>
           </w:p>
         </w:tc>
         <w:tc>
@@ -2508,10 +4351,35 @@
             <w:pPr>
               <w:snapToGrid w:val="0"/>
               <w:rPr>
-                <w:rFonts w:ascii="ＭＳ 明朝" w:hAnsi="ＭＳ 明朝"/>
-                <w:sz w:val="20"/>
-              </w:rPr>
-            </w:pPr>
+                <w:rFonts w:ascii="ＭＳ 明朝" w:hAnsi="ＭＳ 明朝" w:hint="eastAsia"/>
+                <w:color w:val="000000" w:themeColor="text1"/>
+                <w:sz w:val="20"/>
+              </w:rPr>
+            </w:pPr>
+            <w:r>
+              <w:rPr>
+                <w:rFonts w:ascii="ＭＳ 明朝" w:hAnsi="ＭＳ 明朝" w:hint="eastAsia"/>
+                <w:color w:val="000000" w:themeColor="text1"/>
+                <w:sz w:val="20"/>
+              </w:rPr>
+              <w:t>ログイン画面</w:t>
+            </w:r>
+            <w:r>
+              <w:rPr>
+                <w:rFonts w:ascii="ＭＳ 明朝" w:hAnsi="ＭＳ 明朝"/>
+                <w:color w:val="000000" w:themeColor="text1"/>
+                <w:sz w:val="20"/>
+              </w:rPr>
+              <w:t>(KAP900V000)</w:t>
+            </w:r>
+            <w:r>
+              <w:rPr>
+                <w:rFonts w:ascii="ＭＳ 明朝" w:hAnsi="ＭＳ 明朝" w:hint="eastAsia"/>
+                <w:color w:val="000000" w:themeColor="text1"/>
+                <w:sz w:val="20"/>
+              </w:rPr>
+              <w:t>が表示される</w:t>
+            </w:r>
           </w:p>
         </w:tc>
         <w:tc>
@@ -2583,6 +4451,22 @@
                 <w:sz w:val="20"/>
               </w:rPr>
             </w:pPr>
+            <w:r>
+              <w:rPr>
+                <w:rFonts w:ascii="ＭＳ 明朝" w:hAnsi="ＭＳ 明朝" w:hint="eastAsia"/>
+                <w:color w:val="000000" w:themeColor="text1"/>
+                <w:sz w:val="20"/>
+              </w:rPr>
+              <w:t>1</w:t>
+            </w:r>
+            <w:r>
+              <w:rPr>
+                <w:rFonts w:ascii="ＭＳ 明朝" w:hAnsi="ＭＳ 明朝"/>
+                <w:color w:val="000000" w:themeColor="text1"/>
+                <w:sz w:val="20"/>
+              </w:rPr>
+              <w:t>3</w:t>
+            </w:r>
           </w:p>
         </w:tc>
         <w:tc>
@@ -2601,9 +4485,60 @@
               <w:snapToGrid w:val="0"/>
               <w:rPr>
                 <w:rFonts w:ascii="ＭＳ 明朝" w:hAnsi="ＭＳ 明朝"/>
-                <w:sz w:val="20"/>
-              </w:rPr>
-            </w:pPr>
+                <w:color w:val="000000" w:themeColor="text1"/>
+                <w:sz w:val="20"/>
+              </w:rPr>
+            </w:pPr>
+            <w:r>
+              <w:rPr>
+                <w:rFonts w:ascii="ＭＳ 明朝" w:hAnsi="ＭＳ 明朝" w:hint="eastAsia"/>
+                <w:color w:val="000000" w:themeColor="text1"/>
+                <w:sz w:val="20"/>
+              </w:rPr>
+              <w:t>料金検索結果画面(KAP020V010)</w:t>
+            </w:r>
+            <w:r>
+              <w:rPr>
+                <w:rFonts w:ascii="ＭＳ 明朝" w:hAnsi="ＭＳ 明朝" w:hint="eastAsia"/>
+                <w:color w:val="000000" w:themeColor="text1"/>
+                <w:sz w:val="20"/>
+              </w:rPr>
+              <w:t>で</w:t>
+            </w:r>
+            <w:r>
+              <w:rPr>
+                <w:rFonts w:ascii="Segoe UI" w:hAnsi="Segoe UI" w:cs="Segoe UI"/>
+                <w:color w:val="212529"/>
+              </w:rPr>
+              <w:t>料金番号</w:t>
+            </w:r>
+            <w:bookmarkStart w:id="0" w:name="_GoBack"/>
+            <w:bookmarkEnd w:id="0"/>
+            <w:r>
+              <w:rPr>
+                <w:rFonts w:ascii="ＭＳ 明朝" w:hAnsi="ＭＳ 明朝" w:hint="eastAsia"/>
+                <w:color w:val="000000" w:themeColor="text1"/>
+                <w:sz w:val="20"/>
+              </w:rPr>
+              <w:t>の</w:t>
+            </w:r>
+            <w:r>
+              <w:rPr>
+                <w:rFonts w:ascii="ＭＳ 明朝" w:hAnsi="ＭＳ 明朝" w:hint="eastAsia"/>
+                <w:b/>
+                <w:color w:val="000000" w:themeColor="text1"/>
+                <w:sz w:val="20"/>
+              </w:rPr>
+              <w:t>ID</w:t>
+            </w:r>
+            <w:r>
+              <w:rPr>
+                <w:rFonts w:ascii="ＭＳ 明朝" w:hAnsi="ＭＳ 明朝" w:hint="eastAsia"/>
+                <w:color w:val="000000" w:themeColor="text1"/>
+                <w:sz w:val="20"/>
+              </w:rPr>
+              <w:t>をクリック</w:t>
+            </w:r>
           </w:p>
         </w:tc>
         <w:tc>
@@ -2623,6 +4558,46 @@
                 <w:sz w:val="20"/>
               </w:rPr>
             </w:pPr>
+            <w:r>
+              <w:rPr>
+                <w:rFonts w:ascii="ＭＳ 明朝" w:hAnsi="ＭＳ 明朝" w:hint="eastAsia"/>
+                <w:color w:val="000000" w:themeColor="text1"/>
+                <w:sz w:val="20"/>
+              </w:rPr>
+              <w:t>クリックした</w:t>
+            </w:r>
+            <w:r>
+              <w:rPr>
+                <w:rFonts w:ascii="ＭＳ 明朝" w:hAnsi="ＭＳ 明朝" w:hint="eastAsia"/>
+                <w:b/>
+                <w:color w:val="000000" w:themeColor="text1"/>
+                <w:sz w:val="20"/>
+              </w:rPr>
+              <w:t>ID</w:t>
+            </w:r>
+            <w:r>
+              <w:rPr>
+                <w:rFonts w:ascii="ＭＳ 明朝" w:hAnsi="ＭＳ 明朝" w:hint="eastAsia"/>
+                <w:color w:val="000000" w:themeColor="text1"/>
+                <w:sz w:val="20"/>
+              </w:rPr>
+              <w:t>番号を持つレコードの</w:t>
+            </w:r>
+            <w:r>
+              <w:rPr>
+                <w:rFonts w:ascii="ＭＳ 明朝" w:hAnsi="ＭＳ 明朝" w:hint="eastAsia"/>
+                <w:sz w:val="20"/>
+              </w:rPr>
+              <w:t>加入者検索編集画面(KAP010V020)</w:t>
+            </w:r>
+            <w:r>
+              <w:rPr>
+                <w:rFonts w:ascii="ＭＳ 明朝" w:hAnsi="ＭＳ 明朝" w:hint="eastAsia"/>
+                <w:color w:val="000000" w:themeColor="text1"/>
+                <w:sz w:val="20"/>
+              </w:rPr>
+              <w:t xml:space="preserve"> が表示される</w:t>
+            </w:r>
           </w:p>
         </w:tc>
         <w:tc>
@@ -3433,7 +5408,7 @@
               <w:sz w:val="20"/>
               <w:lang w:val="ja-JP"/>
             </w:rPr>
-            <w:t>2</w:t>
+            <w:t>1</w:t>
           </w:r>
           <w:r>
             <w:rPr>
@@ -6379,6 +8354,21 @@
 </file>
 
 <file path=customXml/item1.xml><?xml version="1.0" encoding="utf-8"?>
+<p:properties xmlns:p="http://schemas.microsoft.com/office/2006/metadata/properties" xmlns:xsi="http://www.w3.org/2001/XMLSchema-instance" xmlns:pc="http://schemas.microsoft.com/office/infopath/2007/PartnerControls">
+  <documentManagement/>
+</p:properties>
+</file>
+
+<file path=customXml/item2.xml><?xml version="1.0" encoding="utf-8"?>
+<?mso-contentType ?>
+<FormTemplates xmlns="http://schemas.microsoft.com/sharepoint/v3/contenttype/forms">
+  <Display>DocumentLibraryForm</Display>
+  <Edit>DocumentLibraryForm</Edit>
+  <New>DocumentLibraryForm</New>
+</FormTemplates>
+</file>
+
+<file path=customXml/item3.xml><?xml version="1.0" encoding="utf-8"?>
 <ct:contentTypeSchema xmlns:ct="http://schemas.microsoft.com/office/2006/metadata/contentType" xmlns:ma="http://schemas.microsoft.com/office/2006/metadata/properties/metaAttributes" ct:_="" ma:_="" ma:contentTypeName="ドキュメント" ma:contentTypeID="0x010100C424317A42AA8449A97AAE94730ED181" ma:contentTypeVersion="6" ma:contentTypeDescription="新しいドキュメントを作成します。" ma:contentTypeScope="" ma:versionID="9df5c7ff725c9e365f8a8503f6029c6b">
   <xsd:schema xmlns:xsd="http://www.w3.org/2001/XMLSchema" xmlns:xs="http://www.w3.org/2001/XMLSchema" xmlns:p="http://schemas.microsoft.com/office/2006/metadata/properties" xmlns:ns2="dab87824-9c6b-4a08-9c96-9c9ea904f12c" targetNamespace="http://schemas.microsoft.com/office/2006/metadata/properties" ma:root="true" ma:fieldsID="98e3d8fd3bbedc5b58bd9df00d6be37e" ns2:_="">
     <xsd:import namespace="dab87824-9c6b-4a08-9c96-9c9ea904f12c"/>
@@ -6536,22 +8526,24 @@
 </ct:contentTypeSchema>
 </file>
 
-<file path=customXml/item2.xml><?xml version="1.0" encoding="utf-8"?>
-<?mso-contentType ?>
-<FormTemplates xmlns="http://schemas.microsoft.com/sharepoint/v3/contenttype/forms">
-  <Display>DocumentLibraryForm</Display>
-  <Edit>DocumentLibraryForm</Edit>
-  <New>DocumentLibraryForm</New>
-</FormTemplates>
+<file path=customXml/itemProps1.xml><?xml version="1.0" encoding="utf-8"?>
+<ds:datastoreItem xmlns:ds="http://schemas.openxmlformats.org/officeDocument/2006/customXml" ds:itemID="{312AB1C1-B9BC-4467-A090-7545D8865B00}">
+  <ds:schemaRefs>
+    <ds:schemaRef ds:uri="http://schemas.microsoft.com/office/2006/metadata/properties"/>
+    <ds:schemaRef ds:uri="http://schemas.microsoft.com/office/infopath/2007/PartnerControls"/>
+  </ds:schemaRefs>
+</ds:datastoreItem>
 </file>
 
-<file path=customXml/item3.xml><?xml version="1.0" encoding="utf-8"?>
-<p:properties xmlns:p="http://schemas.microsoft.com/office/2006/metadata/properties" xmlns:xsi="http://www.w3.org/2001/XMLSchema-instance" xmlns:pc="http://schemas.microsoft.com/office/infopath/2007/PartnerControls">
-  <documentManagement/>
-</p:properties>
+<file path=customXml/itemProps2.xml><?xml version="1.0" encoding="utf-8"?>
+<ds:datastoreItem xmlns:ds="http://schemas.openxmlformats.org/officeDocument/2006/customXml" ds:itemID="{F4DA52B9-D4DF-4BEC-A5A3-5484E5EB747B}">
+  <ds:schemaRefs>
+    <ds:schemaRef ds:uri="http://schemas.microsoft.com/sharepoint/v3/contenttype/forms"/>
+  </ds:schemaRefs>
+</ds:datastoreItem>
 </file>
 
-<file path=customXml/itemProps1.xml><?xml version="1.0" encoding="utf-8"?>
+<file path=customXml/itemProps3.xml><?xml version="1.0" encoding="utf-8"?>
 <ds:datastoreItem xmlns:ds="http://schemas.openxmlformats.org/officeDocument/2006/customXml" ds:itemID="{76261B67-5531-4ED1-B087-165B04D1226E}">
   <ds:schemaRefs>
     <ds:schemaRef ds:uri="http://schemas.microsoft.com/office/2006/metadata/contentType"/>
@@ -6567,21 +8559,4 @@
     <ds:schemaRef ds:uri="http://schemas.microsoft.com/internal/obd"/>
   </ds:schemaRefs>
 </ds:datastoreItem>
-</file>
-
-<file path=customXml/itemProps2.xml><?xml version="1.0" encoding="utf-8"?>
-<ds:datastoreItem xmlns:ds="http://schemas.openxmlformats.org/officeDocument/2006/customXml" ds:itemID="{F4DA52B9-D4DF-4BEC-A5A3-5484E5EB747B}">
-  <ds:schemaRefs>
-    <ds:schemaRef ds:uri="http://schemas.microsoft.com/sharepoint/v3/contenttype/forms"/>
-  </ds:schemaRefs>
-</ds:datastoreItem>
-</file>
-
-<file path=customXml/itemProps3.xml><?xml version="1.0" encoding="utf-8"?>
-<ds:datastoreItem xmlns:ds="http://schemas.openxmlformats.org/officeDocument/2006/customXml" ds:itemID="{312AB1C1-B9BC-4467-A090-7545D8865B00}">
-  <ds:schemaRefs>
-    <ds:schemaRef ds:uri="http://schemas.microsoft.com/office/2006/metadata/properties"/>
-    <ds:schemaRef ds:uri="http://schemas.microsoft.com/office/infopath/2007/PartnerControls"/>
-  </ds:schemaRefs>
-</ds:datastoreItem>
 </file>
--- a/report/結合テストケース.docx
+++ b/report/結合テストケース.docx
@@ -21,8 +21,8 @@
         <w:tblLook w:val="0000" w:firstRow="0" w:lastRow="0" w:firstColumn="0" w:lastColumn="0" w:noHBand="0" w:noVBand="0"/>
       </w:tblPr>
       <w:tblGrid>
-        <w:gridCol w:w="1050"/>
-        <w:gridCol w:w="5355"/>
+        <w:gridCol w:w="988"/>
+        <w:gridCol w:w="5417"/>
         <w:gridCol w:w="4935"/>
         <w:gridCol w:w="1050"/>
         <w:gridCol w:w="945"/>
@@ -35,7 +35,7 @@
         </w:trPr>
         <w:tc>
           <w:tcPr>
-            <w:tcW w:w="1050" w:type="dxa"/>
+            <w:tcW w:w="988" w:type="dxa"/>
             <w:tcBorders>
               <w:bottom w:val="single" w:sz="4" w:space="0" w:color="auto"/>
             </w:tcBorders>
@@ -62,7 +62,7 @@
         </w:tc>
         <w:tc>
           <w:tcPr>
-            <w:tcW w:w="5355" w:type="dxa"/>
+            <w:tcW w:w="5417" w:type="dxa"/>
             <w:tcBorders>
               <w:bottom w:val="single" w:sz="4" w:space="0" w:color="auto"/>
             </w:tcBorders>
@@ -193,7 +193,7 @@
         </w:trPr>
         <w:tc>
           <w:tcPr>
-            <w:tcW w:w="1050" w:type="dxa"/>
+            <w:tcW w:w="988" w:type="dxa"/>
             <w:tcBorders>
               <w:bottom w:val="single" w:sz="4" w:space="0" w:color="auto"/>
               <w:right w:val="single" w:sz="4" w:space="0" w:color="auto"/>
@@ -225,7 +225,7 @@
         </w:tc>
         <w:tc>
           <w:tcPr>
-            <w:tcW w:w="5355" w:type="dxa"/>
+            <w:tcW w:w="5417" w:type="dxa"/>
             <w:tcBorders>
               <w:top w:val="single" w:sz="4" w:space="0" w:color="auto"/>
               <w:left w:val="single" w:sz="4" w:space="0" w:color="auto"/>
@@ -264,7 +264,7 @@
             <w:pPr>
               <w:snapToGrid w:val="0"/>
               <w:rPr>
-                <w:rFonts w:ascii="ＭＳ 明朝" w:hAnsi="ＭＳ 明朝" w:hint="eastAsia"/>
+                <w:rFonts w:ascii="ＭＳ 明朝" w:hAnsi="ＭＳ 明朝"/>
                 <w:b/>
                 <w:sz w:val="20"/>
               </w:rPr>
@@ -324,7 +324,7 @@
         </w:trPr>
         <w:tc>
           <w:tcPr>
-            <w:tcW w:w="1050" w:type="dxa"/>
+            <w:tcW w:w="988" w:type="dxa"/>
             <w:tcBorders>
               <w:top w:val="single" w:sz="4" w:space="0" w:color="auto"/>
               <w:bottom w:val="single" w:sz="4" w:space="0" w:color="auto"/>
@@ -355,7 +355,7 @@
         </w:tc>
         <w:tc>
           <w:tcPr>
-            <w:tcW w:w="5355" w:type="dxa"/>
+            <w:tcW w:w="5417" w:type="dxa"/>
             <w:tcBorders>
               <w:top w:val="single" w:sz="4" w:space="0" w:color="auto"/>
               <w:left w:val="single" w:sz="4" w:space="0" w:color="auto"/>
@@ -424,7 +424,7 @@
             <w:pPr>
               <w:snapToGrid w:val="0"/>
               <w:rPr>
-                <w:rFonts w:ascii="ＭＳ 明朝" w:hAnsi="ＭＳ 明朝" w:hint="eastAsia"/>
+                <w:rFonts w:ascii="ＭＳ 明朝" w:hAnsi="ＭＳ 明朝"/>
                 <w:sz w:val="20"/>
               </w:rPr>
             </w:pPr>
@@ -504,7 +504,7 @@
         </w:trPr>
         <w:tc>
           <w:tcPr>
-            <w:tcW w:w="1050" w:type="dxa"/>
+            <w:tcW w:w="988" w:type="dxa"/>
             <w:tcBorders>
               <w:top w:val="single" w:sz="4" w:space="0" w:color="auto"/>
               <w:bottom w:val="single" w:sz="4" w:space="0" w:color="auto"/>
@@ -533,7 +533,7 @@
         </w:tc>
         <w:tc>
           <w:tcPr>
-            <w:tcW w:w="5355" w:type="dxa"/>
+            <w:tcW w:w="5417" w:type="dxa"/>
             <w:tcBorders>
               <w:top w:val="single" w:sz="4" w:space="0" w:color="auto"/>
               <w:left w:val="single" w:sz="4" w:space="0" w:color="auto"/>
@@ -546,7 +546,7 @@
             <w:pPr>
               <w:snapToGrid w:val="0"/>
               <w:rPr>
-                <w:rFonts w:ascii="ＭＳ 明朝" w:hAnsi="ＭＳ 明朝" w:hint="eastAsia"/>
+                <w:rFonts w:ascii="ＭＳ 明朝" w:hAnsi="ＭＳ 明朝"/>
                 <w:sz w:val="20"/>
               </w:rPr>
             </w:pPr>
@@ -668,7 +668,7 @@
         </w:trPr>
         <w:tc>
           <w:tcPr>
-            <w:tcW w:w="1050" w:type="dxa"/>
+            <w:tcW w:w="988" w:type="dxa"/>
             <w:tcBorders>
               <w:top w:val="single" w:sz="4" w:space="0" w:color="auto"/>
               <w:bottom w:val="single" w:sz="4" w:space="0" w:color="auto"/>
@@ -697,7 +697,7 @@
         </w:tc>
         <w:tc>
           <w:tcPr>
-            <w:tcW w:w="5355" w:type="dxa"/>
+            <w:tcW w:w="5417" w:type="dxa"/>
             <w:tcBorders>
               <w:top w:val="single" w:sz="4" w:space="0" w:color="auto"/>
               <w:left w:val="single" w:sz="4" w:space="0" w:color="auto"/>
@@ -836,7 +836,7 @@
         </w:trPr>
         <w:tc>
           <w:tcPr>
-            <w:tcW w:w="1050" w:type="dxa"/>
+            <w:tcW w:w="988" w:type="dxa"/>
             <w:tcBorders>
               <w:top w:val="single" w:sz="4" w:space="0" w:color="auto"/>
               <w:right w:val="single" w:sz="4" w:space="0" w:color="auto"/>
@@ -864,7 +864,7 @@
         </w:tc>
         <w:tc>
           <w:tcPr>
-            <w:tcW w:w="5355" w:type="dxa"/>
+            <w:tcW w:w="5417" w:type="dxa"/>
             <w:tcBorders>
               <w:top w:val="single" w:sz="4" w:space="0" w:color="auto"/>
               <w:left w:val="single" w:sz="4" w:space="0" w:color="auto"/>
@@ -894,15 +894,7 @@
                 <w:b/>
                 <w:sz w:val="20"/>
               </w:rPr>
-              <w:t>料金情報管理</w:t>
-            </w:r>
-            <w:r>
-              <w:rPr>
-                <w:rFonts w:ascii="ＭＳ 明朝" w:hAnsi="ＭＳ 明朝" w:hint="eastAsia"/>
-                <w:b/>
-                <w:sz w:val="20"/>
-              </w:rPr>
-              <w:t>リンク</w:t>
+              <w:t>料金情報管理リンク</w:t>
             </w:r>
             <w:r>
               <w:rPr>
@@ -1016,7 +1008,7 @@
         </w:trPr>
         <w:tc>
           <w:tcPr>
-            <w:tcW w:w="1050" w:type="dxa"/>
+            <w:tcW w:w="988" w:type="dxa"/>
             <w:vAlign w:val="center"/>
           </w:tcPr>
           <w:p>
@@ -1044,7 +1036,7 @@
         </w:tc>
         <w:tc>
           <w:tcPr>
-            <w:tcW w:w="5355" w:type="dxa"/>
+            <w:tcW w:w="5417" w:type="dxa"/>
             <w:tcBorders>
               <w:top w:val="single" w:sz="4" w:space="0" w:color="auto"/>
             </w:tcBorders>
@@ -1072,15 +1064,7 @@
                 <w:b/>
                 <w:sz w:val="20"/>
               </w:rPr>
-              <w:t>ログアウト</w:t>
-            </w:r>
-            <w:r>
-              <w:rPr>
-                <w:rFonts w:ascii="ＭＳ 明朝" w:hAnsi="ＭＳ 明朝" w:hint="eastAsia"/>
-                <w:b/>
-                <w:sz w:val="20"/>
-              </w:rPr>
-              <w:t>リンク</w:t>
+              <w:t>ログアウトリンク</w:t>
             </w:r>
             <w:r>
               <w:rPr>
@@ -1184,7 +1168,7 @@
         </w:trPr>
         <w:tc>
           <w:tcPr>
-            <w:tcW w:w="1050" w:type="dxa"/>
+            <w:tcW w:w="988" w:type="dxa"/>
             <w:vAlign w:val="center"/>
           </w:tcPr>
           <w:p>
@@ -1210,7 +1194,7 @@
         </w:tc>
         <w:tc>
           <w:tcPr>
-            <w:tcW w:w="5355" w:type="dxa"/>
+            <w:tcW w:w="5417" w:type="dxa"/>
             <w:vAlign w:val="center"/>
           </w:tcPr>
           <w:p>
@@ -1348,7 +1332,7 @@
         </w:trPr>
         <w:tc>
           <w:tcPr>
-            <w:tcW w:w="1050" w:type="dxa"/>
+            <w:tcW w:w="988" w:type="dxa"/>
             <w:vAlign w:val="center"/>
           </w:tcPr>
           <w:p>
@@ -1372,7 +1356,7 @@
         </w:tc>
         <w:tc>
           <w:tcPr>
-            <w:tcW w:w="5355" w:type="dxa"/>
+            <w:tcW w:w="5417" w:type="dxa"/>
             <w:vAlign w:val="center"/>
           </w:tcPr>
           <w:p>
@@ -1514,14 +1498,14 @@
         </w:trPr>
         <w:tc>
           <w:tcPr>
-            <w:tcW w:w="1050" w:type="dxa"/>
-            <w:vAlign w:val="center"/>
-          </w:tcPr>
-          <w:p>
-            <w:pPr>
-              <w:snapToGrid w:val="0"/>
-              <w:rPr>
-                <w:rFonts w:ascii="ＭＳ 明朝" w:hAnsi="ＭＳ 明朝" w:hint="eastAsia"/>
+            <w:tcW w:w="988" w:type="dxa"/>
+            <w:vAlign w:val="center"/>
+          </w:tcPr>
+          <w:p>
+            <w:pPr>
+              <w:snapToGrid w:val="0"/>
+              <w:rPr>
+                <w:rFonts w:ascii="ＭＳ 明朝" w:hAnsi="ＭＳ 明朝"/>
                 <w:color w:val="000000" w:themeColor="text1"/>
                 <w:sz w:val="20"/>
                 <w:u w:val="single"/>
@@ -1540,14 +1524,14 @@
         </w:tc>
         <w:tc>
           <w:tcPr>
-            <w:tcW w:w="5355" w:type="dxa"/>
-            <w:vAlign w:val="center"/>
-          </w:tcPr>
-          <w:p>
-            <w:pPr>
-              <w:snapToGrid w:val="0"/>
-              <w:rPr>
-                <w:rFonts w:ascii="ＭＳ 明朝" w:hAnsi="ＭＳ 明朝" w:hint="eastAsia"/>
+            <w:tcW w:w="5417" w:type="dxa"/>
+            <w:vAlign w:val="center"/>
+          </w:tcPr>
+          <w:p>
+            <w:pPr>
+              <w:snapToGrid w:val="0"/>
+              <w:rPr>
+                <w:rFonts w:ascii="ＭＳ 明朝" w:hAnsi="ＭＳ 明朝"/>
                 <w:sz w:val="20"/>
               </w:rPr>
             </w:pPr>
@@ -1598,7 +1582,7 @@
             <w:pPr>
               <w:snapToGrid w:val="0"/>
               <w:rPr>
-                <w:rFonts w:ascii="ＭＳ 明朝" w:hAnsi="ＭＳ 明朝" w:hint="eastAsia"/>
+                <w:rFonts w:ascii="ＭＳ 明朝" w:hAnsi="ＭＳ 明朝"/>
                 <w:color w:val="000000" w:themeColor="text1"/>
                 <w:sz w:val="20"/>
               </w:rPr>
@@ -1682,21 +1666,21 @@
         </w:trPr>
         <w:tc>
           <w:tcPr>
-            <w:tcW w:w="1050" w:type="dxa"/>
-            <w:vAlign w:val="center"/>
-          </w:tcPr>
-          <w:p>
-            <w:pPr>
-              <w:snapToGrid w:val="0"/>
-              <w:rPr>
-                <w:rFonts w:ascii="ＭＳ 明朝" w:hAnsi="ＭＳ 明朝"/>
-                <w:color w:val="000000" w:themeColor="text1"/>
-                <w:sz w:val="20"/>
-              </w:rPr>
-            </w:pPr>
-            <w:r>
-              <w:rPr>
-                <w:rFonts w:ascii="ＭＳ 明朝" w:hAnsi="ＭＳ 明朝" w:hint="eastAsia"/>
+            <w:tcW w:w="988" w:type="dxa"/>
+            <w:vAlign w:val="center"/>
+          </w:tcPr>
+          <w:p>
+            <w:pPr>
+              <w:snapToGrid w:val="0"/>
+              <w:rPr>
+                <w:rFonts w:ascii="ＭＳ 明朝" w:hAnsi="ＭＳ 明朝"/>
+                <w:color w:val="000000" w:themeColor="text1"/>
+                <w:sz w:val="20"/>
+              </w:rPr>
+            </w:pPr>
+            <w:r>
+              <w:rPr>
+                <w:rFonts w:ascii="ＭＳ 明朝" w:hAnsi="ＭＳ 明朝"/>
                 <w:color w:val="000000" w:themeColor="text1"/>
                 <w:sz w:val="20"/>
               </w:rPr>
@@ -1706,14 +1690,14 @@
         </w:tc>
         <w:tc>
           <w:tcPr>
-            <w:tcW w:w="5355" w:type="dxa"/>
-            <w:vAlign w:val="center"/>
-          </w:tcPr>
-          <w:p>
-            <w:pPr>
-              <w:snapToGrid w:val="0"/>
-              <w:rPr>
-                <w:rFonts w:ascii="ＭＳ 明朝" w:hAnsi="ＭＳ 明朝" w:hint="eastAsia"/>
+            <w:tcW w:w="5417" w:type="dxa"/>
+            <w:vAlign w:val="center"/>
+          </w:tcPr>
+          <w:p>
+            <w:pPr>
+              <w:snapToGrid w:val="0"/>
+              <w:rPr>
+                <w:rFonts w:ascii="ＭＳ 明朝" w:hAnsi="ＭＳ 明朝"/>
                 <w:color w:val="000000" w:themeColor="text1"/>
                 <w:sz w:val="20"/>
               </w:rPr>
@@ -1857,7 +1841,7 @@
         </w:trPr>
         <w:tc>
           <w:tcPr>
-            <w:tcW w:w="1050" w:type="dxa"/>
+            <w:tcW w:w="988" w:type="dxa"/>
             <w:vAlign w:val="center"/>
           </w:tcPr>
           <w:p>
@@ -1881,14 +1865,14 @@
         </w:tc>
         <w:tc>
           <w:tcPr>
-            <w:tcW w:w="5355" w:type="dxa"/>
-            <w:vAlign w:val="center"/>
-          </w:tcPr>
-          <w:p>
-            <w:pPr>
-              <w:snapToGrid w:val="0"/>
-              <w:rPr>
-                <w:rFonts w:ascii="ＭＳ 明朝" w:hAnsi="ＭＳ 明朝" w:hint="eastAsia"/>
+            <w:tcW w:w="5417" w:type="dxa"/>
+            <w:vAlign w:val="center"/>
+          </w:tcPr>
+          <w:p>
+            <w:pPr>
+              <w:snapToGrid w:val="0"/>
+              <w:rPr>
+                <w:rFonts w:ascii="ＭＳ 明朝" w:hAnsi="ＭＳ 明朝"/>
                 <w:sz w:val="20"/>
               </w:rPr>
             </w:pPr>
@@ -2034,46 +2018,38 @@
         </w:trPr>
         <w:tc>
           <w:tcPr>
-            <w:tcW w:w="1050" w:type="dxa"/>
-            <w:vAlign w:val="center"/>
-          </w:tcPr>
-          <w:p>
-            <w:pPr>
-              <w:snapToGrid w:val="0"/>
-              <w:rPr>
-                <w:rFonts w:ascii="ＭＳ 明朝" w:hAnsi="ＭＳ 明朝"/>
-                <w:color w:val="000000" w:themeColor="text1"/>
-                <w:sz w:val="20"/>
-              </w:rPr>
-            </w:pPr>
-            <w:r>
-              <w:rPr>
-                <w:rFonts w:ascii="ＭＳ 明朝" w:hAnsi="ＭＳ 明朝" w:hint="eastAsia"/>
-                <w:color w:val="000000" w:themeColor="text1"/>
-                <w:sz w:val="20"/>
-              </w:rPr>
-              <w:t>1</w:t>
-            </w:r>
-            <w:r>
-              <w:rPr>
-                <w:rFonts w:ascii="ＭＳ 明朝" w:hAnsi="ＭＳ 明朝"/>
-                <w:color w:val="000000" w:themeColor="text1"/>
-                <w:sz w:val="20"/>
-              </w:rPr>
-              <w:t>1</w:t>
-            </w:r>
-          </w:p>
-        </w:tc>
-        <w:tc>
-          <w:tcPr>
-            <w:tcW w:w="5355" w:type="dxa"/>
-            <w:vAlign w:val="center"/>
-          </w:tcPr>
-          <w:p>
-            <w:pPr>
-              <w:snapToGrid w:val="0"/>
-              <w:rPr>
-                <w:rFonts w:ascii="ＭＳ 明朝" w:hAnsi="ＭＳ 明朝" w:hint="eastAsia"/>
+            <w:tcW w:w="988" w:type="dxa"/>
+            <w:vAlign w:val="center"/>
+          </w:tcPr>
+          <w:p>
+            <w:pPr>
+              <w:snapToGrid w:val="0"/>
+              <w:rPr>
+                <w:rFonts w:ascii="ＭＳ 明朝" w:hAnsi="ＭＳ 明朝"/>
+                <w:color w:val="000000" w:themeColor="text1"/>
+                <w:sz w:val="20"/>
+              </w:rPr>
+            </w:pPr>
+            <w:r>
+              <w:rPr>
+                <w:rFonts w:ascii="ＭＳ 明朝" w:hAnsi="ＭＳ 明朝"/>
+                <w:color w:val="000000" w:themeColor="text1"/>
+                <w:sz w:val="20"/>
+              </w:rPr>
+              <w:t>11</w:t>
+            </w:r>
+          </w:p>
+        </w:tc>
+        <w:tc>
+          <w:tcPr>
+            <w:tcW w:w="5417" w:type="dxa"/>
+            <w:vAlign w:val="center"/>
+          </w:tcPr>
+          <w:p>
+            <w:pPr>
+              <w:snapToGrid w:val="0"/>
+              <w:rPr>
+                <w:rFonts w:ascii="ＭＳ 明朝" w:hAnsi="ＭＳ 明朝"/>
                 <w:sz w:val="20"/>
               </w:rPr>
             </w:pPr>
@@ -2218,14 +2194,14 @@
         </w:trPr>
         <w:tc>
           <w:tcPr>
-            <w:tcW w:w="1050" w:type="dxa"/>
-            <w:vAlign w:val="center"/>
-          </w:tcPr>
-          <w:p>
-            <w:pPr>
-              <w:snapToGrid w:val="0"/>
-              <w:rPr>
-                <w:rFonts w:ascii="ＭＳ 明朝" w:hAnsi="ＭＳ 明朝" w:hint="eastAsia"/>
+            <w:tcW w:w="988" w:type="dxa"/>
+            <w:vAlign w:val="center"/>
+          </w:tcPr>
+          <w:p>
+            <w:pPr>
+              <w:snapToGrid w:val="0"/>
+              <w:rPr>
+                <w:rFonts w:ascii="ＭＳ 明朝" w:hAnsi="ＭＳ 明朝"/>
                 <w:color w:val="000000" w:themeColor="text1"/>
                 <w:sz w:val="20"/>
                 <w:u w:val="single"/>
@@ -2233,34 +2209,25 @@
             </w:pPr>
             <w:r>
               <w:rPr>
-                <w:rFonts w:ascii="ＭＳ 明朝" w:hAnsi="ＭＳ 明朝" w:hint="eastAsia"/>
+                <w:rFonts w:ascii="ＭＳ 明朝" w:hAnsi="ＭＳ 明朝"/>
                 <w:color w:val="000000" w:themeColor="text1"/>
                 <w:sz w:val="20"/>
                 <w:u w:val="single"/>
               </w:rPr>
-              <w:t>1</w:t>
-            </w:r>
-            <w:r>
-              <w:rPr>
-                <w:rFonts w:ascii="ＭＳ 明朝" w:hAnsi="ＭＳ 明朝"/>
-                <w:color w:val="000000" w:themeColor="text1"/>
-                <w:sz w:val="20"/>
-                <w:u w:val="single"/>
-              </w:rPr>
-              <w:t>2</w:t>
-            </w:r>
-          </w:p>
-        </w:tc>
-        <w:tc>
-          <w:tcPr>
-            <w:tcW w:w="5355" w:type="dxa"/>
-            <w:vAlign w:val="center"/>
-          </w:tcPr>
-          <w:p>
-            <w:pPr>
-              <w:snapToGrid w:val="0"/>
-              <w:rPr>
-                <w:rFonts w:ascii="ＭＳ 明朝" w:hAnsi="ＭＳ 明朝" w:hint="eastAsia"/>
+              <w:t>12</w:t>
+            </w:r>
+          </w:p>
+        </w:tc>
+        <w:tc>
+          <w:tcPr>
+            <w:tcW w:w="5417" w:type="dxa"/>
+            <w:vAlign w:val="center"/>
+          </w:tcPr>
+          <w:p>
+            <w:pPr>
+              <w:snapToGrid w:val="0"/>
+              <w:rPr>
+                <w:rFonts w:ascii="ＭＳ 明朝" w:hAnsi="ＭＳ 明朝"/>
                 <w:color w:val="000000" w:themeColor="text1"/>
                 <w:sz w:val="20"/>
               </w:rPr>
@@ -2323,7 +2290,7 @@
             <w:pPr>
               <w:snapToGrid w:val="0"/>
               <w:rPr>
-                <w:rFonts w:ascii="ＭＳ 明朝" w:hAnsi="ＭＳ 明朝" w:hint="eastAsia"/>
+                <w:rFonts w:ascii="ＭＳ 明朝" w:hAnsi="ＭＳ 明朝"/>
                 <w:color w:val="000000" w:themeColor="text1"/>
                 <w:sz w:val="20"/>
               </w:rPr>
@@ -2407,23 +2374,25 @@
         </w:trPr>
         <w:tc>
           <w:tcPr>
-            <w:tcW w:w="1050" w:type="dxa"/>
-            <w:vAlign w:val="center"/>
-          </w:tcPr>
-          <w:p>
-            <w:pPr>
-              <w:snapToGrid w:val="0"/>
-              <w:rPr>
-                <w:rFonts w:ascii="ＭＳ 明朝" w:hAnsi="ＭＳ 明朝"/>
-                <w:color w:val="000000" w:themeColor="text1"/>
-                <w:sz w:val="20"/>
-              </w:rPr>
-            </w:pPr>
-            <w:r>
-              <w:rPr>
-                <w:rFonts w:ascii="ＭＳ 明朝" w:hAnsi="ＭＳ 明朝" w:hint="eastAsia"/>
-                <w:color w:val="000000" w:themeColor="text1"/>
-                <w:sz w:val="20"/>
+            <w:tcW w:w="988" w:type="dxa"/>
+            <w:vAlign w:val="center"/>
+          </w:tcPr>
+          <w:p>
+            <w:pPr>
+              <w:snapToGrid w:val="0"/>
+              <w:rPr>
+                <w:rFonts w:ascii="ＭＳ 明朝" w:hAnsi="ＭＳ 明朝" w:hint="eastAsia"/>
+                <w:color w:val="000000" w:themeColor="text1"/>
+                <w:sz w:val="20"/>
+                <w:u w:val="single"/>
+              </w:rPr>
+            </w:pPr>
+            <w:r>
+              <w:rPr>
+                <w:rFonts w:ascii="ＭＳ 明朝" w:hAnsi="ＭＳ 明朝" w:hint="eastAsia"/>
+                <w:color w:val="000000" w:themeColor="text1"/>
+                <w:sz w:val="20"/>
+                <w:u w:val="single"/>
               </w:rPr>
               <w:t>1</w:t>
             </w:r>
@@ -2432,6 +2401,7 @@
                 <w:rFonts w:ascii="ＭＳ 明朝" w:hAnsi="ＭＳ 明朝"/>
                 <w:color w:val="000000" w:themeColor="text1"/>
                 <w:sz w:val="20"/>
+                <w:u w:val="single"/>
               </w:rPr>
               <w:t>3</w:t>
             </w:r>
@@ -2439,55 +2409,59 @@
         </w:tc>
         <w:tc>
           <w:tcPr>
-            <w:tcW w:w="5355" w:type="dxa"/>
-            <w:vAlign w:val="center"/>
-          </w:tcPr>
-          <w:p>
-            <w:pPr>
-              <w:snapToGrid w:val="0"/>
-              <w:rPr>
-                <w:rFonts w:ascii="ＭＳ 明朝" w:hAnsi="ＭＳ 明朝"/>
-                <w:color w:val="000000" w:themeColor="text1"/>
-                <w:sz w:val="20"/>
-              </w:rPr>
-            </w:pPr>
-            <w:r>
-              <w:rPr>
-                <w:rFonts w:ascii="ＭＳ 明朝" w:hAnsi="ＭＳ 明朝" w:hint="eastAsia"/>
-                <w:color w:val="000000" w:themeColor="text1"/>
-                <w:sz w:val="20"/>
-              </w:rPr>
-              <w:t>加入者検索結果画面(KAP010V010)</w:t>
-            </w:r>
-            <w:r>
-              <w:rPr>
-                <w:rFonts w:ascii="ＭＳ 明朝" w:hAnsi="ＭＳ 明朝" w:hint="eastAsia"/>
-                <w:color w:val="000000" w:themeColor="text1"/>
-                <w:sz w:val="20"/>
-              </w:rPr>
-              <w:t>で加入者</w:t>
-            </w:r>
-            <w:r>
-              <w:rPr>
-                <w:rFonts w:ascii="ＭＳ 明朝" w:hAnsi="ＭＳ 明朝" w:hint="eastAsia"/>
-                <w:color w:val="000000" w:themeColor="text1"/>
-                <w:sz w:val="20"/>
-              </w:rPr>
-              <w:t>IDの</w:t>
+            <w:tcW w:w="5417" w:type="dxa"/>
+            <w:vAlign w:val="center"/>
+          </w:tcPr>
+          <w:p>
+            <w:pPr>
+              <w:snapToGrid w:val="0"/>
+              <w:rPr>
+                <w:rFonts w:ascii="ＭＳ 明朝" w:hAnsi="ＭＳ 明朝" w:hint="eastAsia"/>
+                <w:sz w:val="20"/>
+              </w:rPr>
+            </w:pPr>
+            <w:r>
+              <w:rPr>
+                <w:rFonts w:ascii="ＭＳ 明朝" w:hAnsi="ＭＳ 明朝" w:hint="eastAsia"/>
+                <w:color w:val="000000" w:themeColor="text1"/>
+                <w:sz w:val="20"/>
+              </w:rPr>
+              <w:t>加入者検索</w:t>
+            </w:r>
+            <w:r>
+              <w:rPr>
+                <w:rFonts w:ascii="ＭＳ 明朝" w:hAnsi="ＭＳ 明朝" w:hint="eastAsia"/>
+                <w:color w:val="000000" w:themeColor="text1"/>
+                <w:sz w:val="20"/>
+              </w:rPr>
+              <w:t>追加</w:t>
+            </w:r>
+            <w:r>
+              <w:rPr>
+                <w:rFonts w:ascii="ＭＳ 明朝" w:hAnsi="ＭＳ 明朝" w:hint="eastAsia"/>
+                <w:color w:val="000000" w:themeColor="text1"/>
+                <w:sz w:val="20"/>
+              </w:rPr>
+              <w:t>画面(KAP010V020)</w:t>
+            </w:r>
+            <w:r>
+              <w:rPr>
+                <w:rFonts w:ascii="ＭＳ 明朝" w:hAnsi="ＭＳ 明朝" w:hint="eastAsia"/>
+                <w:sz w:val="20"/>
+              </w:rPr>
+              <w:t>で</w:t>
             </w:r>
             <w:r>
               <w:rPr>
                 <w:rFonts w:ascii="ＭＳ 明朝" w:hAnsi="ＭＳ 明朝" w:hint="eastAsia"/>
                 <w:b/>
-                <w:color w:val="000000" w:themeColor="text1"/>
-                <w:sz w:val="20"/>
-              </w:rPr>
-              <w:t>ID</w:t>
-            </w:r>
-            <w:r>
-              <w:rPr>
-                <w:rFonts w:ascii="ＭＳ 明朝" w:hAnsi="ＭＳ 明朝" w:hint="eastAsia"/>
-                <w:color w:val="000000" w:themeColor="text1"/>
+                <w:sz w:val="20"/>
+              </w:rPr>
+              <w:t>トップリンク</w:t>
+            </w:r>
+            <w:r>
+              <w:rPr>
+                <w:rFonts w:ascii="ＭＳ 明朝" w:hAnsi="ＭＳ 明朝" w:hint="eastAsia"/>
                 <w:sz w:val="20"/>
               </w:rPr>
               <w:t>をクリック</w:t>
@@ -2503,62 +2477,28 @@
             <w:pPr>
               <w:snapToGrid w:val="0"/>
               <w:rPr>
-                <w:rFonts w:ascii="ＭＳ 明朝" w:hAnsi="ＭＳ 明朝"/>
-                <w:sz w:val="20"/>
-              </w:rPr>
-            </w:pPr>
-            <w:r>
-              <w:rPr>
-                <w:rFonts w:ascii="ＭＳ 明朝" w:hAnsi="ＭＳ 明朝" w:hint="eastAsia"/>
-                <w:color w:val="000000" w:themeColor="text1"/>
-                <w:sz w:val="20"/>
-              </w:rPr>
-              <w:t>クリックした</w:t>
-            </w:r>
-            <w:r>
-              <w:rPr>
-                <w:rFonts w:ascii="ＭＳ 明朝" w:hAnsi="ＭＳ 明朝" w:hint="eastAsia"/>
-                <w:b/>
-                <w:color w:val="000000" w:themeColor="text1"/>
-                <w:sz w:val="20"/>
-              </w:rPr>
-              <w:t>ID</w:t>
-            </w:r>
-            <w:r>
-              <w:rPr>
-                <w:rFonts w:ascii="ＭＳ 明朝" w:hAnsi="ＭＳ 明朝" w:hint="eastAsia"/>
-                <w:color w:val="000000" w:themeColor="text1"/>
-                <w:sz w:val="20"/>
-              </w:rPr>
-              <w:t>番号</w:t>
-            </w:r>
-            <w:r>
-              <w:rPr>
-                <w:rFonts w:ascii="ＭＳ 明朝" w:hAnsi="ＭＳ 明朝" w:hint="eastAsia"/>
-                <w:color w:val="000000" w:themeColor="text1"/>
-                <w:sz w:val="20"/>
-              </w:rPr>
-              <w:t>を持つレコードの</w:t>
-            </w:r>
-            <w:r>
-              <w:rPr>
-                <w:rFonts w:ascii="ＭＳ 明朝" w:hAnsi="ＭＳ 明朝" w:hint="eastAsia"/>
-                <w:sz w:val="20"/>
-              </w:rPr>
-              <w:t>加入者検索編集画面(KAP010V020)</w:t>
-            </w:r>
-            <w:r>
-              <w:rPr>
-                <w:rFonts w:ascii="ＭＳ 明朝" w:hAnsi="ＭＳ 明朝" w:hint="eastAsia"/>
-                <w:color w:val="000000" w:themeColor="text1"/>
-                <w:sz w:val="20"/>
-              </w:rPr>
-              <w:t xml:space="preserve"> </w:t>
-            </w:r>
-            <w:r>
-              <w:rPr>
-                <w:rFonts w:ascii="ＭＳ 明朝" w:hAnsi="ＭＳ 明朝" w:hint="eastAsia"/>
-                <w:color w:val="000000" w:themeColor="text1"/>
+                <w:rFonts w:ascii="ＭＳ 明朝" w:hAnsi="ＭＳ 明朝" w:hint="eastAsia"/>
+                <w:color w:val="000000" w:themeColor="text1"/>
+                <w:sz w:val="20"/>
+              </w:rPr>
+            </w:pPr>
+            <w:r>
+              <w:rPr>
+                <w:rFonts w:ascii="ＭＳ 明朝" w:hAnsi="ＭＳ 明朝" w:hint="eastAsia"/>
+                <w:sz w:val="20"/>
+              </w:rPr>
+              <w:t>トップ画面</w:t>
+            </w:r>
+            <w:r>
+              <w:rPr>
+                <w:rFonts w:ascii="ＭＳ 明朝" w:hAnsi="ＭＳ 明朝"/>
+                <w:sz w:val="20"/>
+              </w:rPr>
+              <w:t>(KAP000V000)</w:t>
+            </w:r>
+            <w:r>
+              <w:rPr>
+                <w:rFonts w:ascii="ＭＳ 明朝" w:hAnsi="ＭＳ 明朝" w:hint="eastAsia"/>
                 <w:sz w:val="20"/>
               </w:rPr>
               <w:t>が表示される</w:t>
@@ -2618,24 +2558,27 @@
         </w:trPr>
         <w:tc>
           <w:tcPr>
-            <w:tcW w:w="1050" w:type="dxa"/>
-            <w:vAlign w:val="center"/>
-          </w:tcPr>
-          <w:p>
-            <w:pPr>
-              <w:snapToGrid w:val="0"/>
-              <w:rPr>
-                <w:rFonts w:ascii="ＭＳ 明朝" w:hAnsi="ＭＳ 明朝"/>
-                <w:color w:val="000000" w:themeColor="text1"/>
-                <w:sz w:val="20"/>
-              </w:rPr>
-            </w:pPr>
-            <w:r>
-              <w:rPr>
-                <w:rFonts w:ascii="ＭＳ 明朝" w:hAnsi="ＭＳ 明朝" w:hint="eastAsia"/>
-                <w:color w:val="000000" w:themeColor="text1"/>
-                <w:sz w:val="20"/>
-              </w:rPr>
+            <w:tcW w:w="988" w:type="dxa"/>
+            <w:vAlign w:val="center"/>
+          </w:tcPr>
+          <w:p>
+            <w:pPr>
+              <w:snapToGrid w:val="0"/>
+              <w:rPr>
+                <w:rFonts w:ascii="ＭＳ 明朝" w:hAnsi="ＭＳ 明朝" w:hint="eastAsia"/>
+                <w:color w:val="000000" w:themeColor="text1"/>
+                <w:sz w:val="20"/>
+                <w:u w:val="single"/>
+              </w:rPr>
+            </w:pPr>
+            <w:r>
+              <w:rPr>
+                <w:rFonts w:ascii="ＭＳ 明朝" w:hAnsi="ＭＳ 明朝" w:hint="eastAsia"/>
+                <w:color w:val="000000" w:themeColor="text1"/>
+                <w:sz w:val="20"/>
+                <w:u w:val="single"/>
+              </w:rPr>
+              <w:lastRenderedPageBreak/>
               <w:t>1</w:t>
             </w:r>
             <w:r>
@@ -2643,6 +2586,7 @@
                 <w:rFonts w:ascii="ＭＳ 明朝" w:hAnsi="ＭＳ 明朝"/>
                 <w:color w:val="000000" w:themeColor="text1"/>
                 <w:sz w:val="20"/>
+                <w:u w:val="single"/>
               </w:rPr>
               <w:t>4</w:t>
             </w:r>
@@ -2650,38 +2594,44 @@
         </w:tc>
         <w:tc>
           <w:tcPr>
-            <w:tcW w:w="5355" w:type="dxa"/>
-            <w:vAlign w:val="center"/>
-          </w:tcPr>
-          <w:p>
-            <w:pPr>
-              <w:snapToGrid w:val="0"/>
-              <w:rPr>
-                <w:rFonts w:ascii="ＭＳ 明朝" w:hAnsi="ＭＳ 明朝"/>
-                <w:color w:val="000000" w:themeColor="text1"/>
-                <w:sz w:val="20"/>
-              </w:rPr>
-            </w:pPr>
-            <w:r>
-              <w:rPr>
-                <w:rFonts w:ascii="ＭＳ 明朝" w:hAnsi="ＭＳ 明朝" w:hint="eastAsia"/>
-                <w:color w:val="000000" w:themeColor="text1"/>
-                <w:sz w:val="20"/>
-              </w:rPr>
-              <w:t>加入者検索編集画面(KAP010V020)</w:t>
-            </w:r>
-            <w:r>
-              <w:rPr>
-                <w:rFonts w:ascii="ＭＳ 明朝" w:hAnsi="ＭＳ 明朝" w:hint="eastAsia"/>
-                <w:color w:val="000000" w:themeColor="text1"/>
-                <w:sz w:val="20"/>
-              </w:rPr>
-              <w:t xml:space="preserve"> </w:t>
-            </w:r>
-            <w:r>
-              <w:rPr>
-                <w:rFonts w:ascii="ＭＳ 明朝" w:hAnsi="ＭＳ 明朝" w:hint="eastAsia"/>
-                <w:color w:val="000000" w:themeColor="text1"/>
+            <w:tcW w:w="5417" w:type="dxa"/>
+            <w:vAlign w:val="center"/>
+          </w:tcPr>
+          <w:p>
+            <w:pPr>
+              <w:snapToGrid w:val="0"/>
+              <w:rPr>
+                <w:rFonts w:ascii="ＭＳ 明朝" w:hAnsi="ＭＳ 明朝" w:hint="eastAsia"/>
+                <w:sz w:val="20"/>
+              </w:rPr>
+            </w:pPr>
+            <w:r>
+              <w:rPr>
+                <w:rFonts w:ascii="ＭＳ 明朝" w:hAnsi="ＭＳ 明朝" w:hint="eastAsia"/>
+                <w:color w:val="000000" w:themeColor="text1"/>
+                <w:sz w:val="20"/>
+              </w:rPr>
+              <w:t>加入者検索</w:t>
+            </w:r>
+            <w:r>
+              <w:rPr>
+                <w:rFonts w:ascii="ＭＳ 明朝" w:hAnsi="ＭＳ 明朝" w:hint="eastAsia"/>
+                <w:color w:val="000000" w:themeColor="text1"/>
+                <w:sz w:val="20"/>
+              </w:rPr>
+              <w:t>追加</w:t>
+            </w:r>
+            <w:r>
+              <w:rPr>
+                <w:rFonts w:ascii="ＭＳ 明朝" w:hAnsi="ＭＳ 明朝" w:hint="eastAsia"/>
+                <w:color w:val="000000" w:themeColor="text1"/>
+                <w:sz w:val="20"/>
+              </w:rPr>
+              <w:t>画面(KAP010V020)</w:t>
+            </w:r>
+            <w:r>
+              <w:rPr>
+                <w:rFonts w:ascii="ＭＳ 明朝" w:hAnsi="ＭＳ 明朝" w:hint="eastAsia"/>
                 <w:sz w:val="20"/>
               </w:rPr>
               <w:t>で</w:t>
@@ -2692,14 +2642,14 @@
                 <w:b/>
                 <w:sz w:val="20"/>
               </w:rPr>
-              <w:t>決定</w:t>
-            </w:r>
-            <w:r>
-              <w:rPr>
-                <w:rFonts w:ascii="ＭＳ 明朝" w:hAnsi="ＭＳ 明朝" w:hint="eastAsia"/>
-                <w:sz w:val="20"/>
-              </w:rPr>
-              <w:t>ボタンクリック</w:t>
+              <w:t>加入者情報管理リンク</w:t>
+            </w:r>
+            <w:r>
+              <w:rPr>
+                <w:rFonts w:ascii="ＭＳ 明朝" w:hAnsi="ＭＳ 明朝" w:hint="eastAsia"/>
+                <w:sz w:val="20"/>
+              </w:rPr>
+              <w:t>をクリック</w:t>
             </w:r>
           </w:p>
         </w:tc>
@@ -2723,23 +2673,15 @@
                 <w:color w:val="000000" w:themeColor="text1"/>
                 <w:sz w:val="20"/>
               </w:rPr>
-              <w:t>加入者検索</w:t>
-            </w:r>
-            <w:r>
-              <w:rPr>
-                <w:rFonts w:ascii="ＭＳ 明朝" w:hAnsi="ＭＳ 明朝" w:hint="eastAsia"/>
-                <w:color w:val="000000" w:themeColor="text1"/>
-                <w:sz w:val="20"/>
-              </w:rPr>
-              <w:t>編集</w:t>
-            </w:r>
-            <w:r>
-              <w:rPr>
-                <w:rFonts w:ascii="ＭＳ 明朝" w:hAnsi="ＭＳ 明朝" w:hint="eastAsia"/>
-                <w:color w:val="000000" w:themeColor="text1"/>
-                <w:sz w:val="20"/>
-              </w:rPr>
-              <w:t>画面(KAP010V020)</w:t>
+              <w:t>加入者検索画面</w:t>
+            </w:r>
+            <w:r>
+              <w:rPr>
+                <w:rFonts w:ascii="ＭＳ 明朝" w:hAnsi="ＭＳ 明朝"/>
+                <w:color w:val="000000" w:themeColor="text1"/>
+                <w:sz w:val="20"/>
+              </w:rPr>
+              <w:t>(KAP010V000)</w:t>
             </w:r>
             <w:r>
               <w:rPr>
@@ -2804,58 +2746,82 @@
         </w:trPr>
         <w:tc>
           <w:tcPr>
-            <w:tcW w:w="1050" w:type="dxa"/>
-            <w:vAlign w:val="center"/>
-          </w:tcPr>
-          <w:p>
-            <w:pPr>
-              <w:snapToGrid w:val="0"/>
-              <w:rPr>
-                <w:rFonts w:ascii="ＭＳ 明朝" w:hAnsi="ＭＳ 明朝"/>
-                <w:color w:val="000000" w:themeColor="text1"/>
-                <w:sz w:val="20"/>
-              </w:rPr>
-            </w:pPr>
-            <w:r>
-              <w:rPr>
-                <w:rFonts w:ascii="ＭＳ 明朝" w:hAnsi="ＭＳ 明朝" w:hint="eastAsia"/>
-                <w:color w:val="000000" w:themeColor="text1"/>
-                <w:sz w:val="20"/>
-              </w:rPr>
-              <w:lastRenderedPageBreak/>
-              <w:t>15</w:t>
-            </w:r>
-          </w:p>
-        </w:tc>
-        <w:tc>
-          <w:tcPr>
-            <w:tcW w:w="5355" w:type="dxa"/>
-            <w:vAlign w:val="center"/>
-          </w:tcPr>
-          <w:p>
-            <w:pPr>
-              <w:snapToGrid w:val="0"/>
-              <w:rPr>
-                <w:rFonts w:ascii="ＭＳ 明朝" w:hAnsi="ＭＳ 明朝"/>
-                <w:color w:val="000000" w:themeColor="text1"/>
-                <w:sz w:val="20"/>
-              </w:rPr>
-            </w:pPr>
-            <w:r>
-              <w:rPr>
-                <w:rFonts w:ascii="ＭＳ 明朝" w:hAnsi="ＭＳ 明朝" w:hint="eastAsia"/>
-                <w:color w:val="000000" w:themeColor="text1"/>
-                <w:sz w:val="20"/>
-              </w:rPr>
-              <w:t>加入者検索編集画面(KAP010V020)</w:t>
-            </w:r>
-            <w:r>
-              <w:rPr>
-                <w:rFonts w:ascii="ＭＳ 明朝" w:hAnsi="ＭＳ 明朝" w:hint="eastAsia"/>
-                <w:color w:val="000000" w:themeColor="text1"/>
-                <w:sz w:val="20"/>
-              </w:rPr>
-              <w:t xml:space="preserve"> で</w:t>
+            <w:tcW w:w="988" w:type="dxa"/>
+            <w:vAlign w:val="center"/>
+          </w:tcPr>
+          <w:p>
+            <w:pPr>
+              <w:snapToGrid w:val="0"/>
+              <w:rPr>
+                <w:rFonts w:ascii="ＭＳ 明朝" w:hAnsi="ＭＳ 明朝" w:hint="eastAsia"/>
+                <w:color w:val="000000" w:themeColor="text1"/>
+                <w:sz w:val="20"/>
+                <w:u w:val="single"/>
+              </w:rPr>
+            </w:pPr>
+            <w:r>
+              <w:rPr>
+                <w:rFonts w:ascii="ＭＳ 明朝" w:hAnsi="ＭＳ 明朝" w:hint="eastAsia"/>
+                <w:color w:val="000000" w:themeColor="text1"/>
+                <w:sz w:val="20"/>
+                <w:u w:val="single"/>
+              </w:rPr>
+              <w:t>1</w:t>
+            </w:r>
+            <w:r>
+              <w:rPr>
+                <w:rFonts w:ascii="ＭＳ 明朝" w:hAnsi="ＭＳ 明朝"/>
+                <w:color w:val="000000" w:themeColor="text1"/>
+                <w:sz w:val="20"/>
+                <w:u w:val="single"/>
+              </w:rPr>
+              <w:t>5</w:t>
+            </w:r>
+          </w:p>
+        </w:tc>
+        <w:tc>
+          <w:tcPr>
+            <w:tcW w:w="5417" w:type="dxa"/>
+            <w:vAlign w:val="center"/>
+          </w:tcPr>
+          <w:p>
+            <w:pPr>
+              <w:snapToGrid w:val="0"/>
+              <w:rPr>
+                <w:rFonts w:ascii="ＭＳ 明朝" w:hAnsi="ＭＳ 明朝" w:hint="eastAsia"/>
+                <w:sz w:val="20"/>
+              </w:rPr>
+            </w:pPr>
+            <w:r>
+              <w:rPr>
+                <w:rFonts w:ascii="ＭＳ 明朝" w:hAnsi="ＭＳ 明朝" w:hint="eastAsia"/>
+                <w:color w:val="000000" w:themeColor="text1"/>
+                <w:sz w:val="20"/>
+              </w:rPr>
+              <w:t>加入者検索</w:t>
+            </w:r>
+            <w:r>
+              <w:rPr>
+                <w:rFonts w:ascii="ＭＳ 明朝" w:hAnsi="ＭＳ 明朝" w:hint="eastAsia"/>
+                <w:color w:val="000000" w:themeColor="text1"/>
+                <w:sz w:val="20"/>
+              </w:rPr>
+              <w:t>追加</w:t>
+            </w:r>
+            <w:r>
+              <w:rPr>
+                <w:rFonts w:ascii="ＭＳ 明朝" w:hAnsi="ＭＳ 明朝" w:hint="eastAsia"/>
+                <w:color w:val="000000" w:themeColor="text1"/>
+                <w:sz w:val="20"/>
+              </w:rPr>
+              <w:t>画面(KAP010V020)</w:t>
+            </w:r>
+            <w:r>
+              <w:rPr>
+                <w:rFonts w:ascii="ＭＳ 明朝" w:hAnsi="ＭＳ 明朝" w:hint="eastAsia"/>
+                <w:sz w:val="20"/>
+              </w:rPr>
+              <w:t>で</w:t>
             </w:r>
             <w:r>
               <w:rPr>
@@ -2863,14 +2829,14 @@
                 <w:b/>
                 <w:sz w:val="20"/>
               </w:rPr>
-              <w:t>キャンセル</w:t>
-            </w:r>
-            <w:r>
-              <w:rPr>
-                <w:rFonts w:ascii="ＭＳ 明朝" w:hAnsi="ＭＳ 明朝" w:hint="eastAsia"/>
-                <w:sz w:val="20"/>
-              </w:rPr>
-              <w:t>ボタンクリック</w:t>
+              <w:t>料金情報管理リンク</w:t>
+            </w:r>
+            <w:r>
+              <w:rPr>
+                <w:rFonts w:ascii="ＭＳ 明朝" w:hAnsi="ＭＳ 明朝" w:hint="eastAsia"/>
+                <w:sz w:val="20"/>
+              </w:rPr>
+              <w:t>をクリック</w:t>
             </w:r>
           </w:p>
         </w:tc>
@@ -2890,18 +2856,25 @@
             <w:r>
               <w:rPr>
                 <w:rFonts w:ascii="ＭＳ 明朝" w:hAnsi="ＭＳ 明朝" w:hint="eastAsia"/>
-                <w:color w:val="000000" w:themeColor="text1"/>
-                <w:sz w:val="20"/>
-              </w:rPr>
-              <w:t>加入者検索画面</w:t>
-            </w:r>
-            <w:r>
-              <w:rPr>
-                <w:rFonts w:ascii="ＭＳ 明朝" w:hAnsi="ＭＳ 明朝"/>
-                <w:color w:val="000000" w:themeColor="text1"/>
-                <w:sz w:val="20"/>
-              </w:rPr>
-              <w:t>(KAP010V000)</w:t>
+                <w:sz w:val="20"/>
+              </w:rPr>
+              <w:t>料金検索</w:t>
+            </w:r>
+            <w:r>
+              <w:rPr>
+                <w:rFonts w:ascii="ＭＳ 明朝" w:hAnsi="ＭＳ 明朝" w:hint="eastAsia"/>
+                <w:color w:val="000000" w:themeColor="text1"/>
+                <w:sz w:val="20"/>
+              </w:rPr>
+              <w:t>画面</w:t>
+            </w:r>
+            <w:r>
+              <w:rPr>
+                <w:rFonts w:ascii="ＭＳ 明朝" w:hAnsi="ＭＳ 明朝"/>
+                <w:color w:val="000000" w:themeColor="text1"/>
+                <w:sz w:val="20"/>
+              </w:rPr>
+              <w:t>(KAP020V000)</w:t>
             </w:r>
             <w:r>
               <w:rPr>
@@ -2966,7 +2939,7 @@
         </w:trPr>
         <w:tc>
           <w:tcPr>
-            <w:tcW w:w="1050" w:type="dxa"/>
+            <w:tcW w:w="988" w:type="dxa"/>
             <w:vAlign w:val="center"/>
           </w:tcPr>
           <w:p>
@@ -2998,48 +2971,50 @@
         </w:tc>
         <w:tc>
           <w:tcPr>
-            <w:tcW w:w="5355" w:type="dxa"/>
-            <w:vAlign w:val="center"/>
-          </w:tcPr>
-          <w:p>
-            <w:pPr>
-              <w:snapToGrid w:val="0"/>
-              <w:rPr>
-                <w:rFonts w:ascii="ＭＳ 明朝" w:hAnsi="ＭＳ 明朝"/>
-                <w:color w:val="000000" w:themeColor="text1"/>
-                <w:sz w:val="20"/>
-              </w:rPr>
-            </w:pPr>
-            <w:r>
-              <w:rPr>
-                <w:rFonts w:ascii="ＭＳ 明朝" w:hAnsi="ＭＳ 明朝" w:hint="eastAsia"/>
-                <w:color w:val="000000" w:themeColor="text1"/>
-                <w:sz w:val="20"/>
-              </w:rPr>
-              <w:t>加入者検索編集画面(KAP010V020)</w:t>
-            </w:r>
-            <w:r>
-              <w:rPr>
-                <w:rFonts w:ascii="ＭＳ 明朝" w:hAnsi="ＭＳ 明朝" w:hint="eastAsia"/>
-                <w:color w:val="000000" w:themeColor="text1"/>
-                <w:sz w:val="20"/>
-              </w:rPr>
-              <w:t xml:space="preserve"> で</w:t>
+            <w:tcW w:w="5417" w:type="dxa"/>
+            <w:vAlign w:val="center"/>
+          </w:tcPr>
+          <w:p>
+            <w:pPr>
+              <w:snapToGrid w:val="0"/>
+              <w:rPr>
+                <w:rFonts w:ascii="ＭＳ 明朝" w:hAnsi="ＭＳ 明朝"/>
+                <w:color w:val="000000" w:themeColor="text1"/>
+                <w:sz w:val="20"/>
+              </w:rPr>
+            </w:pPr>
+            <w:r>
+              <w:rPr>
+                <w:rFonts w:ascii="ＭＳ 明朝" w:hAnsi="ＭＳ 明朝" w:hint="eastAsia"/>
+                <w:color w:val="000000" w:themeColor="text1"/>
+                <w:sz w:val="20"/>
+              </w:rPr>
+              <w:t>加入者検索結果画面(KAP010V010)</w:t>
+            </w:r>
+            <w:r>
+              <w:rPr>
+                <w:rFonts w:ascii="ＭＳ 明朝" w:hAnsi="ＭＳ 明朝" w:hint="eastAsia"/>
+                <w:color w:val="000000" w:themeColor="text1"/>
+                <w:sz w:val="20"/>
+              </w:rPr>
+              <w:t>で加入者IDの</w:t>
             </w:r>
             <w:r>
               <w:rPr>
                 <w:rFonts w:ascii="ＭＳ 明朝" w:hAnsi="ＭＳ 明朝" w:hint="eastAsia"/>
                 <w:b/>
-                <w:sz w:val="20"/>
-              </w:rPr>
-              <w:t>削除</w:t>
-            </w:r>
-            <w:r>
-              <w:rPr>
-                <w:rFonts w:ascii="ＭＳ 明朝" w:hAnsi="ＭＳ 明朝" w:hint="eastAsia"/>
-                <w:sz w:val="20"/>
-              </w:rPr>
-              <w:t>ボタンクリック</w:t>
+                <w:color w:val="000000" w:themeColor="text1"/>
+                <w:sz w:val="20"/>
+              </w:rPr>
+              <w:t>ID</w:t>
+            </w:r>
+            <w:r>
+              <w:rPr>
+                <w:rFonts w:ascii="ＭＳ 明朝" w:hAnsi="ＭＳ 明朝" w:hint="eastAsia"/>
+                <w:color w:val="000000" w:themeColor="text1"/>
+                <w:sz w:val="20"/>
+              </w:rPr>
+              <w:t>をクリック</w:t>
             </w:r>
           </w:p>
         </w:tc>
@@ -3062,23 +3037,46 @@
                 <w:color w:val="000000" w:themeColor="text1"/>
                 <w:sz w:val="20"/>
               </w:rPr>
-              <w:t>加入者検索画面</w:t>
-            </w:r>
-            <w:r>
-              <w:rPr>
-                <w:rFonts w:ascii="ＭＳ 明朝" w:hAnsi="ＭＳ 明朝"/>
-                <w:color w:val="000000" w:themeColor="text1"/>
-                <w:sz w:val="20"/>
-              </w:rPr>
-              <w:t>(KAP010V000)</w:t>
-            </w:r>
-            <w:r>
-              <w:rPr>
-                <w:rFonts w:ascii="ＭＳ 明朝" w:hAnsi="ＭＳ 明朝" w:hint="eastAsia"/>
-                <w:color w:val="000000" w:themeColor="text1"/>
-                <w:sz w:val="20"/>
-              </w:rPr>
-              <w:t>が表示される</w:t>
+              <w:t>クリックした</w:t>
+            </w:r>
+            <w:r>
+              <w:rPr>
+                <w:rFonts w:ascii="ＭＳ 明朝" w:hAnsi="ＭＳ 明朝" w:hint="eastAsia"/>
+                <w:b/>
+                <w:color w:val="000000" w:themeColor="text1"/>
+                <w:sz w:val="20"/>
+              </w:rPr>
+              <w:t>ID</w:t>
+            </w:r>
+            <w:r>
+              <w:rPr>
+                <w:rFonts w:ascii="ＭＳ 明朝" w:hAnsi="ＭＳ 明朝" w:hint="eastAsia"/>
+                <w:color w:val="000000" w:themeColor="text1"/>
+                <w:sz w:val="20"/>
+              </w:rPr>
+              <w:t>番号を持つレコードの</w:t>
+            </w:r>
+            <w:r>
+              <w:rPr>
+                <w:rFonts w:ascii="ＭＳ 明朝" w:hAnsi="ＭＳ 明朝" w:hint="eastAsia"/>
+                <w:sz w:val="20"/>
+              </w:rPr>
+              <w:t>加入者</w:t>
+            </w:r>
+            <w:r>
+              <w:rPr>
+                <w:rFonts w:ascii="ＭＳ 明朝" w:hAnsi="ＭＳ 明朝" w:hint="eastAsia"/>
+                <w:sz w:val="20"/>
+              </w:rPr>
+              <w:t>編集画面(KAP010V020)</w:t>
+            </w:r>
+            <w:r>
+              <w:rPr>
+                <w:rFonts w:ascii="ＭＳ 明朝" w:hAnsi="ＭＳ 明朝" w:hint="eastAsia"/>
+                <w:color w:val="000000" w:themeColor="text1"/>
+                <w:sz w:val="20"/>
+              </w:rPr>
+              <w:t xml:space="preserve"> が表示される</w:t>
             </w:r>
           </w:p>
         </w:tc>
@@ -3135,25 +3133,23 @@
         </w:trPr>
         <w:tc>
           <w:tcPr>
-            <w:tcW w:w="1050" w:type="dxa"/>
-            <w:vAlign w:val="center"/>
-          </w:tcPr>
-          <w:p>
-            <w:pPr>
-              <w:snapToGrid w:val="0"/>
-              <w:rPr>
-                <w:rFonts w:ascii="ＭＳ 明朝" w:hAnsi="ＭＳ 明朝" w:hint="eastAsia"/>
-                <w:color w:val="000000" w:themeColor="text1"/>
-                <w:sz w:val="20"/>
-                <w:u w:val="single"/>
-              </w:rPr>
-            </w:pPr>
-            <w:r>
-              <w:rPr>
-                <w:rFonts w:ascii="ＭＳ 明朝" w:hAnsi="ＭＳ 明朝" w:hint="eastAsia"/>
-                <w:color w:val="000000" w:themeColor="text1"/>
-                <w:sz w:val="20"/>
-                <w:u w:val="single"/>
+            <w:tcW w:w="988" w:type="dxa"/>
+            <w:vAlign w:val="center"/>
+          </w:tcPr>
+          <w:p>
+            <w:pPr>
+              <w:snapToGrid w:val="0"/>
+              <w:rPr>
+                <w:rFonts w:ascii="ＭＳ 明朝" w:hAnsi="ＭＳ 明朝"/>
+                <w:color w:val="000000" w:themeColor="text1"/>
+                <w:sz w:val="20"/>
+              </w:rPr>
+            </w:pPr>
+            <w:r>
+              <w:rPr>
+                <w:rFonts w:ascii="ＭＳ 明朝" w:hAnsi="ＭＳ 明朝"/>
+                <w:color w:val="000000" w:themeColor="text1"/>
+                <w:sz w:val="20"/>
               </w:rPr>
               <w:t>17</w:t>
             </w:r>
@@ -3161,25 +3157,80 @@
         </w:tc>
         <w:tc>
           <w:tcPr>
-            <w:tcW w:w="5355" w:type="dxa"/>
-            <w:vAlign w:val="center"/>
-          </w:tcPr>
-          <w:p>
-            <w:pPr>
-              <w:snapToGrid w:val="0"/>
-              <w:rPr>
-                <w:rFonts w:ascii="ＭＳ 明朝" w:hAnsi="ＭＳ 明朝" w:hint="eastAsia"/>
-                <w:color w:val="000000" w:themeColor="text1"/>
-                <w:sz w:val="20"/>
-              </w:rPr>
-            </w:pPr>
-            <w:r>
-              <w:rPr>
-                <w:rFonts w:ascii="ＭＳ 明朝" w:hAnsi="ＭＳ 明朝" w:hint="eastAsia"/>
-                <w:color w:val="000000" w:themeColor="text1"/>
-                <w:sz w:val="20"/>
-              </w:rPr>
-              <w:t>加入者検索</w:t>
+            <w:tcW w:w="5417" w:type="dxa"/>
+            <w:vAlign w:val="center"/>
+          </w:tcPr>
+          <w:p>
+            <w:pPr>
+              <w:snapToGrid w:val="0"/>
+              <w:rPr>
+                <w:rFonts w:ascii="ＭＳ 明朝" w:hAnsi="ＭＳ 明朝"/>
+                <w:color w:val="000000" w:themeColor="text1"/>
+                <w:sz w:val="20"/>
+              </w:rPr>
+            </w:pPr>
+            <w:r>
+              <w:rPr>
+                <w:rFonts w:ascii="ＭＳ 明朝" w:hAnsi="ＭＳ 明朝" w:hint="eastAsia"/>
+                <w:color w:val="000000" w:themeColor="text1"/>
+                <w:sz w:val="20"/>
+              </w:rPr>
+              <w:t>加入者</w:t>
+            </w:r>
+            <w:r>
+              <w:rPr>
+                <w:rFonts w:ascii="ＭＳ 明朝" w:hAnsi="ＭＳ 明朝" w:hint="eastAsia"/>
+                <w:color w:val="000000" w:themeColor="text1"/>
+                <w:sz w:val="20"/>
+              </w:rPr>
+              <w:t>編集画面(KAP010V020)</w:t>
+            </w:r>
+            <w:r>
+              <w:rPr>
+                <w:rFonts w:ascii="ＭＳ 明朝" w:hAnsi="ＭＳ 明朝" w:hint="eastAsia"/>
+                <w:color w:val="000000" w:themeColor="text1"/>
+                <w:sz w:val="20"/>
+              </w:rPr>
+              <w:t>で</w:t>
+            </w:r>
+            <w:r>
+              <w:rPr>
+                <w:rFonts w:ascii="ＭＳ 明朝" w:hAnsi="ＭＳ 明朝" w:hint="eastAsia"/>
+                <w:b/>
+                <w:sz w:val="20"/>
+              </w:rPr>
+              <w:t>決定</w:t>
+            </w:r>
+            <w:r>
+              <w:rPr>
+                <w:rFonts w:ascii="ＭＳ 明朝" w:hAnsi="ＭＳ 明朝" w:hint="eastAsia"/>
+                <w:sz w:val="20"/>
+              </w:rPr>
+              <w:t>ボタンクリック</w:t>
+            </w:r>
+          </w:p>
+        </w:tc>
+        <w:tc>
+          <w:tcPr>
+            <w:tcW w:w="4935" w:type="dxa"/>
+            <w:vAlign w:val="center"/>
+          </w:tcPr>
+          <w:p>
+            <w:pPr>
+              <w:snapToGrid w:val="0"/>
+              <w:rPr>
+                <w:rFonts w:ascii="ＭＳ 明朝" w:hAnsi="ＭＳ 明朝"/>
+                <w:color w:val="000000" w:themeColor="text1"/>
+                <w:sz w:val="20"/>
+              </w:rPr>
+            </w:pPr>
+            <w:r>
+              <w:rPr>
+                <w:rFonts w:ascii="ＭＳ 明朝" w:hAnsi="ＭＳ 明朝" w:hint="eastAsia"/>
+                <w:color w:val="000000" w:themeColor="text1"/>
+                <w:sz w:val="20"/>
+              </w:rPr>
+              <w:t>加入者</w:t>
             </w:r>
             <w:r>
               <w:rPr>
@@ -3196,61 +3247,6 @@
                 <w:sz w:val="20"/>
               </w:rPr>
               <w:t>画面(KAP010V020)</w:t>
-            </w:r>
-            <w:r>
-              <w:rPr>
-                <w:rFonts w:ascii="ＭＳ 明朝" w:hAnsi="ＭＳ 明朝" w:hint="eastAsia"/>
-                <w:color w:val="000000" w:themeColor="text1"/>
-                <w:sz w:val="20"/>
-              </w:rPr>
-              <w:t>で</w:t>
-            </w:r>
-            <w:r>
-              <w:rPr>
-                <w:rFonts w:ascii="ＭＳ 明朝" w:hAnsi="ＭＳ 明朝" w:hint="eastAsia"/>
-                <w:b/>
-                <w:sz w:val="20"/>
-              </w:rPr>
-              <w:t>ログアウトリンク</w:t>
-            </w:r>
-            <w:r>
-              <w:rPr>
-                <w:rFonts w:ascii="ＭＳ 明朝" w:hAnsi="ＭＳ 明朝" w:hint="eastAsia"/>
-                <w:sz w:val="20"/>
-              </w:rPr>
-              <w:t>をクリック</w:t>
-            </w:r>
-          </w:p>
-        </w:tc>
-        <w:tc>
-          <w:tcPr>
-            <w:tcW w:w="4935" w:type="dxa"/>
-            <w:vAlign w:val="center"/>
-          </w:tcPr>
-          <w:p>
-            <w:pPr>
-              <w:snapToGrid w:val="0"/>
-              <w:rPr>
-                <w:rFonts w:ascii="ＭＳ 明朝" w:hAnsi="ＭＳ 明朝" w:hint="eastAsia"/>
-                <w:color w:val="000000" w:themeColor="text1"/>
-                <w:sz w:val="20"/>
-              </w:rPr>
-            </w:pPr>
-            <w:r>
-              <w:rPr>
-                <w:rFonts w:ascii="ＭＳ 明朝" w:hAnsi="ＭＳ 明朝" w:hint="eastAsia"/>
-                <w:color w:val="000000" w:themeColor="text1"/>
-                <w:sz w:val="20"/>
-              </w:rPr>
-              <w:t>ログイン画面</w:t>
-            </w:r>
-            <w:r>
-              <w:rPr>
-                <w:rFonts w:ascii="ＭＳ 明朝" w:hAnsi="ＭＳ 明朝"/>
-                <w:color w:val="000000" w:themeColor="text1"/>
-                <w:sz w:val="20"/>
-              </w:rPr>
-              <w:t>(KAP900V000)</w:t>
             </w:r>
             <w:r>
               <w:rPr>
@@ -3315,64 +3311,73 @@
         </w:trPr>
         <w:tc>
           <w:tcPr>
-            <w:tcW w:w="1050" w:type="dxa"/>
-            <w:vAlign w:val="center"/>
-          </w:tcPr>
-          <w:p>
-            <w:pPr>
-              <w:snapToGrid w:val="0"/>
-              <w:rPr>
-                <w:rFonts w:ascii="ＭＳ 明朝" w:hAnsi="ＭＳ 明朝"/>
+            <w:tcW w:w="988" w:type="dxa"/>
+            <w:vAlign w:val="center"/>
+          </w:tcPr>
+          <w:p>
+            <w:pPr>
+              <w:snapToGrid w:val="0"/>
+              <w:rPr>
+                <w:rFonts w:ascii="ＭＳ 明朝" w:hAnsi="ＭＳ 明朝"/>
+                <w:color w:val="000000" w:themeColor="text1"/>
+                <w:sz w:val="20"/>
+              </w:rPr>
+            </w:pPr>
+            <w:r>
+              <w:rPr>
+                <w:rFonts w:ascii="ＭＳ 明朝" w:hAnsi="ＭＳ 明朝"/>
+                <w:color w:val="000000" w:themeColor="text1"/>
+                <w:sz w:val="20"/>
+              </w:rPr>
+              <w:t>18</w:t>
+            </w:r>
+          </w:p>
+        </w:tc>
+        <w:tc>
+          <w:tcPr>
+            <w:tcW w:w="5417" w:type="dxa"/>
+            <w:vAlign w:val="center"/>
+          </w:tcPr>
+          <w:p>
+            <w:pPr>
+              <w:snapToGrid w:val="0"/>
+              <w:rPr>
+                <w:rFonts w:ascii="ＭＳ 明朝" w:hAnsi="ＭＳ 明朝"/>
+                <w:color w:val="000000" w:themeColor="text1"/>
+                <w:sz w:val="20"/>
+              </w:rPr>
+            </w:pPr>
+            <w:r>
+              <w:rPr>
+                <w:rFonts w:ascii="ＭＳ 明朝" w:hAnsi="ＭＳ 明朝" w:hint="eastAsia"/>
+                <w:color w:val="000000" w:themeColor="text1"/>
+                <w:sz w:val="20"/>
+              </w:rPr>
+              <w:t>加入者</w:t>
+            </w:r>
+            <w:r>
+              <w:rPr>
+                <w:rFonts w:ascii="ＭＳ 明朝" w:hAnsi="ＭＳ 明朝" w:hint="eastAsia"/>
+                <w:color w:val="000000" w:themeColor="text1"/>
+                <w:sz w:val="20"/>
+              </w:rPr>
+              <w:t>編集画面(KAP010V020)</w:t>
+            </w:r>
+            <w:r>
+              <w:rPr>
+                <w:rFonts w:ascii="ＭＳ 明朝" w:hAnsi="ＭＳ 明朝" w:hint="eastAsia"/>
+                <w:color w:val="000000" w:themeColor="text1"/>
+                <w:sz w:val="20"/>
+              </w:rPr>
+              <w:t>で</w:t>
+            </w:r>
+            <w:r>
+              <w:rPr>
+                <w:rFonts w:ascii="ＭＳ 明朝" w:hAnsi="ＭＳ 明朝" w:hint="eastAsia"/>
                 <w:b/>
-                <w:color w:val="000000" w:themeColor="text1"/>
-                <w:sz w:val="20"/>
-              </w:rPr>
-            </w:pPr>
-            <w:r>
-              <w:rPr>
-                <w:rFonts w:ascii="ＭＳ 明朝" w:hAnsi="ＭＳ 明朝" w:hint="eastAsia"/>
-                <w:b/>
-                <w:color w:val="000000" w:themeColor="text1"/>
-                <w:sz w:val="20"/>
-              </w:rPr>
-              <w:t>18</w:t>
-            </w:r>
-          </w:p>
-        </w:tc>
-        <w:tc>
-          <w:tcPr>
-            <w:tcW w:w="5355" w:type="dxa"/>
-            <w:vAlign w:val="center"/>
-          </w:tcPr>
-          <w:p>
-            <w:pPr>
-              <w:snapToGrid w:val="0"/>
-              <w:rPr>
-                <w:rFonts w:ascii="ＭＳ 明朝" w:hAnsi="ＭＳ 明朝"/>
-                <w:sz w:val="20"/>
-              </w:rPr>
-            </w:pPr>
-            <w:r>
-              <w:rPr>
-                <w:rFonts w:ascii="ＭＳ 明朝" w:hAnsi="ＭＳ 明朝" w:hint="eastAsia"/>
-                <w:sz w:val="20"/>
-              </w:rPr>
-              <w:t>料金検索画面(KAP020V000)</w:t>
-            </w:r>
-            <w:r>
-              <w:rPr>
-                <w:rFonts w:ascii="ＭＳ 明朝" w:hAnsi="ＭＳ 明朝" w:hint="eastAsia"/>
-                <w:sz w:val="20"/>
-              </w:rPr>
-              <w:t>で</w:t>
-            </w:r>
-            <w:r>
-              <w:rPr>
-                <w:rFonts w:ascii="ＭＳ 明朝" w:hAnsi="ＭＳ 明朝" w:hint="eastAsia"/>
-                <w:b/>
-                <w:sz w:val="20"/>
-              </w:rPr>
-              <w:t>検索</w:t>
+                <w:sz w:val="20"/>
+              </w:rPr>
+              <w:t>キャンセル</w:t>
             </w:r>
             <w:r>
               <w:rPr>
@@ -3399,13 +3404,23 @@
             <w:r>
               <w:rPr>
                 <w:rFonts w:ascii="ＭＳ 明朝" w:hAnsi="ＭＳ 明朝" w:hint="eastAsia"/>
-                <w:sz w:val="20"/>
-              </w:rPr>
-              <w:t>料金検索結果画面(KAP020V010)</w:t>
-            </w:r>
-            <w:r>
-              <w:rPr>
-                <w:rFonts w:ascii="ＭＳ 明朝" w:hAnsi="ＭＳ 明朝" w:hint="eastAsia"/>
+                <w:color w:val="000000" w:themeColor="text1"/>
+                <w:sz w:val="20"/>
+              </w:rPr>
+              <w:t>加入者検索画面</w:t>
+            </w:r>
+            <w:r>
+              <w:rPr>
+                <w:rFonts w:ascii="ＭＳ 明朝" w:hAnsi="ＭＳ 明朝"/>
+                <w:color w:val="000000" w:themeColor="text1"/>
+                <w:sz w:val="20"/>
+              </w:rPr>
+              <w:t>(KAP010V000)</w:t>
+            </w:r>
+            <w:r>
+              <w:rPr>
+                <w:rFonts w:ascii="ＭＳ 明朝" w:hAnsi="ＭＳ 明朝" w:hint="eastAsia"/>
+                <w:color w:val="000000" w:themeColor="text1"/>
                 <w:sz w:val="20"/>
               </w:rPr>
               <w:t>が表示される</w:t>
@@ -3465,52 +3480,62 @@
         </w:trPr>
         <w:tc>
           <w:tcPr>
-            <w:tcW w:w="1050" w:type="dxa"/>
-            <w:vAlign w:val="center"/>
-          </w:tcPr>
-          <w:p>
-            <w:pPr>
-              <w:snapToGrid w:val="0"/>
-              <w:rPr>
-                <w:rFonts w:ascii="ＭＳ 明朝" w:hAnsi="ＭＳ 明朝"/>
-                <w:color w:val="000000" w:themeColor="text1"/>
-                <w:sz w:val="20"/>
-              </w:rPr>
-            </w:pPr>
-            <w:r>
-              <w:rPr>
-                <w:rFonts w:ascii="ＭＳ 明朝" w:hAnsi="ＭＳ 明朝" w:hint="eastAsia"/>
-                <w:color w:val="000000" w:themeColor="text1"/>
-                <w:sz w:val="20"/>
-              </w:rPr>
-              <w:t>7</w:t>
-            </w:r>
-          </w:p>
-        </w:tc>
-        <w:tc>
-          <w:tcPr>
-            <w:tcW w:w="5355" w:type="dxa"/>
-            <w:vAlign w:val="center"/>
-          </w:tcPr>
-          <w:p>
-            <w:pPr>
-              <w:snapToGrid w:val="0"/>
-              <w:rPr>
-                <w:rFonts w:ascii="ＭＳ 明朝" w:hAnsi="ＭＳ 明朝"/>
-                <w:color w:val="000000" w:themeColor="text1"/>
-                <w:sz w:val="20"/>
-              </w:rPr>
-            </w:pPr>
-            <w:r>
-              <w:rPr>
-                <w:rFonts w:ascii="ＭＳ 明朝" w:hAnsi="ＭＳ 明朝" w:hint="eastAsia"/>
-                <w:sz w:val="20"/>
-              </w:rPr>
-              <w:t>料金検索結果画面(KAP020V010)</w:t>
-            </w:r>
-            <w:r>
-              <w:rPr>
-                <w:rFonts w:ascii="ＭＳ 明朝" w:hAnsi="ＭＳ 明朝" w:hint="eastAsia"/>
+            <w:tcW w:w="988" w:type="dxa"/>
+            <w:vAlign w:val="center"/>
+          </w:tcPr>
+          <w:p>
+            <w:pPr>
+              <w:snapToGrid w:val="0"/>
+              <w:rPr>
+                <w:rFonts w:ascii="ＭＳ 明朝" w:hAnsi="ＭＳ 明朝"/>
+                <w:color w:val="000000" w:themeColor="text1"/>
+                <w:sz w:val="20"/>
+              </w:rPr>
+            </w:pPr>
+            <w:r>
+              <w:rPr>
+                <w:rFonts w:ascii="ＭＳ 明朝" w:hAnsi="ＭＳ 明朝"/>
+                <w:color w:val="000000" w:themeColor="text1"/>
+                <w:sz w:val="20"/>
+              </w:rPr>
+              <w:t>19</w:t>
+            </w:r>
+          </w:p>
+        </w:tc>
+        <w:tc>
+          <w:tcPr>
+            <w:tcW w:w="5417" w:type="dxa"/>
+            <w:vAlign w:val="center"/>
+          </w:tcPr>
+          <w:p>
+            <w:pPr>
+              <w:snapToGrid w:val="0"/>
+              <w:rPr>
+                <w:rFonts w:ascii="ＭＳ 明朝" w:hAnsi="ＭＳ 明朝"/>
+                <w:color w:val="000000" w:themeColor="text1"/>
+                <w:sz w:val="20"/>
+              </w:rPr>
+            </w:pPr>
+            <w:r>
+              <w:rPr>
+                <w:rFonts w:ascii="ＭＳ 明朝" w:hAnsi="ＭＳ 明朝" w:hint="eastAsia"/>
+                <w:color w:val="000000" w:themeColor="text1"/>
+                <w:sz w:val="20"/>
+              </w:rPr>
+              <w:t>加入者</w:t>
+            </w:r>
+            <w:r>
+              <w:rPr>
+                <w:rFonts w:ascii="ＭＳ 明朝" w:hAnsi="ＭＳ 明朝" w:hint="eastAsia"/>
+                <w:color w:val="000000" w:themeColor="text1"/>
+                <w:sz w:val="20"/>
+              </w:rPr>
+              <w:t>編集画面(KAP010V020)</w:t>
+            </w:r>
+            <w:r>
+              <w:rPr>
+                <w:rFonts w:ascii="ＭＳ 明朝" w:hAnsi="ＭＳ 明朝" w:hint="eastAsia"/>
+                <w:color w:val="000000" w:themeColor="text1"/>
                 <w:sz w:val="20"/>
               </w:rPr>
               <w:t>で</w:t>
@@ -3521,7 +3546,7 @@
                 <w:b/>
                 <w:sz w:val="20"/>
               </w:rPr>
-              <w:t>戻る</w:t>
+              <w:t>削除</w:t>
             </w:r>
             <w:r>
               <w:rPr>
@@ -3548,9 +3573,18 @@
             <w:r>
               <w:rPr>
                 <w:rFonts w:ascii="ＭＳ 明朝" w:hAnsi="ＭＳ 明朝" w:hint="eastAsia"/>
-                <w:sz w:val="20"/>
-              </w:rPr>
-              <w:t>料金検索画面(KAP020V000)</w:t>
+                <w:color w:val="000000" w:themeColor="text1"/>
+                <w:sz w:val="20"/>
+              </w:rPr>
+              <w:t>加入者検索画面</w:t>
+            </w:r>
+            <w:r>
+              <w:rPr>
+                <w:rFonts w:ascii="ＭＳ 明朝" w:hAnsi="ＭＳ 明朝"/>
+                <w:color w:val="000000" w:themeColor="text1"/>
+                <w:sz w:val="20"/>
+              </w:rPr>
+              <w:t>(KAP010V000)</w:t>
             </w:r>
             <w:r>
               <w:rPr>
@@ -3615,14 +3649,14 @@
         </w:trPr>
         <w:tc>
           <w:tcPr>
-            <w:tcW w:w="1050" w:type="dxa"/>
-            <w:vAlign w:val="center"/>
-          </w:tcPr>
-          <w:p>
-            <w:pPr>
-              <w:snapToGrid w:val="0"/>
-              <w:rPr>
-                <w:rFonts w:ascii="ＭＳ 明朝" w:hAnsi="ＭＳ 明朝" w:hint="eastAsia"/>
+            <w:tcW w:w="988" w:type="dxa"/>
+            <w:vAlign w:val="center"/>
+          </w:tcPr>
+          <w:p>
+            <w:pPr>
+              <w:snapToGrid w:val="0"/>
+              <w:rPr>
+                <w:rFonts w:ascii="ＭＳ 明朝" w:hAnsi="ＭＳ 明朝"/>
                 <w:color w:val="000000" w:themeColor="text1"/>
                 <w:sz w:val="20"/>
                 <w:u w:val="single"/>
@@ -3630,38 +3664,57 @@
             </w:pPr>
             <w:r>
               <w:rPr>
-                <w:rFonts w:ascii="ＭＳ 明朝" w:hAnsi="ＭＳ 明朝" w:hint="eastAsia"/>
+                <w:rFonts w:ascii="ＭＳ 明朝" w:hAnsi="ＭＳ 明朝"/>
                 <w:color w:val="000000" w:themeColor="text1"/>
                 <w:sz w:val="20"/>
                 <w:u w:val="single"/>
               </w:rPr>
-              <w:t>8</w:t>
-            </w:r>
-          </w:p>
-        </w:tc>
-        <w:tc>
-          <w:tcPr>
-            <w:tcW w:w="5355" w:type="dxa"/>
-            <w:vAlign w:val="center"/>
-          </w:tcPr>
-          <w:p>
-            <w:pPr>
-              <w:snapToGrid w:val="0"/>
-              <w:rPr>
-                <w:rFonts w:ascii="ＭＳ 明朝" w:hAnsi="ＭＳ 明朝" w:hint="eastAsia"/>
-                <w:sz w:val="20"/>
-              </w:rPr>
-            </w:pPr>
-            <w:r>
-              <w:rPr>
-                <w:rFonts w:ascii="ＭＳ 明朝" w:hAnsi="ＭＳ 明朝" w:hint="eastAsia"/>
-                <w:sz w:val="20"/>
-              </w:rPr>
-              <w:t>料金検索結果画面(KAP020V010)</w:t>
-            </w:r>
-            <w:r>
-              <w:rPr>
-                <w:rFonts w:ascii="ＭＳ 明朝" w:hAnsi="ＭＳ 明朝" w:hint="eastAsia"/>
+              <w:t>20</w:t>
+            </w:r>
+          </w:p>
+        </w:tc>
+        <w:tc>
+          <w:tcPr>
+            <w:tcW w:w="5417" w:type="dxa"/>
+            <w:vAlign w:val="center"/>
+          </w:tcPr>
+          <w:p>
+            <w:pPr>
+              <w:snapToGrid w:val="0"/>
+              <w:rPr>
+                <w:rFonts w:ascii="ＭＳ 明朝" w:hAnsi="ＭＳ 明朝"/>
+                <w:color w:val="000000" w:themeColor="text1"/>
+                <w:sz w:val="20"/>
+              </w:rPr>
+            </w:pPr>
+            <w:r>
+              <w:rPr>
+                <w:rFonts w:ascii="ＭＳ 明朝" w:hAnsi="ＭＳ 明朝" w:hint="eastAsia"/>
+                <w:color w:val="000000" w:themeColor="text1"/>
+                <w:sz w:val="20"/>
+              </w:rPr>
+              <w:t>加入者</w:t>
+            </w:r>
+            <w:r>
+              <w:rPr>
+                <w:rFonts w:ascii="ＭＳ 明朝" w:hAnsi="ＭＳ 明朝" w:hint="eastAsia"/>
+                <w:color w:val="000000" w:themeColor="text1"/>
+                <w:sz w:val="20"/>
+              </w:rPr>
+              <w:t>編集</w:t>
+            </w:r>
+            <w:r>
+              <w:rPr>
+                <w:rFonts w:ascii="ＭＳ 明朝" w:hAnsi="ＭＳ 明朝" w:hint="eastAsia"/>
+                <w:color w:val="000000" w:themeColor="text1"/>
+                <w:sz w:val="20"/>
+              </w:rPr>
+              <w:t>画面(KAP010V020)</w:t>
+            </w:r>
+            <w:r>
+              <w:rPr>
+                <w:rFonts w:ascii="ＭＳ 明朝" w:hAnsi="ＭＳ 明朝" w:hint="eastAsia"/>
+                <w:color w:val="000000" w:themeColor="text1"/>
                 <w:sz w:val="20"/>
               </w:rPr>
               <w:t>で</w:t>
@@ -3692,7 +3745,7 @@
             <w:pPr>
               <w:snapToGrid w:val="0"/>
               <w:rPr>
-                <w:rFonts w:ascii="ＭＳ 明朝" w:hAnsi="ＭＳ 明朝" w:hint="eastAsia"/>
+                <w:rFonts w:ascii="ＭＳ 明朝" w:hAnsi="ＭＳ 明朝"/>
                 <w:color w:val="000000" w:themeColor="text1"/>
                 <w:sz w:val="20"/>
               </w:rPr>
@@ -3776,51 +3829,66 @@
         </w:trPr>
         <w:tc>
           <w:tcPr>
-            <w:tcW w:w="1050" w:type="dxa"/>
-            <w:vAlign w:val="center"/>
-          </w:tcPr>
-          <w:p>
-            <w:pPr>
-              <w:snapToGrid w:val="0"/>
-              <w:rPr>
-                <w:rFonts w:ascii="ＭＳ 明朝" w:hAnsi="ＭＳ 明朝"/>
-                <w:color w:val="000000" w:themeColor="text1"/>
-                <w:sz w:val="20"/>
-              </w:rPr>
-            </w:pPr>
-            <w:r>
-              <w:rPr>
-                <w:rFonts w:ascii="ＭＳ 明朝" w:hAnsi="ＭＳ 明朝" w:hint="eastAsia"/>
-                <w:color w:val="000000" w:themeColor="text1"/>
-                <w:sz w:val="20"/>
-              </w:rPr>
-              <w:t>9</w:t>
-            </w:r>
-          </w:p>
-        </w:tc>
-        <w:tc>
-          <w:tcPr>
-            <w:tcW w:w="5355" w:type="dxa"/>
-            <w:tcBorders>
-              <w:bottom w:val="single" w:sz="4" w:space="0" w:color="auto"/>
-            </w:tcBorders>
-            <w:vAlign w:val="center"/>
-          </w:tcPr>
-          <w:p>
-            <w:pPr>
-              <w:snapToGrid w:val="0"/>
-              <w:rPr>
-                <w:rFonts w:ascii="ＭＳ 明朝" w:hAnsi="ＭＳ 明朝" w:hint="eastAsia"/>
-                <w:color w:val="000000" w:themeColor="text1"/>
-                <w:sz w:val="20"/>
-              </w:rPr>
-            </w:pPr>
-            <w:r>
-              <w:rPr>
-                <w:rFonts w:ascii="ＭＳ 明朝" w:hAnsi="ＭＳ 明朝" w:hint="eastAsia"/>
-                <w:sz w:val="20"/>
-              </w:rPr>
-              <w:t>料金検索結果画面(KAP020V010)</w:t>
+            <w:tcW w:w="988" w:type="dxa"/>
+            <w:vAlign w:val="center"/>
+          </w:tcPr>
+          <w:p>
+            <w:pPr>
+              <w:snapToGrid w:val="0"/>
+              <w:rPr>
+                <w:rFonts w:ascii="ＭＳ 明朝" w:hAnsi="ＭＳ 明朝" w:hint="eastAsia"/>
+                <w:color w:val="000000" w:themeColor="text1"/>
+                <w:sz w:val="20"/>
+                <w:u w:val="single"/>
+              </w:rPr>
+            </w:pPr>
+            <w:r>
+              <w:rPr>
+                <w:rFonts w:ascii="ＭＳ 明朝" w:hAnsi="ＭＳ 明朝"/>
+                <w:color w:val="000000" w:themeColor="text1"/>
+                <w:sz w:val="20"/>
+                <w:u w:val="single"/>
+              </w:rPr>
+              <w:t>21</w:t>
+            </w:r>
+          </w:p>
+        </w:tc>
+        <w:tc>
+          <w:tcPr>
+            <w:tcW w:w="5417" w:type="dxa"/>
+            <w:vAlign w:val="center"/>
+          </w:tcPr>
+          <w:p>
+            <w:pPr>
+              <w:snapToGrid w:val="0"/>
+              <w:rPr>
+                <w:rFonts w:ascii="ＭＳ 明朝" w:hAnsi="ＭＳ 明朝" w:hint="eastAsia"/>
+                <w:sz w:val="20"/>
+              </w:rPr>
+            </w:pPr>
+            <w:r>
+              <w:rPr>
+                <w:rFonts w:ascii="ＭＳ 明朝" w:hAnsi="ＭＳ 明朝" w:hint="eastAsia"/>
+                <w:color w:val="000000" w:themeColor="text1"/>
+                <w:sz w:val="20"/>
+              </w:rPr>
+              <w:t>加入者</w:t>
+            </w:r>
+            <w:r>
+              <w:rPr>
+                <w:rFonts w:ascii="ＭＳ 明朝" w:hAnsi="ＭＳ 明朝" w:hint="eastAsia"/>
+                <w:color w:val="000000" w:themeColor="text1"/>
+                <w:sz w:val="20"/>
+              </w:rPr>
+              <w:t>編集</w:t>
+            </w:r>
+            <w:r>
+              <w:rPr>
+                <w:rFonts w:ascii="ＭＳ 明朝" w:hAnsi="ＭＳ 明朝" w:hint="eastAsia"/>
+                <w:color w:val="000000" w:themeColor="text1"/>
+                <w:sz w:val="20"/>
+              </w:rPr>
+              <w:t>画面(KAP010V020)</w:t>
             </w:r>
             <w:r>
               <w:rPr>
@@ -3835,14 +3903,14 @@
                 <w:b/>
                 <w:sz w:val="20"/>
               </w:rPr>
-              <w:t>新規作成</w:t>
-            </w:r>
-            <w:r>
-              <w:rPr>
-                <w:rFonts w:ascii="ＭＳ 明朝" w:hAnsi="ＭＳ 明朝" w:hint="eastAsia"/>
-                <w:sz w:val="20"/>
-              </w:rPr>
-              <w:t>ボタンクリック</w:t>
+              <w:t>トップリンク</w:t>
+            </w:r>
+            <w:r>
+              <w:rPr>
+                <w:rFonts w:ascii="ＭＳ 明朝" w:hAnsi="ＭＳ 明朝" w:hint="eastAsia"/>
+                <w:sz w:val="20"/>
+              </w:rPr>
+              <w:t>をクリック</w:t>
             </w:r>
           </w:p>
         </w:tc>
@@ -3855,23 +3923,28 @@
             <w:pPr>
               <w:snapToGrid w:val="0"/>
               <w:rPr>
-                <w:rFonts w:ascii="ＭＳ 明朝" w:hAnsi="ＭＳ 明朝"/>
-                <w:color w:val="000000" w:themeColor="text1"/>
-                <w:sz w:val="20"/>
-              </w:rPr>
-            </w:pPr>
-            <w:r>
-              <w:rPr>
-                <w:rFonts w:ascii="ＭＳ 明朝" w:hAnsi="ＭＳ 明朝" w:hint="eastAsia"/>
-                <w:color w:val="000000" w:themeColor="text1"/>
-                <w:sz w:val="20"/>
-              </w:rPr>
-              <w:t>料金検索新規画面(KAP020V020)</w:t>
-            </w:r>
-            <w:r>
-              <w:rPr>
-                <w:rFonts w:ascii="ＭＳ 明朝" w:hAnsi="ＭＳ 明朝" w:hint="eastAsia"/>
-                <w:color w:val="000000" w:themeColor="text1"/>
+                <w:rFonts w:ascii="ＭＳ 明朝" w:hAnsi="ＭＳ 明朝" w:hint="eastAsia"/>
+                <w:color w:val="000000" w:themeColor="text1"/>
+                <w:sz w:val="20"/>
+              </w:rPr>
+            </w:pPr>
+            <w:r>
+              <w:rPr>
+                <w:rFonts w:ascii="ＭＳ 明朝" w:hAnsi="ＭＳ 明朝" w:hint="eastAsia"/>
+                <w:sz w:val="20"/>
+              </w:rPr>
+              <w:t>トップ画面</w:t>
+            </w:r>
+            <w:r>
+              <w:rPr>
+                <w:rFonts w:ascii="ＭＳ 明朝" w:hAnsi="ＭＳ 明朝"/>
+                <w:sz w:val="20"/>
+              </w:rPr>
+              <w:t>(KAP000V000)</w:t>
+            </w:r>
+            <w:r>
+              <w:rPr>
+                <w:rFonts w:ascii="ＭＳ 明朝" w:hAnsi="ＭＳ 明朝" w:hint="eastAsia"/>
                 <w:sz w:val="20"/>
               </w:rPr>
               <w:t>が表示される</w:t>
@@ -3931,56 +4004,79 @@
         </w:trPr>
         <w:tc>
           <w:tcPr>
-            <w:tcW w:w="1050" w:type="dxa"/>
-            <w:vAlign w:val="center"/>
-          </w:tcPr>
-          <w:p>
-            <w:pPr>
-              <w:snapToGrid w:val="0"/>
-              <w:rPr>
-                <w:rFonts w:ascii="ＭＳ 明朝" w:hAnsi="ＭＳ 明朝"/>
-                <w:color w:val="000000" w:themeColor="text1"/>
-                <w:sz w:val="20"/>
-              </w:rPr>
-            </w:pPr>
-            <w:r>
-              <w:rPr>
-                <w:rFonts w:ascii="ＭＳ 明朝" w:hAnsi="ＭＳ 明朝"/>
-                <w:color w:val="000000" w:themeColor="text1"/>
-                <w:sz w:val="20"/>
-              </w:rPr>
-              <w:t>10</w:t>
-            </w:r>
-          </w:p>
-        </w:tc>
-        <w:tc>
-          <w:tcPr>
-            <w:tcW w:w="5355" w:type="dxa"/>
-            <w:tcBorders>
-              <w:bottom w:val="single" w:sz="4" w:space="0" w:color="auto"/>
-            </w:tcBorders>
-            <w:vAlign w:val="center"/>
-          </w:tcPr>
-          <w:p>
-            <w:pPr>
-              <w:snapToGrid w:val="0"/>
-              <w:rPr>
-                <w:rFonts w:ascii="ＭＳ 明朝" w:hAnsi="ＭＳ 明朝" w:hint="eastAsia"/>
-                <w:sz w:val="20"/>
-              </w:rPr>
-            </w:pPr>
-            <w:r>
-              <w:rPr>
-                <w:rFonts w:ascii="ＭＳ 明朝" w:hAnsi="ＭＳ 明朝" w:hint="eastAsia"/>
-                <w:color w:val="000000" w:themeColor="text1"/>
-                <w:sz w:val="20"/>
-              </w:rPr>
-              <w:t>料金検索新規画面(KAP020V020)</w:t>
-            </w:r>
-            <w:r>
-              <w:rPr>
-                <w:rFonts w:ascii="ＭＳ 明朝" w:hAnsi="ＭＳ 明朝" w:hint="eastAsia"/>
-                <w:color w:val="000000" w:themeColor="text1"/>
+            <w:tcW w:w="988" w:type="dxa"/>
+            <w:vAlign w:val="center"/>
+          </w:tcPr>
+          <w:p>
+            <w:pPr>
+              <w:snapToGrid w:val="0"/>
+              <w:rPr>
+                <w:rFonts w:ascii="ＭＳ 明朝" w:hAnsi="ＭＳ 明朝" w:hint="eastAsia"/>
+                <w:color w:val="000000" w:themeColor="text1"/>
+                <w:sz w:val="20"/>
+                <w:u w:val="single"/>
+              </w:rPr>
+            </w:pPr>
+            <w:r>
+              <w:rPr>
+                <w:rFonts w:ascii="ＭＳ 明朝" w:hAnsi="ＭＳ 明朝" w:hint="eastAsia"/>
+                <w:color w:val="000000" w:themeColor="text1"/>
+                <w:sz w:val="20"/>
+                <w:u w:val="single"/>
+              </w:rPr>
+              <w:t>2</w:t>
+            </w:r>
+            <w:r>
+              <w:rPr>
+                <w:rFonts w:ascii="ＭＳ 明朝" w:hAnsi="ＭＳ 明朝"/>
+                <w:color w:val="000000" w:themeColor="text1"/>
+                <w:sz w:val="20"/>
+                <w:u w:val="single"/>
+              </w:rPr>
+              <w:t>2</w:t>
+            </w:r>
+          </w:p>
+        </w:tc>
+        <w:tc>
+          <w:tcPr>
+            <w:tcW w:w="5417" w:type="dxa"/>
+            <w:vAlign w:val="center"/>
+          </w:tcPr>
+          <w:p>
+            <w:pPr>
+              <w:snapToGrid w:val="0"/>
+              <w:rPr>
+                <w:rFonts w:ascii="ＭＳ 明朝" w:hAnsi="ＭＳ 明朝" w:hint="eastAsia"/>
+                <w:sz w:val="20"/>
+              </w:rPr>
+            </w:pPr>
+            <w:r>
+              <w:rPr>
+                <w:rFonts w:ascii="ＭＳ 明朝" w:hAnsi="ＭＳ 明朝" w:hint="eastAsia"/>
+                <w:color w:val="000000" w:themeColor="text1"/>
+                <w:sz w:val="20"/>
+              </w:rPr>
+              <w:t>加入者</w:t>
+            </w:r>
+            <w:r>
+              <w:rPr>
+                <w:rFonts w:ascii="ＭＳ 明朝" w:hAnsi="ＭＳ 明朝" w:hint="eastAsia"/>
+                <w:color w:val="000000" w:themeColor="text1"/>
+                <w:sz w:val="20"/>
+              </w:rPr>
+              <w:t>編集</w:t>
+            </w:r>
+            <w:r>
+              <w:rPr>
+                <w:rFonts w:ascii="ＭＳ 明朝" w:hAnsi="ＭＳ 明朝" w:hint="eastAsia"/>
+                <w:color w:val="000000" w:themeColor="text1"/>
+                <w:sz w:val="20"/>
+              </w:rPr>
+              <w:t>画面(KAP010V020)</w:t>
+            </w:r>
+            <w:r>
+              <w:rPr>
+                <w:rFonts w:ascii="ＭＳ 明朝" w:hAnsi="ＭＳ 明朝" w:hint="eastAsia"/>
                 <w:sz w:val="20"/>
               </w:rPr>
               <w:t>で</w:t>
@@ -3991,14 +4087,14 @@
                 <w:b/>
                 <w:sz w:val="20"/>
               </w:rPr>
-              <w:t>決定</w:t>
-            </w:r>
-            <w:r>
-              <w:rPr>
-                <w:rFonts w:ascii="ＭＳ 明朝" w:hAnsi="ＭＳ 明朝" w:hint="eastAsia"/>
-                <w:sz w:val="20"/>
-              </w:rPr>
-              <w:t>ボタンクリック</w:t>
+              <w:t>加入者情報管理リンク</w:t>
+            </w:r>
+            <w:r>
+              <w:rPr>
+                <w:rFonts w:ascii="ＭＳ 明朝" w:hAnsi="ＭＳ 明朝" w:hint="eastAsia"/>
+                <w:sz w:val="20"/>
+              </w:rPr>
+              <w:t>をクリック</w:t>
             </w:r>
           </w:p>
         </w:tc>
@@ -4022,7 +4118,15 @@
                 <w:color w:val="000000" w:themeColor="text1"/>
                 <w:sz w:val="20"/>
               </w:rPr>
-              <w:t>料金検索新規画面(KAP020V020)</w:t>
+              <w:t>加入者検索画面</w:t>
+            </w:r>
+            <w:r>
+              <w:rPr>
+                <w:rFonts w:ascii="ＭＳ 明朝" w:hAnsi="ＭＳ 明朝"/>
+                <w:color w:val="000000" w:themeColor="text1"/>
+                <w:sz w:val="20"/>
+              </w:rPr>
+              <w:t>(KAP010V000)</w:t>
             </w:r>
             <w:r>
               <w:rPr>
@@ -4087,64 +4191,79 @@
         </w:trPr>
         <w:tc>
           <w:tcPr>
-            <w:tcW w:w="1050" w:type="dxa"/>
-            <w:vAlign w:val="center"/>
-          </w:tcPr>
-          <w:p>
-            <w:pPr>
-              <w:snapToGrid w:val="0"/>
-              <w:rPr>
-                <w:rFonts w:ascii="ＭＳ 明朝" w:hAnsi="ＭＳ 明朝"/>
-                <w:color w:val="000000" w:themeColor="text1"/>
-                <w:sz w:val="20"/>
-              </w:rPr>
-            </w:pPr>
-            <w:r>
-              <w:rPr>
-                <w:rFonts w:ascii="ＭＳ 明朝" w:hAnsi="ＭＳ 明朝" w:hint="eastAsia"/>
-                <w:color w:val="000000" w:themeColor="text1"/>
-                <w:sz w:val="20"/>
-              </w:rPr>
-              <w:t>1</w:t>
-            </w:r>
-            <w:r>
-              <w:rPr>
-                <w:rFonts w:ascii="ＭＳ 明朝" w:hAnsi="ＭＳ 明朝"/>
-                <w:color w:val="000000" w:themeColor="text1"/>
-                <w:sz w:val="20"/>
-              </w:rPr>
-              <w:t>1</w:t>
-            </w:r>
-          </w:p>
-        </w:tc>
-        <w:tc>
-          <w:tcPr>
-            <w:tcW w:w="5355" w:type="dxa"/>
-            <w:tcBorders>
-              <w:bottom w:val="single" w:sz="4" w:space="0" w:color="auto"/>
-            </w:tcBorders>
-            <w:vAlign w:val="center"/>
-          </w:tcPr>
-          <w:p>
-            <w:pPr>
-              <w:snapToGrid w:val="0"/>
-              <w:rPr>
-                <w:rFonts w:ascii="ＭＳ 明朝" w:hAnsi="ＭＳ 明朝" w:hint="eastAsia"/>
-                <w:sz w:val="20"/>
-              </w:rPr>
-            </w:pPr>
-            <w:r>
-              <w:rPr>
-                <w:rFonts w:ascii="ＭＳ 明朝" w:hAnsi="ＭＳ 明朝" w:hint="eastAsia"/>
-                <w:color w:val="000000" w:themeColor="text1"/>
-                <w:sz w:val="20"/>
-              </w:rPr>
-              <w:t>料金検索新規画面(KAP020V020)</w:t>
-            </w:r>
-            <w:r>
-              <w:rPr>
-                <w:rFonts w:ascii="ＭＳ 明朝" w:hAnsi="ＭＳ 明朝" w:hint="eastAsia"/>
-                <w:color w:val="000000" w:themeColor="text1"/>
+            <w:tcW w:w="988" w:type="dxa"/>
+            <w:vAlign w:val="center"/>
+          </w:tcPr>
+          <w:p>
+            <w:pPr>
+              <w:snapToGrid w:val="0"/>
+              <w:rPr>
+                <w:rFonts w:ascii="ＭＳ 明朝" w:hAnsi="ＭＳ 明朝" w:hint="eastAsia"/>
+                <w:color w:val="000000" w:themeColor="text1"/>
+                <w:sz w:val="20"/>
+                <w:u w:val="single"/>
+              </w:rPr>
+            </w:pPr>
+            <w:r>
+              <w:rPr>
+                <w:rFonts w:ascii="ＭＳ 明朝" w:hAnsi="ＭＳ 明朝" w:hint="eastAsia"/>
+                <w:color w:val="000000" w:themeColor="text1"/>
+                <w:sz w:val="20"/>
+                <w:u w:val="single"/>
+              </w:rPr>
+              <w:t>2</w:t>
+            </w:r>
+            <w:r>
+              <w:rPr>
+                <w:rFonts w:ascii="ＭＳ 明朝" w:hAnsi="ＭＳ 明朝"/>
+                <w:color w:val="000000" w:themeColor="text1"/>
+                <w:sz w:val="20"/>
+                <w:u w:val="single"/>
+              </w:rPr>
+              <w:t>3</w:t>
+            </w:r>
+          </w:p>
+        </w:tc>
+        <w:tc>
+          <w:tcPr>
+            <w:tcW w:w="5417" w:type="dxa"/>
+            <w:vAlign w:val="center"/>
+          </w:tcPr>
+          <w:p>
+            <w:pPr>
+              <w:snapToGrid w:val="0"/>
+              <w:rPr>
+                <w:rFonts w:ascii="ＭＳ 明朝" w:hAnsi="ＭＳ 明朝" w:hint="eastAsia"/>
+                <w:sz w:val="20"/>
+              </w:rPr>
+            </w:pPr>
+            <w:r>
+              <w:rPr>
+                <w:rFonts w:ascii="ＭＳ 明朝" w:hAnsi="ＭＳ 明朝" w:hint="eastAsia"/>
+                <w:color w:val="000000" w:themeColor="text1"/>
+                <w:sz w:val="20"/>
+              </w:rPr>
+              <w:t>加入者</w:t>
+            </w:r>
+            <w:r>
+              <w:rPr>
+                <w:rFonts w:ascii="ＭＳ 明朝" w:hAnsi="ＭＳ 明朝" w:hint="eastAsia"/>
+                <w:color w:val="000000" w:themeColor="text1"/>
+                <w:sz w:val="20"/>
+              </w:rPr>
+              <w:t>編集</w:t>
+            </w:r>
+            <w:r>
+              <w:rPr>
+                <w:rFonts w:ascii="ＭＳ 明朝" w:hAnsi="ＭＳ 明朝" w:hint="eastAsia"/>
+                <w:color w:val="000000" w:themeColor="text1"/>
+                <w:sz w:val="20"/>
+              </w:rPr>
+              <w:t>画面(KAP010V020)</w:t>
+            </w:r>
+            <w:r>
+              <w:rPr>
+                <w:rFonts w:ascii="ＭＳ 明朝" w:hAnsi="ＭＳ 明朝" w:hint="eastAsia"/>
                 <w:sz w:val="20"/>
               </w:rPr>
               <w:t>で</w:t>
@@ -4155,14 +4274,14 @@
                 <w:b/>
                 <w:sz w:val="20"/>
               </w:rPr>
-              <w:t>キャンセル</w:t>
-            </w:r>
-            <w:r>
-              <w:rPr>
-                <w:rFonts w:ascii="ＭＳ 明朝" w:hAnsi="ＭＳ 明朝" w:hint="eastAsia"/>
-                <w:sz w:val="20"/>
-              </w:rPr>
-              <w:t>ボタンクリック</w:t>
+              <w:t>料金情報管理リンク</w:t>
+            </w:r>
+            <w:r>
+              <w:rPr>
+                <w:rFonts w:ascii="ＭＳ 明朝" w:hAnsi="ＭＳ 明朝" w:hint="eastAsia"/>
+                <w:sz w:val="20"/>
+              </w:rPr>
+              <w:t>をクリック</w:t>
             </w:r>
           </w:p>
         </w:tc>
@@ -4182,10 +4301,25 @@
             <w:r>
               <w:rPr>
                 <w:rFonts w:ascii="ＭＳ 明朝" w:hAnsi="ＭＳ 明朝" w:hint="eastAsia"/>
-                <w:color w:val="000000" w:themeColor="text1"/>
-                <w:sz w:val="20"/>
-              </w:rPr>
-              <w:t>料金検索画面(KAP020V000)</w:t>
+                <w:sz w:val="20"/>
+              </w:rPr>
+              <w:t>料金検索</w:t>
+            </w:r>
+            <w:r>
+              <w:rPr>
+                <w:rFonts w:ascii="ＭＳ 明朝" w:hAnsi="ＭＳ 明朝" w:hint="eastAsia"/>
+                <w:color w:val="000000" w:themeColor="text1"/>
+                <w:sz w:val="20"/>
+              </w:rPr>
+              <w:t>画面</w:t>
+            </w:r>
+            <w:r>
+              <w:rPr>
+                <w:rFonts w:ascii="ＭＳ 明朝" w:hAnsi="ＭＳ 明朝"/>
+                <w:color w:val="000000" w:themeColor="text1"/>
+                <w:sz w:val="20"/>
+              </w:rPr>
+              <w:t>(KAP020V000)</w:t>
             </w:r>
             <w:r>
               <w:rPr>
@@ -4250,7 +4384,943 @@
         </w:trPr>
         <w:tc>
           <w:tcPr>
+            <w:tcW w:w="988" w:type="dxa"/>
+            <w:vAlign w:val="center"/>
+          </w:tcPr>
+          <w:p>
+            <w:pPr>
+              <w:snapToGrid w:val="0"/>
+              <w:rPr>
+                <w:rFonts w:ascii="ＭＳ 明朝" w:hAnsi="ＭＳ 明朝"/>
+                <w:b/>
+                <w:color w:val="000000" w:themeColor="text1"/>
+                <w:sz w:val="20"/>
+              </w:rPr>
+            </w:pPr>
+            <w:r>
+              <w:rPr>
+                <w:rFonts w:ascii="ＭＳ 明朝" w:hAnsi="ＭＳ 明朝"/>
+                <w:b/>
+                <w:color w:val="000000" w:themeColor="text1"/>
+                <w:sz w:val="20"/>
+              </w:rPr>
+              <w:t>24</w:t>
+            </w:r>
+          </w:p>
+        </w:tc>
+        <w:tc>
+          <w:tcPr>
+            <w:tcW w:w="5417" w:type="dxa"/>
+            <w:vAlign w:val="center"/>
+          </w:tcPr>
+          <w:p>
+            <w:pPr>
+              <w:snapToGrid w:val="0"/>
+              <w:rPr>
+                <w:rFonts w:ascii="ＭＳ 明朝" w:hAnsi="ＭＳ 明朝"/>
+                <w:sz w:val="20"/>
+              </w:rPr>
+            </w:pPr>
+            <w:r>
+              <w:rPr>
+                <w:rFonts w:ascii="ＭＳ 明朝" w:hAnsi="ＭＳ 明朝" w:hint="eastAsia"/>
+                <w:sz w:val="20"/>
+              </w:rPr>
+              <w:t>料金検索画面(KAP020V000)</w:t>
+            </w:r>
+            <w:r>
+              <w:rPr>
+                <w:rFonts w:ascii="ＭＳ 明朝" w:hAnsi="ＭＳ 明朝" w:hint="eastAsia"/>
+                <w:sz w:val="20"/>
+              </w:rPr>
+              <w:t>で</w:t>
+            </w:r>
+            <w:r>
+              <w:rPr>
+                <w:rFonts w:ascii="ＭＳ 明朝" w:hAnsi="ＭＳ 明朝" w:hint="eastAsia"/>
+                <w:b/>
+                <w:sz w:val="20"/>
+              </w:rPr>
+              <w:t>検索</w:t>
+            </w:r>
+            <w:r>
+              <w:rPr>
+                <w:rFonts w:ascii="ＭＳ 明朝" w:hAnsi="ＭＳ 明朝" w:hint="eastAsia"/>
+                <w:sz w:val="20"/>
+              </w:rPr>
+              <w:t>ボタンクリック</w:t>
+            </w:r>
+          </w:p>
+        </w:tc>
+        <w:tc>
+          <w:tcPr>
+            <w:tcW w:w="4935" w:type="dxa"/>
+            <w:vAlign w:val="center"/>
+          </w:tcPr>
+          <w:p>
+            <w:pPr>
+              <w:snapToGrid w:val="0"/>
+              <w:rPr>
+                <w:rFonts w:ascii="ＭＳ 明朝" w:hAnsi="ＭＳ 明朝"/>
+                <w:sz w:val="20"/>
+              </w:rPr>
+            </w:pPr>
+            <w:r>
+              <w:rPr>
+                <w:rFonts w:ascii="ＭＳ 明朝" w:hAnsi="ＭＳ 明朝" w:hint="eastAsia"/>
+                <w:sz w:val="20"/>
+              </w:rPr>
+              <w:t>料金検索結果画面(KAP020V010)</w:t>
+            </w:r>
+            <w:r>
+              <w:rPr>
+                <w:rFonts w:ascii="ＭＳ 明朝" w:hAnsi="ＭＳ 明朝" w:hint="eastAsia"/>
+                <w:sz w:val="20"/>
+              </w:rPr>
+              <w:t>が表示される</w:t>
+            </w:r>
+          </w:p>
+        </w:tc>
+        <w:tc>
+          <w:tcPr>
             <w:tcW w:w="1050" w:type="dxa"/>
+            <w:vAlign w:val="center"/>
+          </w:tcPr>
+          <w:p>
+            <w:pPr>
+              <w:snapToGrid w:val="0"/>
+              <w:jc w:val="center"/>
+              <w:rPr>
+                <w:sz w:val="20"/>
+              </w:rPr>
+            </w:pPr>
+          </w:p>
+        </w:tc>
+        <w:tc>
+          <w:tcPr>
+            <w:tcW w:w="945" w:type="dxa"/>
+            <w:vAlign w:val="center"/>
+          </w:tcPr>
+          <w:p>
+            <w:pPr>
+              <w:snapToGrid w:val="0"/>
+              <w:jc w:val="center"/>
+              <w:rPr>
+                <w:sz w:val="20"/>
+              </w:rPr>
+            </w:pPr>
+          </w:p>
+        </w:tc>
+        <w:tc>
+          <w:tcPr>
+            <w:tcW w:w="2310" w:type="dxa"/>
+            <w:vAlign w:val="center"/>
+          </w:tcPr>
+          <w:p>
+            <w:pPr>
+              <w:snapToGrid w:val="0"/>
+              <w:rPr>
+                <w:rFonts w:ascii="ＭＳ 明朝" w:hAnsi="ＭＳ 明朝"/>
+                <w:sz w:val="20"/>
+              </w:rPr>
+            </w:pPr>
+          </w:p>
+        </w:tc>
+      </w:tr>
+      <w:tr>
+        <w:trPr>
+          <w:trHeight w:val="567"/>
+          <w:jc w:val="center"/>
+        </w:trPr>
+        <w:tc>
+          <w:tcPr>
+            <w:tcW w:w="988" w:type="dxa"/>
+            <w:vAlign w:val="center"/>
+          </w:tcPr>
+          <w:p>
+            <w:pPr>
+              <w:snapToGrid w:val="0"/>
+              <w:rPr>
+                <w:rFonts w:ascii="ＭＳ 明朝" w:hAnsi="ＭＳ 明朝"/>
+                <w:color w:val="000000" w:themeColor="text1"/>
+                <w:sz w:val="20"/>
+              </w:rPr>
+            </w:pPr>
+            <w:r>
+              <w:rPr>
+                <w:rFonts w:ascii="ＭＳ 明朝" w:hAnsi="ＭＳ 明朝"/>
+                <w:color w:val="000000" w:themeColor="text1"/>
+                <w:sz w:val="20"/>
+              </w:rPr>
+              <w:t>25</w:t>
+            </w:r>
+          </w:p>
+        </w:tc>
+        <w:tc>
+          <w:tcPr>
+            <w:tcW w:w="5417" w:type="dxa"/>
+            <w:vAlign w:val="center"/>
+          </w:tcPr>
+          <w:p>
+            <w:pPr>
+              <w:snapToGrid w:val="0"/>
+              <w:rPr>
+                <w:rFonts w:ascii="ＭＳ 明朝" w:hAnsi="ＭＳ 明朝"/>
+                <w:color w:val="000000" w:themeColor="text1"/>
+                <w:sz w:val="20"/>
+              </w:rPr>
+            </w:pPr>
+            <w:r>
+              <w:rPr>
+                <w:rFonts w:ascii="ＭＳ 明朝" w:hAnsi="ＭＳ 明朝" w:hint="eastAsia"/>
+                <w:sz w:val="20"/>
+              </w:rPr>
+              <w:t>料金検索結果画面(KAP020V010)</w:t>
+            </w:r>
+            <w:r>
+              <w:rPr>
+                <w:rFonts w:ascii="ＭＳ 明朝" w:hAnsi="ＭＳ 明朝" w:hint="eastAsia"/>
+                <w:sz w:val="20"/>
+              </w:rPr>
+              <w:t>で</w:t>
+            </w:r>
+            <w:r>
+              <w:rPr>
+                <w:rFonts w:ascii="ＭＳ 明朝" w:hAnsi="ＭＳ 明朝" w:hint="eastAsia"/>
+                <w:b/>
+                <w:sz w:val="20"/>
+              </w:rPr>
+              <w:t>戻る</w:t>
+            </w:r>
+            <w:r>
+              <w:rPr>
+                <w:rFonts w:ascii="ＭＳ 明朝" w:hAnsi="ＭＳ 明朝" w:hint="eastAsia"/>
+                <w:sz w:val="20"/>
+              </w:rPr>
+              <w:t>ボタンクリック</w:t>
+            </w:r>
+          </w:p>
+        </w:tc>
+        <w:tc>
+          <w:tcPr>
+            <w:tcW w:w="4935" w:type="dxa"/>
+            <w:vAlign w:val="center"/>
+          </w:tcPr>
+          <w:p>
+            <w:pPr>
+              <w:snapToGrid w:val="0"/>
+              <w:rPr>
+                <w:rFonts w:ascii="ＭＳ 明朝" w:hAnsi="ＭＳ 明朝"/>
+                <w:sz w:val="20"/>
+              </w:rPr>
+            </w:pPr>
+            <w:r>
+              <w:rPr>
+                <w:rFonts w:ascii="ＭＳ 明朝" w:hAnsi="ＭＳ 明朝" w:hint="eastAsia"/>
+                <w:sz w:val="20"/>
+              </w:rPr>
+              <w:t>料金検索画面(KAP020V000)</w:t>
+            </w:r>
+            <w:r>
+              <w:rPr>
+                <w:rFonts w:ascii="ＭＳ 明朝" w:hAnsi="ＭＳ 明朝" w:hint="eastAsia"/>
+                <w:color w:val="000000" w:themeColor="text1"/>
+                <w:sz w:val="20"/>
+              </w:rPr>
+              <w:t>が表示される</w:t>
+            </w:r>
+          </w:p>
+        </w:tc>
+        <w:tc>
+          <w:tcPr>
+            <w:tcW w:w="1050" w:type="dxa"/>
+            <w:vAlign w:val="center"/>
+          </w:tcPr>
+          <w:p>
+            <w:pPr>
+              <w:snapToGrid w:val="0"/>
+              <w:jc w:val="center"/>
+              <w:rPr>
+                <w:sz w:val="20"/>
+              </w:rPr>
+            </w:pPr>
+          </w:p>
+        </w:tc>
+        <w:tc>
+          <w:tcPr>
+            <w:tcW w:w="945" w:type="dxa"/>
+            <w:vAlign w:val="center"/>
+          </w:tcPr>
+          <w:p>
+            <w:pPr>
+              <w:snapToGrid w:val="0"/>
+              <w:jc w:val="center"/>
+              <w:rPr>
+                <w:sz w:val="20"/>
+              </w:rPr>
+            </w:pPr>
+          </w:p>
+        </w:tc>
+        <w:tc>
+          <w:tcPr>
+            <w:tcW w:w="2310" w:type="dxa"/>
+            <w:vAlign w:val="center"/>
+          </w:tcPr>
+          <w:p>
+            <w:pPr>
+              <w:snapToGrid w:val="0"/>
+              <w:rPr>
+                <w:rFonts w:ascii="ＭＳ 明朝" w:hAnsi="ＭＳ 明朝"/>
+                <w:sz w:val="20"/>
+              </w:rPr>
+            </w:pPr>
+          </w:p>
+        </w:tc>
+      </w:tr>
+      <w:tr>
+        <w:trPr>
+          <w:trHeight w:val="567"/>
+          <w:jc w:val="center"/>
+        </w:trPr>
+        <w:tc>
+          <w:tcPr>
+            <w:tcW w:w="988" w:type="dxa"/>
+            <w:vAlign w:val="center"/>
+          </w:tcPr>
+          <w:p>
+            <w:pPr>
+              <w:snapToGrid w:val="0"/>
+              <w:rPr>
+                <w:rFonts w:ascii="ＭＳ 明朝" w:hAnsi="ＭＳ 明朝"/>
+                <w:color w:val="000000" w:themeColor="text1"/>
+                <w:sz w:val="20"/>
+                <w:u w:val="single"/>
+              </w:rPr>
+            </w:pPr>
+            <w:r>
+              <w:rPr>
+                <w:rFonts w:ascii="ＭＳ 明朝" w:hAnsi="ＭＳ 明朝"/>
+                <w:color w:val="000000" w:themeColor="text1"/>
+                <w:sz w:val="20"/>
+                <w:u w:val="single"/>
+              </w:rPr>
+              <w:t>26</w:t>
+            </w:r>
+          </w:p>
+        </w:tc>
+        <w:tc>
+          <w:tcPr>
+            <w:tcW w:w="5417" w:type="dxa"/>
+            <w:vAlign w:val="center"/>
+          </w:tcPr>
+          <w:p>
+            <w:pPr>
+              <w:snapToGrid w:val="0"/>
+              <w:rPr>
+                <w:rFonts w:ascii="ＭＳ 明朝" w:hAnsi="ＭＳ 明朝"/>
+                <w:sz w:val="20"/>
+              </w:rPr>
+            </w:pPr>
+            <w:r>
+              <w:rPr>
+                <w:rFonts w:ascii="ＭＳ 明朝" w:hAnsi="ＭＳ 明朝" w:hint="eastAsia"/>
+                <w:sz w:val="20"/>
+              </w:rPr>
+              <w:t>料金検索結果画面(KAP020V010)</w:t>
+            </w:r>
+            <w:r>
+              <w:rPr>
+                <w:rFonts w:ascii="ＭＳ 明朝" w:hAnsi="ＭＳ 明朝" w:hint="eastAsia"/>
+                <w:sz w:val="20"/>
+              </w:rPr>
+              <w:t>で</w:t>
+            </w:r>
+            <w:r>
+              <w:rPr>
+                <w:rFonts w:ascii="ＭＳ 明朝" w:hAnsi="ＭＳ 明朝" w:hint="eastAsia"/>
+                <w:b/>
+                <w:sz w:val="20"/>
+              </w:rPr>
+              <w:t>ログアウトリンク</w:t>
+            </w:r>
+            <w:r>
+              <w:rPr>
+                <w:rFonts w:ascii="ＭＳ 明朝" w:hAnsi="ＭＳ 明朝" w:hint="eastAsia"/>
+                <w:sz w:val="20"/>
+              </w:rPr>
+              <w:t>をクリック</w:t>
+            </w:r>
+          </w:p>
+        </w:tc>
+        <w:tc>
+          <w:tcPr>
+            <w:tcW w:w="4935" w:type="dxa"/>
+            <w:vAlign w:val="center"/>
+          </w:tcPr>
+          <w:p>
+            <w:pPr>
+              <w:snapToGrid w:val="0"/>
+              <w:rPr>
+                <w:rFonts w:ascii="ＭＳ 明朝" w:hAnsi="ＭＳ 明朝"/>
+                <w:color w:val="000000" w:themeColor="text1"/>
+                <w:sz w:val="20"/>
+              </w:rPr>
+            </w:pPr>
+            <w:r>
+              <w:rPr>
+                <w:rFonts w:ascii="ＭＳ 明朝" w:hAnsi="ＭＳ 明朝" w:hint="eastAsia"/>
+                <w:color w:val="000000" w:themeColor="text1"/>
+                <w:sz w:val="20"/>
+              </w:rPr>
+              <w:t>ログイン画面</w:t>
+            </w:r>
+            <w:r>
+              <w:rPr>
+                <w:rFonts w:ascii="ＭＳ 明朝" w:hAnsi="ＭＳ 明朝"/>
+                <w:color w:val="000000" w:themeColor="text1"/>
+                <w:sz w:val="20"/>
+              </w:rPr>
+              <w:t>(KAP900V000)</w:t>
+            </w:r>
+            <w:r>
+              <w:rPr>
+                <w:rFonts w:ascii="ＭＳ 明朝" w:hAnsi="ＭＳ 明朝" w:hint="eastAsia"/>
+                <w:color w:val="000000" w:themeColor="text1"/>
+                <w:sz w:val="20"/>
+              </w:rPr>
+              <w:t>が表示される</w:t>
+            </w:r>
+          </w:p>
+        </w:tc>
+        <w:tc>
+          <w:tcPr>
+            <w:tcW w:w="1050" w:type="dxa"/>
+            <w:vAlign w:val="center"/>
+          </w:tcPr>
+          <w:p>
+            <w:pPr>
+              <w:snapToGrid w:val="0"/>
+              <w:jc w:val="center"/>
+              <w:rPr>
+                <w:sz w:val="20"/>
+              </w:rPr>
+            </w:pPr>
+          </w:p>
+        </w:tc>
+        <w:tc>
+          <w:tcPr>
+            <w:tcW w:w="945" w:type="dxa"/>
+            <w:vAlign w:val="center"/>
+          </w:tcPr>
+          <w:p>
+            <w:pPr>
+              <w:snapToGrid w:val="0"/>
+              <w:jc w:val="center"/>
+              <w:rPr>
+                <w:sz w:val="20"/>
+              </w:rPr>
+            </w:pPr>
+          </w:p>
+        </w:tc>
+        <w:tc>
+          <w:tcPr>
+            <w:tcW w:w="2310" w:type="dxa"/>
+            <w:vAlign w:val="center"/>
+          </w:tcPr>
+          <w:p>
+            <w:pPr>
+              <w:snapToGrid w:val="0"/>
+              <w:rPr>
+                <w:rFonts w:ascii="ＭＳ 明朝" w:hAnsi="ＭＳ 明朝"/>
+                <w:sz w:val="20"/>
+              </w:rPr>
+            </w:pPr>
+          </w:p>
+        </w:tc>
+      </w:tr>
+      <w:tr>
+        <w:trPr>
+          <w:trHeight w:val="567"/>
+          <w:jc w:val="center"/>
+        </w:trPr>
+        <w:tc>
+          <w:tcPr>
+            <w:tcW w:w="988" w:type="dxa"/>
+            <w:vAlign w:val="center"/>
+          </w:tcPr>
+          <w:p>
+            <w:pPr>
+              <w:snapToGrid w:val="0"/>
+              <w:rPr>
+                <w:rFonts w:ascii="ＭＳ 明朝" w:hAnsi="ＭＳ 明朝"/>
+                <w:color w:val="000000" w:themeColor="text1"/>
+                <w:sz w:val="20"/>
+              </w:rPr>
+            </w:pPr>
+            <w:r>
+              <w:rPr>
+                <w:rFonts w:ascii="ＭＳ 明朝" w:hAnsi="ＭＳ 明朝"/>
+                <w:color w:val="000000" w:themeColor="text1"/>
+                <w:sz w:val="20"/>
+              </w:rPr>
+              <w:t>27</w:t>
+            </w:r>
+          </w:p>
+        </w:tc>
+        <w:tc>
+          <w:tcPr>
+            <w:tcW w:w="5417" w:type="dxa"/>
+            <w:tcBorders>
+              <w:bottom w:val="single" w:sz="4" w:space="0" w:color="auto"/>
+            </w:tcBorders>
+            <w:vAlign w:val="center"/>
+          </w:tcPr>
+          <w:p>
+            <w:pPr>
+              <w:snapToGrid w:val="0"/>
+              <w:rPr>
+                <w:rFonts w:ascii="ＭＳ 明朝" w:hAnsi="ＭＳ 明朝"/>
+                <w:color w:val="000000" w:themeColor="text1"/>
+                <w:sz w:val="20"/>
+              </w:rPr>
+            </w:pPr>
+            <w:r>
+              <w:rPr>
+                <w:rFonts w:ascii="ＭＳ 明朝" w:hAnsi="ＭＳ 明朝" w:hint="eastAsia"/>
+                <w:sz w:val="20"/>
+              </w:rPr>
+              <w:t>料金検索結果画面(KAP020V010)</w:t>
+            </w:r>
+            <w:r>
+              <w:rPr>
+                <w:rFonts w:ascii="ＭＳ 明朝" w:hAnsi="ＭＳ 明朝" w:hint="eastAsia"/>
+                <w:sz w:val="20"/>
+              </w:rPr>
+              <w:t>で</w:t>
+            </w:r>
+            <w:r>
+              <w:rPr>
+                <w:rFonts w:ascii="ＭＳ 明朝" w:hAnsi="ＭＳ 明朝" w:hint="eastAsia"/>
+                <w:b/>
+                <w:sz w:val="20"/>
+              </w:rPr>
+              <w:t>新規作成</w:t>
+            </w:r>
+            <w:r>
+              <w:rPr>
+                <w:rFonts w:ascii="ＭＳ 明朝" w:hAnsi="ＭＳ 明朝" w:hint="eastAsia"/>
+                <w:sz w:val="20"/>
+              </w:rPr>
+              <w:t>ボタンクリック</w:t>
+            </w:r>
+          </w:p>
+        </w:tc>
+        <w:tc>
+          <w:tcPr>
+            <w:tcW w:w="4935" w:type="dxa"/>
+            <w:vAlign w:val="center"/>
+          </w:tcPr>
+          <w:p>
+            <w:pPr>
+              <w:snapToGrid w:val="0"/>
+              <w:rPr>
+                <w:rFonts w:ascii="ＭＳ 明朝" w:hAnsi="ＭＳ 明朝"/>
+                <w:color w:val="000000" w:themeColor="text1"/>
+                <w:sz w:val="20"/>
+              </w:rPr>
+            </w:pPr>
+            <w:r>
+              <w:rPr>
+                <w:rFonts w:ascii="ＭＳ 明朝" w:hAnsi="ＭＳ 明朝" w:hint="eastAsia"/>
+                <w:color w:val="000000" w:themeColor="text1"/>
+                <w:sz w:val="20"/>
+              </w:rPr>
+              <w:t>料金</w:t>
+            </w:r>
+            <w:r>
+              <w:rPr>
+                <w:rFonts w:ascii="ＭＳ 明朝" w:hAnsi="ＭＳ 明朝" w:hint="eastAsia"/>
+                <w:color w:val="000000" w:themeColor="text1"/>
+                <w:sz w:val="20"/>
+              </w:rPr>
+              <w:t>新規画面(KAP020V020)</w:t>
+            </w:r>
+            <w:r>
+              <w:rPr>
+                <w:rFonts w:ascii="ＭＳ 明朝" w:hAnsi="ＭＳ 明朝" w:hint="eastAsia"/>
+                <w:color w:val="000000" w:themeColor="text1"/>
+                <w:sz w:val="20"/>
+              </w:rPr>
+              <w:t>が表示される</w:t>
+            </w:r>
+          </w:p>
+        </w:tc>
+        <w:tc>
+          <w:tcPr>
+            <w:tcW w:w="1050" w:type="dxa"/>
+            <w:vAlign w:val="center"/>
+          </w:tcPr>
+          <w:p>
+            <w:pPr>
+              <w:snapToGrid w:val="0"/>
+              <w:jc w:val="center"/>
+              <w:rPr>
+                <w:sz w:val="20"/>
+              </w:rPr>
+            </w:pPr>
+          </w:p>
+        </w:tc>
+        <w:tc>
+          <w:tcPr>
+            <w:tcW w:w="945" w:type="dxa"/>
+            <w:vAlign w:val="center"/>
+          </w:tcPr>
+          <w:p>
+            <w:pPr>
+              <w:snapToGrid w:val="0"/>
+              <w:jc w:val="center"/>
+              <w:rPr>
+                <w:sz w:val="20"/>
+              </w:rPr>
+            </w:pPr>
+          </w:p>
+        </w:tc>
+        <w:tc>
+          <w:tcPr>
+            <w:tcW w:w="2310" w:type="dxa"/>
+            <w:vAlign w:val="center"/>
+          </w:tcPr>
+          <w:p>
+            <w:pPr>
+              <w:snapToGrid w:val="0"/>
+              <w:rPr>
+                <w:rFonts w:ascii="ＭＳ 明朝" w:hAnsi="ＭＳ 明朝"/>
+                <w:sz w:val="20"/>
+              </w:rPr>
+            </w:pPr>
+          </w:p>
+        </w:tc>
+      </w:tr>
+      <w:tr>
+        <w:trPr>
+          <w:trHeight w:val="567"/>
+          <w:jc w:val="center"/>
+        </w:trPr>
+        <w:tc>
+          <w:tcPr>
+            <w:tcW w:w="988" w:type="dxa"/>
+            <w:vAlign w:val="center"/>
+          </w:tcPr>
+          <w:p>
+            <w:pPr>
+              <w:snapToGrid w:val="0"/>
+              <w:rPr>
+                <w:rFonts w:ascii="ＭＳ 明朝" w:hAnsi="ＭＳ 明朝"/>
+                <w:color w:val="000000" w:themeColor="text1"/>
+                <w:sz w:val="20"/>
+              </w:rPr>
+            </w:pPr>
+            <w:r>
+              <w:rPr>
+                <w:rFonts w:ascii="ＭＳ 明朝" w:hAnsi="ＭＳ 明朝"/>
+                <w:color w:val="000000" w:themeColor="text1"/>
+                <w:sz w:val="20"/>
+              </w:rPr>
+              <w:t>28</w:t>
+            </w:r>
+          </w:p>
+        </w:tc>
+        <w:tc>
+          <w:tcPr>
+            <w:tcW w:w="5417" w:type="dxa"/>
+            <w:tcBorders>
+              <w:bottom w:val="single" w:sz="4" w:space="0" w:color="auto"/>
+            </w:tcBorders>
+            <w:vAlign w:val="center"/>
+          </w:tcPr>
+          <w:p>
+            <w:pPr>
+              <w:snapToGrid w:val="0"/>
+              <w:rPr>
+                <w:rFonts w:ascii="ＭＳ 明朝" w:hAnsi="ＭＳ 明朝"/>
+                <w:sz w:val="20"/>
+              </w:rPr>
+            </w:pPr>
+            <w:r>
+              <w:rPr>
+                <w:rFonts w:ascii="ＭＳ 明朝" w:hAnsi="ＭＳ 明朝" w:hint="eastAsia"/>
+                <w:color w:val="000000" w:themeColor="text1"/>
+                <w:sz w:val="20"/>
+              </w:rPr>
+              <w:t>料金新規画面(KAP020V020)</w:t>
+            </w:r>
+            <w:r>
+              <w:rPr>
+                <w:rFonts w:ascii="ＭＳ 明朝" w:hAnsi="ＭＳ 明朝" w:hint="eastAsia"/>
+                <w:color w:val="000000" w:themeColor="text1"/>
+                <w:sz w:val="20"/>
+              </w:rPr>
+              <w:t>で</w:t>
+            </w:r>
+            <w:r>
+              <w:rPr>
+                <w:rFonts w:ascii="ＭＳ 明朝" w:hAnsi="ＭＳ 明朝" w:hint="eastAsia"/>
+                <w:b/>
+                <w:sz w:val="20"/>
+              </w:rPr>
+              <w:t>決定</w:t>
+            </w:r>
+            <w:r>
+              <w:rPr>
+                <w:rFonts w:ascii="ＭＳ 明朝" w:hAnsi="ＭＳ 明朝" w:hint="eastAsia"/>
+                <w:sz w:val="20"/>
+              </w:rPr>
+              <w:t>ボタンクリック</w:t>
+            </w:r>
+          </w:p>
+        </w:tc>
+        <w:tc>
+          <w:tcPr>
+            <w:tcW w:w="4935" w:type="dxa"/>
+            <w:vAlign w:val="center"/>
+          </w:tcPr>
+          <w:p>
+            <w:pPr>
+              <w:snapToGrid w:val="0"/>
+              <w:rPr>
+                <w:rFonts w:ascii="ＭＳ 明朝" w:hAnsi="ＭＳ 明朝"/>
+                <w:color w:val="000000" w:themeColor="text1"/>
+                <w:sz w:val="20"/>
+              </w:rPr>
+            </w:pPr>
+            <w:r>
+              <w:rPr>
+                <w:rFonts w:ascii="ＭＳ 明朝" w:hAnsi="ＭＳ 明朝" w:hint="eastAsia"/>
+                <w:color w:val="000000" w:themeColor="text1"/>
+                <w:sz w:val="20"/>
+              </w:rPr>
+              <w:t>料金新規画面(KAP020V020)</w:t>
+            </w:r>
+            <w:r>
+              <w:rPr>
+                <w:rFonts w:ascii="ＭＳ 明朝" w:hAnsi="ＭＳ 明朝" w:hint="eastAsia"/>
+                <w:color w:val="000000" w:themeColor="text1"/>
+                <w:sz w:val="20"/>
+              </w:rPr>
+              <w:t>が表示される</w:t>
+            </w:r>
+          </w:p>
+        </w:tc>
+        <w:tc>
+          <w:tcPr>
+            <w:tcW w:w="1050" w:type="dxa"/>
+            <w:vAlign w:val="center"/>
+          </w:tcPr>
+          <w:p>
+            <w:pPr>
+              <w:snapToGrid w:val="0"/>
+              <w:jc w:val="center"/>
+              <w:rPr>
+                <w:sz w:val="20"/>
+              </w:rPr>
+            </w:pPr>
+          </w:p>
+        </w:tc>
+        <w:tc>
+          <w:tcPr>
+            <w:tcW w:w="945" w:type="dxa"/>
+            <w:vAlign w:val="center"/>
+          </w:tcPr>
+          <w:p>
+            <w:pPr>
+              <w:snapToGrid w:val="0"/>
+              <w:jc w:val="center"/>
+              <w:rPr>
+                <w:sz w:val="20"/>
+              </w:rPr>
+            </w:pPr>
+          </w:p>
+        </w:tc>
+        <w:tc>
+          <w:tcPr>
+            <w:tcW w:w="2310" w:type="dxa"/>
+            <w:vAlign w:val="center"/>
+          </w:tcPr>
+          <w:p>
+            <w:pPr>
+              <w:snapToGrid w:val="0"/>
+              <w:rPr>
+                <w:rFonts w:ascii="ＭＳ 明朝" w:hAnsi="ＭＳ 明朝"/>
+                <w:sz w:val="20"/>
+              </w:rPr>
+            </w:pPr>
+          </w:p>
+        </w:tc>
+      </w:tr>
+      <w:tr>
+        <w:trPr>
+          <w:trHeight w:val="567"/>
+          <w:jc w:val="center"/>
+        </w:trPr>
+        <w:tc>
+          <w:tcPr>
+            <w:tcW w:w="988" w:type="dxa"/>
+            <w:vAlign w:val="center"/>
+          </w:tcPr>
+          <w:p>
+            <w:pPr>
+              <w:snapToGrid w:val="0"/>
+              <w:rPr>
+                <w:rFonts w:ascii="ＭＳ 明朝" w:hAnsi="ＭＳ 明朝"/>
+                <w:color w:val="000000" w:themeColor="text1"/>
+                <w:sz w:val="20"/>
+              </w:rPr>
+            </w:pPr>
+            <w:r>
+              <w:rPr>
+                <w:rFonts w:ascii="ＭＳ 明朝" w:hAnsi="ＭＳ 明朝"/>
+                <w:color w:val="000000" w:themeColor="text1"/>
+                <w:sz w:val="20"/>
+              </w:rPr>
+              <w:lastRenderedPageBreak/>
+              <w:t>29</w:t>
+            </w:r>
+          </w:p>
+        </w:tc>
+        <w:tc>
+          <w:tcPr>
+            <w:tcW w:w="5417" w:type="dxa"/>
+            <w:tcBorders>
+              <w:bottom w:val="single" w:sz="4" w:space="0" w:color="auto"/>
+            </w:tcBorders>
+            <w:vAlign w:val="center"/>
+          </w:tcPr>
+          <w:p>
+            <w:pPr>
+              <w:snapToGrid w:val="0"/>
+              <w:rPr>
+                <w:rFonts w:ascii="ＭＳ 明朝" w:hAnsi="ＭＳ 明朝"/>
+                <w:sz w:val="20"/>
+              </w:rPr>
+            </w:pPr>
+            <w:r>
+              <w:rPr>
+                <w:rFonts w:ascii="ＭＳ 明朝" w:hAnsi="ＭＳ 明朝" w:hint="eastAsia"/>
+                <w:color w:val="000000" w:themeColor="text1"/>
+                <w:sz w:val="20"/>
+              </w:rPr>
+              <w:t>料金新規画面(KAP020V020)</w:t>
+            </w:r>
+            <w:r>
+              <w:rPr>
+                <w:rFonts w:ascii="ＭＳ 明朝" w:hAnsi="ＭＳ 明朝" w:hint="eastAsia"/>
+                <w:color w:val="000000" w:themeColor="text1"/>
+                <w:sz w:val="20"/>
+              </w:rPr>
+              <w:t>で</w:t>
+            </w:r>
+            <w:r>
+              <w:rPr>
+                <w:rFonts w:ascii="ＭＳ 明朝" w:hAnsi="ＭＳ 明朝" w:hint="eastAsia"/>
+                <w:b/>
+                <w:sz w:val="20"/>
+              </w:rPr>
+              <w:t>キャンセル</w:t>
+            </w:r>
+            <w:r>
+              <w:rPr>
+                <w:rFonts w:ascii="ＭＳ 明朝" w:hAnsi="ＭＳ 明朝" w:hint="eastAsia"/>
+                <w:sz w:val="20"/>
+              </w:rPr>
+              <w:t>ボタンクリック</w:t>
+            </w:r>
+          </w:p>
+        </w:tc>
+        <w:tc>
+          <w:tcPr>
+            <w:tcW w:w="4935" w:type="dxa"/>
+            <w:vAlign w:val="center"/>
+          </w:tcPr>
+          <w:p>
+            <w:pPr>
+              <w:snapToGrid w:val="0"/>
+              <w:rPr>
+                <w:rFonts w:ascii="ＭＳ 明朝" w:hAnsi="ＭＳ 明朝"/>
+                <w:sz w:val="20"/>
+              </w:rPr>
+            </w:pPr>
+            <w:r>
+              <w:rPr>
+                <w:rFonts w:ascii="ＭＳ 明朝" w:hAnsi="ＭＳ 明朝" w:hint="eastAsia"/>
+                <w:color w:val="000000" w:themeColor="text1"/>
+                <w:sz w:val="20"/>
+              </w:rPr>
+              <w:t>料金検索画面(KAP020V000)</w:t>
+            </w:r>
+            <w:r>
+              <w:rPr>
+                <w:rFonts w:ascii="ＭＳ 明朝" w:hAnsi="ＭＳ 明朝" w:hint="eastAsia"/>
+                <w:color w:val="000000" w:themeColor="text1"/>
+                <w:sz w:val="20"/>
+              </w:rPr>
+              <w:t>が表示される</w:t>
+            </w:r>
+          </w:p>
+        </w:tc>
+        <w:tc>
+          <w:tcPr>
+            <w:tcW w:w="1050" w:type="dxa"/>
+            <w:vAlign w:val="center"/>
+          </w:tcPr>
+          <w:p>
+            <w:pPr>
+              <w:snapToGrid w:val="0"/>
+              <w:jc w:val="center"/>
+              <w:rPr>
+                <w:sz w:val="20"/>
+              </w:rPr>
+            </w:pPr>
+          </w:p>
+        </w:tc>
+        <w:tc>
+          <w:tcPr>
+            <w:tcW w:w="945" w:type="dxa"/>
+            <w:vAlign w:val="center"/>
+          </w:tcPr>
+          <w:p>
+            <w:pPr>
+              <w:snapToGrid w:val="0"/>
+              <w:jc w:val="center"/>
+              <w:rPr>
+                <w:sz w:val="20"/>
+              </w:rPr>
+            </w:pPr>
+          </w:p>
+        </w:tc>
+        <w:tc>
+          <w:tcPr>
+            <w:tcW w:w="2310" w:type="dxa"/>
+            <w:vAlign w:val="center"/>
+          </w:tcPr>
+          <w:p>
+            <w:pPr>
+              <w:snapToGrid w:val="0"/>
+              <w:rPr>
+                <w:rFonts w:ascii="ＭＳ 明朝" w:hAnsi="ＭＳ 明朝"/>
+                <w:sz w:val="20"/>
+              </w:rPr>
+            </w:pPr>
+          </w:p>
+        </w:tc>
+      </w:tr>
+      <w:tr>
+        <w:trPr>
+          <w:trHeight w:val="567"/>
+          <w:jc w:val="center"/>
+        </w:trPr>
+        <w:tc>
+          <w:tcPr>
+            <w:tcW w:w="988" w:type="dxa"/>
             <w:tcBorders>
               <w:right w:val="single" w:sz="4" w:space="0" w:color="auto"/>
             </w:tcBorders>
@@ -4260,7 +5330,7 @@
             <w:pPr>
               <w:snapToGrid w:val="0"/>
               <w:rPr>
-                <w:rFonts w:ascii="ＭＳ 明朝" w:hAnsi="ＭＳ 明朝" w:hint="eastAsia"/>
+                <w:rFonts w:ascii="ＭＳ 明朝" w:hAnsi="ＭＳ 明朝"/>
                 <w:color w:val="000000" w:themeColor="text1"/>
                 <w:sz w:val="20"/>
                 <w:u w:val="single"/>
@@ -4268,27 +5338,18 @@
             </w:pPr>
             <w:r>
               <w:rPr>
-                <w:rFonts w:ascii="ＭＳ 明朝" w:hAnsi="ＭＳ 明朝" w:hint="eastAsia"/>
+                <w:rFonts w:ascii="ＭＳ 明朝" w:hAnsi="ＭＳ 明朝"/>
                 <w:color w:val="000000" w:themeColor="text1"/>
                 <w:sz w:val="20"/>
                 <w:u w:val="single"/>
               </w:rPr>
-              <w:t>1</w:t>
-            </w:r>
-            <w:r>
-              <w:rPr>
-                <w:rFonts w:ascii="ＭＳ 明朝" w:hAnsi="ＭＳ 明朝"/>
-                <w:color w:val="000000" w:themeColor="text1"/>
-                <w:sz w:val="20"/>
-                <w:u w:val="single"/>
-              </w:rPr>
-              <w:t>2</w:t>
-            </w:r>
-          </w:p>
-        </w:tc>
-        <w:tc>
-          <w:tcPr>
-            <w:tcW w:w="5355" w:type="dxa"/>
+              <w:t>30</w:t>
+            </w:r>
+          </w:p>
+        </w:tc>
+        <w:tc>
+          <w:tcPr>
+            <w:tcW w:w="5417" w:type="dxa"/>
             <w:tcBorders>
               <w:top w:val="single" w:sz="4" w:space="0" w:color="auto"/>
               <w:left w:val="single" w:sz="4" w:space="0" w:color="auto"/>
@@ -4301,18 +5362,18 @@
             <w:pPr>
               <w:snapToGrid w:val="0"/>
               <w:rPr>
-                <w:rFonts w:ascii="ＭＳ 明朝" w:hAnsi="ＭＳ 明朝" w:hint="eastAsia"/>
-                <w:color w:val="000000" w:themeColor="text1"/>
-                <w:sz w:val="20"/>
-              </w:rPr>
-            </w:pPr>
-            <w:r>
-              <w:rPr>
-                <w:rFonts w:ascii="ＭＳ 明朝" w:hAnsi="ＭＳ 明朝" w:hint="eastAsia"/>
-                <w:color w:val="000000" w:themeColor="text1"/>
-                <w:sz w:val="20"/>
-              </w:rPr>
-              <w:t>料金検索新規画面(KAP020V020)</w:t>
+                <w:rFonts w:ascii="ＭＳ 明朝" w:hAnsi="ＭＳ 明朝"/>
+                <w:color w:val="000000" w:themeColor="text1"/>
+                <w:sz w:val="20"/>
+              </w:rPr>
+            </w:pPr>
+            <w:r>
+              <w:rPr>
+                <w:rFonts w:ascii="ＭＳ 明朝" w:hAnsi="ＭＳ 明朝" w:hint="eastAsia"/>
+                <w:color w:val="000000" w:themeColor="text1"/>
+                <w:sz w:val="20"/>
+              </w:rPr>
+              <w:t>料金新規画面(KAP020V020)</w:t>
             </w:r>
             <w:r>
               <w:rPr>
@@ -4351,7 +5412,7 @@
             <w:pPr>
               <w:snapToGrid w:val="0"/>
               <w:rPr>
-                <w:rFonts w:ascii="ＭＳ 明朝" w:hAnsi="ＭＳ 明朝" w:hint="eastAsia"/>
+                <w:rFonts w:ascii="ＭＳ 明朝" w:hAnsi="ＭＳ 明朝"/>
                 <w:color w:val="000000" w:themeColor="text1"/>
                 <w:sz w:val="20"/>
               </w:rPr>
@@ -4435,9 +5496,8 @@
         </w:trPr>
         <w:tc>
           <w:tcPr>
-            <w:tcW w:w="1050" w:type="dxa"/>
+            <w:tcW w:w="988" w:type="dxa"/>
             <w:tcBorders>
-              <w:bottom w:val="single" w:sz="4" w:space="0" w:color="auto"/>
               <w:right w:val="single" w:sz="4" w:space="0" w:color="auto"/>
             </w:tcBorders>
             <w:vAlign w:val="center"/>
@@ -4446,32 +5506,26 @@
             <w:pPr>
               <w:snapToGrid w:val="0"/>
               <w:rPr>
-                <w:rFonts w:ascii="ＭＳ 明朝" w:hAnsi="ＭＳ 明朝"/>
-                <w:color w:val="000000" w:themeColor="text1"/>
-                <w:sz w:val="20"/>
-              </w:rPr>
-            </w:pPr>
-            <w:r>
-              <w:rPr>
-                <w:rFonts w:ascii="ＭＳ 明朝" w:hAnsi="ＭＳ 明朝" w:hint="eastAsia"/>
-                <w:color w:val="000000" w:themeColor="text1"/>
-                <w:sz w:val="20"/>
-              </w:rPr>
-              <w:t>1</w:t>
-            </w:r>
-            <w:r>
-              <w:rPr>
-                <w:rFonts w:ascii="ＭＳ 明朝" w:hAnsi="ＭＳ 明朝"/>
-                <w:color w:val="000000" w:themeColor="text1"/>
-                <w:sz w:val="20"/>
-              </w:rPr>
-              <w:t>3</w:t>
-            </w:r>
-          </w:p>
-        </w:tc>
-        <w:tc>
-          <w:tcPr>
-            <w:tcW w:w="5355" w:type="dxa"/>
+                <w:rFonts w:ascii="ＭＳ 明朝" w:hAnsi="ＭＳ 明朝" w:hint="eastAsia"/>
+                <w:color w:val="000000" w:themeColor="text1"/>
+                <w:sz w:val="20"/>
+                <w:u w:val="single"/>
+              </w:rPr>
+            </w:pPr>
+            <w:r>
+              <w:rPr>
+                <w:rFonts w:ascii="ＭＳ 明朝" w:hAnsi="ＭＳ 明朝"/>
+                <w:color w:val="000000" w:themeColor="text1"/>
+                <w:sz w:val="20"/>
+                <w:u w:val="single"/>
+              </w:rPr>
+              <w:t>31</w:t>
+            </w:r>
+          </w:p>
+        </w:tc>
+        <w:tc>
+          <w:tcPr>
+            <w:tcW w:w="5417" w:type="dxa"/>
             <w:tcBorders>
               <w:top w:val="single" w:sz="4" w:space="0" w:color="auto"/>
               <w:left w:val="single" w:sz="4" w:space="0" w:color="auto"/>
@@ -4484,57 +5538,36 @@
             <w:pPr>
               <w:snapToGrid w:val="0"/>
               <w:rPr>
-                <w:rFonts w:ascii="ＭＳ 明朝" w:hAnsi="ＭＳ 明朝"/>
-                <w:color w:val="000000" w:themeColor="text1"/>
-                <w:sz w:val="20"/>
-              </w:rPr>
-            </w:pPr>
-            <w:r>
-              <w:rPr>
-                <w:rFonts w:ascii="ＭＳ 明朝" w:hAnsi="ＭＳ 明朝" w:hint="eastAsia"/>
-                <w:color w:val="000000" w:themeColor="text1"/>
-                <w:sz w:val="20"/>
-              </w:rPr>
-              <w:t>料金検索結果画面(KAP020V010)</w:t>
-            </w:r>
-            <w:r>
-              <w:rPr>
-                <w:rFonts w:ascii="ＭＳ 明朝" w:hAnsi="ＭＳ 明朝" w:hint="eastAsia"/>
-                <w:color w:val="000000" w:themeColor="text1"/>
+                <w:rFonts w:ascii="ＭＳ 明朝" w:hAnsi="ＭＳ 明朝" w:hint="eastAsia"/>
+                <w:sz w:val="20"/>
+              </w:rPr>
+            </w:pPr>
+            <w:r>
+              <w:rPr>
+                <w:rFonts w:ascii="ＭＳ 明朝" w:hAnsi="ＭＳ 明朝" w:hint="eastAsia"/>
+                <w:color w:val="000000" w:themeColor="text1"/>
+                <w:sz w:val="20"/>
+              </w:rPr>
+              <w:t>料金新規画面(KAP020V020)</w:t>
+            </w:r>
+            <w:r>
+              <w:rPr>
+                <w:rFonts w:ascii="ＭＳ 明朝" w:hAnsi="ＭＳ 明朝" w:hint="eastAsia"/>
                 <w:sz w:val="20"/>
               </w:rPr>
               <w:t>で</w:t>
             </w:r>
             <w:r>
               <w:rPr>
-                <w:rFonts w:ascii="Segoe UI" w:hAnsi="Segoe UI" w:cs="Segoe UI"/>
-                <w:color w:val="212529"/>
-              </w:rPr>
-              <w:t>料金番号</w:t>
-            </w:r>
-            <w:bookmarkStart w:id="0" w:name="_GoBack"/>
-            <w:bookmarkEnd w:id="0"/>
-            <w:r>
-              <w:rPr>
-                <w:rFonts w:ascii="ＭＳ 明朝" w:hAnsi="ＭＳ 明朝" w:hint="eastAsia"/>
-                <w:color w:val="000000" w:themeColor="text1"/>
-                <w:sz w:val="20"/>
-              </w:rPr>
-              <w:t>の</w:t>
-            </w:r>
-            <w:r>
-              <w:rPr>
                 <w:rFonts w:ascii="ＭＳ 明朝" w:hAnsi="ＭＳ 明朝" w:hint="eastAsia"/>
                 <w:b/>
-                <w:color w:val="000000" w:themeColor="text1"/>
-                <w:sz w:val="20"/>
-              </w:rPr>
-              <w:t>ID</w:t>
-            </w:r>
-            <w:r>
-              <w:rPr>
-                <w:rFonts w:ascii="ＭＳ 明朝" w:hAnsi="ＭＳ 明朝" w:hint="eastAsia"/>
-                <w:color w:val="000000" w:themeColor="text1"/>
+                <w:sz w:val="20"/>
+              </w:rPr>
+              <w:t>トップリンク</w:t>
+            </w:r>
+            <w:r>
+              <w:rPr>
+                <w:rFonts w:ascii="ＭＳ 明朝" w:hAnsi="ＭＳ 明朝" w:hint="eastAsia"/>
                 <w:sz w:val="20"/>
               </w:rPr>
               <w:t>をクリック</w:t>
@@ -4546,7 +5579,6 @@
             <w:tcW w:w="4935" w:type="dxa"/>
             <w:tcBorders>
               <w:left w:val="single" w:sz="4" w:space="0" w:color="auto"/>
-              <w:bottom w:val="single" w:sz="4" w:space="0" w:color="auto"/>
             </w:tcBorders>
             <w:vAlign w:val="center"/>
           </w:tcPr>
@@ -4554,49 +5586,31 @@
             <w:pPr>
               <w:snapToGrid w:val="0"/>
               <w:rPr>
-                <w:rFonts w:ascii="ＭＳ 明朝" w:hAnsi="ＭＳ 明朝"/>
-                <w:sz w:val="20"/>
-              </w:rPr>
-            </w:pPr>
-            <w:r>
-              <w:rPr>
-                <w:rFonts w:ascii="ＭＳ 明朝" w:hAnsi="ＭＳ 明朝" w:hint="eastAsia"/>
-                <w:color w:val="000000" w:themeColor="text1"/>
-                <w:sz w:val="20"/>
-              </w:rPr>
-              <w:t>クリックした</w:t>
-            </w:r>
-            <w:r>
-              <w:rPr>
-                <w:rFonts w:ascii="ＭＳ 明朝" w:hAnsi="ＭＳ 明朝" w:hint="eastAsia"/>
-                <w:b/>
-                <w:color w:val="000000" w:themeColor="text1"/>
-                <w:sz w:val="20"/>
-              </w:rPr>
-              <w:t>ID</w:t>
-            </w:r>
-            <w:r>
-              <w:rPr>
-                <w:rFonts w:ascii="ＭＳ 明朝" w:hAnsi="ＭＳ 明朝" w:hint="eastAsia"/>
-                <w:color w:val="000000" w:themeColor="text1"/>
-                <w:sz w:val="20"/>
-              </w:rPr>
-              <w:t>番号を持つレコードの</w:t>
-            </w:r>
-            <w:r>
-              <w:rPr>
-                <w:rFonts w:ascii="ＭＳ 明朝" w:hAnsi="ＭＳ 明朝" w:hint="eastAsia"/>
-                <w:sz w:val="20"/>
-              </w:rPr>
-              <w:t>加入者検索編集画面(KAP010V020)</w:t>
-            </w:r>
-            <w:r>
-              <w:rPr>
-                <w:rFonts w:ascii="ＭＳ 明朝" w:hAnsi="ＭＳ 明朝" w:hint="eastAsia"/>
-                <w:color w:val="000000" w:themeColor="text1"/>
-                <w:sz w:val="20"/>
-              </w:rPr>
-              <w:t xml:space="preserve"> が表示される</w:t>
+                <w:rFonts w:ascii="ＭＳ 明朝" w:hAnsi="ＭＳ 明朝" w:hint="eastAsia"/>
+                <w:color w:val="000000" w:themeColor="text1"/>
+                <w:sz w:val="20"/>
+              </w:rPr>
+            </w:pPr>
+            <w:r>
+              <w:rPr>
+                <w:rFonts w:ascii="ＭＳ 明朝" w:hAnsi="ＭＳ 明朝" w:hint="eastAsia"/>
+                <w:sz w:val="20"/>
+              </w:rPr>
+              <w:t>トップ画面</w:t>
+            </w:r>
+            <w:r>
+              <w:rPr>
+                <w:rFonts w:ascii="ＭＳ 明朝" w:hAnsi="ＭＳ 明朝"/>
+                <w:sz w:val="20"/>
+              </w:rPr>
+              <w:t>(KAP000V000)</w:t>
+            </w:r>
+            <w:r>
+              <w:rPr>
+                <w:rFonts w:ascii="ＭＳ 明朝" w:hAnsi="ＭＳ 明朝" w:hint="eastAsia"/>
+                <w:sz w:val="20"/>
+              </w:rPr>
+              <w:t>が表示される</w:t>
             </w:r>
           </w:p>
         </w:tc>
@@ -4653,10 +5667,8 @@
         </w:trPr>
         <w:tc>
           <w:tcPr>
-            <w:tcW w:w="1050" w:type="dxa"/>
+            <w:tcW w:w="988" w:type="dxa"/>
             <w:tcBorders>
-              <w:top w:val="single" w:sz="4" w:space="0" w:color="auto"/>
-              <w:bottom w:val="single" w:sz="4" w:space="0" w:color="auto"/>
               <w:right w:val="single" w:sz="4" w:space="0" w:color="auto"/>
             </w:tcBorders>
             <w:vAlign w:val="center"/>
@@ -4665,16 +5677,35 @@
             <w:pPr>
               <w:snapToGrid w:val="0"/>
               <w:rPr>
-                <w:rFonts w:ascii="ＭＳ 明朝" w:hAnsi="ＭＳ 明朝"/>
-                <w:color w:val="000000" w:themeColor="text1"/>
-                <w:sz w:val="20"/>
-              </w:rPr>
-            </w:pPr>
-          </w:p>
-        </w:tc>
-        <w:tc>
-          <w:tcPr>
-            <w:tcW w:w="5355" w:type="dxa"/>
+                <w:rFonts w:ascii="ＭＳ 明朝" w:hAnsi="ＭＳ 明朝" w:hint="eastAsia"/>
+                <w:color w:val="000000" w:themeColor="text1"/>
+                <w:sz w:val="20"/>
+                <w:u w:val="single"/>
+              </w:rPr>
+            </w:pPr>
+            <w:r>
+              <w:rPr>
+                <w:rFonts w:ascii="ＭＳ 明朝" w:hAnsi="ＭＳ 明朝" w:hint="eastAsia"/>
+                <w:color w:val="000000" w:themeColor="text1"/>
+                <w:sz w:val="20"/>
+                <w:u w:val="single"/>
+              </w:rPr>
+              <w:t>3</w:t>
+            </w:r>
+            <w:r>
+              <w:rPr>
+                <w:rFonts w:ascii="ＭＳ 明朝" w:hAnsi="ＭＳ 明朝"/>
+                <w:color w:val="000000" w:themeColor="text1"/>
+                <w:sz w:val="20"/>
+                <w:u w:val="single"/>
+              </w:rPr>
+              <w:t>2</w:t>
+            </w:r>
+          </w:p>
+        </w:tc>
+        <w:tc>
+          <w:tcPr>
+            <w:tcW w:w="5417" w:type="dxa"/>
             <w:tcBorders>
               <w:top w:val="single" w:sz="4" w:space="0" w:color="auto"/>
               <w:left w:val="single" w:sz="4" w:space="0" w:color="auto"/>
@@ -4687,10 +5718,613 @@
             <w:pPr>
               <w:snapToGrid w:val="0"/>
               <w:rPr>
-                <w:rFonts w:ascii="ＭＳ 明朝" w:hAnsi="ＭＳ 明朝"/>
-                <w:sz w:val="20"/>
-              </w:rPr>
-            </w:pPr>
+                <w:rFonts w:ascii="ＭＳ 明朝" w:hAnsi="ＭＳ 明朝" w:hint="eastAsia"/>
+                <w:sz w:val="20"/>
+              </w:rPr>
+            </w:pPr>
+            <w:r>
+              <w:rPr>
+                <w:rFonts w:ascii="ＭＳ 明朝" w:hAnsi="ＭＳ 明朝" w:hint="eastAsia"/>
+                <w:color w:val="000000" w:themeColor="text1"/>
+                <w:sz w:val="20"/>
+              </w:rPr>
+              <w:t>料金新規画面(KAP020V020)</w:t>
+            </w:r>
+            <w:r>
+              <w:rPr>
+                <w:rFonts w:ascii="ＭＳ 明朝" w:hAnsi="ＭＳ 明朝" w:hint="eastAsia"/>
+                <w:sz w:val="20"/>
+              </w:rPr>
+              <w:t>で</w:t>
+            </w:r>
+            <w:r>
+              <w:rPr>
+                <w:rFonts w:ascii="ＭＳ 明朝" w:hAnsi="ＭＳ 明朝" w:hint="eastAsia"/>
+                <w:b/>
+                <w:sz w:val="20"/>
+              </w:rPr>
+              <w:t>加入者情報管理リンク</w:t>
+            </w:r>
+            <w:r>
+              <w:rPr>
+                <w:rFonts w:ascii="ＭＳ 明朝" w:hAnsi="ＭＳ 明朝" w:hint="eastAsia"/>
+                <w:sz w:val="20"/>
+              </w:rPr>
+              <w:t>をクリック</w:t>
+            </w:r>
+          </w:p>
+        </w:tc>
+        <w:tc>
+          <w:tcPr>
+            <w:tcW w:w="4935" w:type="dxa"/>
+            <w:tcBorders>
+              <w:left w:val="single" w:sz="4" w:space="0" w:color="auto"/>
+            </w:tcBorders>
+            <w:vAlign w:val="center"/>
+          </w:tcPr>
+          <w:p>
+            <w:pPr>
+              <w:snapToGrid w:val="0"/>
+              <w:rPr>
+                <w:rFonts w:ascii="ＭＳ 明朝" w:hAnsi="ＭＳ 明朝"/>
+                <w:color w:val="000000" w:themeColor="text1"/>
+                <w:sz w:val="20"/>
+              </w:rPr>
+            </w:pPr>
+            <w:r>
+              <w:rPr>
+                <w:rFonts w:ascii="ＭＳ 明朝" w:hAnsi="ＭＳ 明朝" w:hint="eastAsia"/>
+                <w:color w:val="000000" w:themeColor="text1"/>
+                <w:sz w:val="20"/>
+              </w:rPr>
+              <w:t>加入者検索画面</w:t>
+            </w:r>
+            <w:r>
+              <w:rPr>
+                <w:rFonts w:ascii="ＭＳ 明朝" w:hAnsi="ＭＳ 明朝"/>
+                <w:color w:val="000000" w:themeColor="text1"/>
+                <w:sz w:val="20"/>
+              </w:rPr>
+              <w:t>(KAP010V000)</w:t>
+            </w:r>
+            <w:r>
+              <w:rPr>
+                <w:rFonts w:ascii="ＭＳ 明朝" w:hAnsi="ＭＳ 明朝" w:hint="eastAsia"/>
+                <w:color w:val="000000" w:themeColor="text1"/>
+                <w:sz w:val="20"/>
+              </w:rPr>
+              <w:t>が表示される</w:t>
+            </w:r>
+          </w:p>
+        </w:tc>
+        <w:tc>
+          <w:tcPr>
+            <w:tcW w:w="1050" w:type="dxa"/>
+            <w:vAlign w:val="center"/>
+          </w:tcPr>
+          <w:p>
+            <w:pPr>
+              <w:snapToGrid w:val="0"/>
+              <w:jc w:val="center"/>
+              <w:rPr>
+                <w:sz w:val="20"/>
+              </w:rPr>
+            </w:pPr>
+          </w:p>
+        </w:tc>
+        <w:tc>
+          <w:tcPr>
+            <w:tcW w:w="945" w:type="dxa"/>
+            <w:vAlign w:val="center"/>
+          </w:tcPr>
+          <w:p>
+            <w:pPr>
+              <w:snapToGrid w:val="0"/>
+              <w:jc w:val="center"/>
+              <w:rPr>
+                <w:sz w:val="20"/>
+              </w:rPr>
+            </w:pPr>
+          </w:p>
+        </w:tc>
+        <w:tc>
+          <w:tcPr>
+            <w:tcW w:w="2310" w:type="dxa"/>
+            <w:vAlign w:val="center"/>
+          </w:tcPr>
+          <w:p>
+            <w:pPr>
+              <w:snapToGrid w:val="0"/>
+              <w:rPr>
+                <w:rFonts w:ascii="ＭＳ 明朝" w:hAnsi="ＭＳ 明朝"/>
+                <w:sz w:val="20"/>
+              </w:rPr>
+            </w:pPr>
+          </w:p>
+        </w:tc>
+      </w:tr>
+      <w:tr>
+        <w:trPr>
+          <w:trHeight w:val="567"/>
+          <w:jc w:val="center"/>
+        </w:trPr>
+        <w:tc>
+          <w:tcPr>
+            <w:tcW w:w="988" w:type="dxa"/>
+            <w:tcBorders>
+              <w:right w:val="single" w:sz="4" w:space="0" w:color="auto"/>
+            </w:tcBorders>
+            <w:vAlign w:val="center"/>
+          </w:tcPr>
+          <w:p>
+            <w:pPr>
+              <w:snapToGrid w:val="0"/>
+              <w:rPr>
+                <w:rFonts w:ascii="ＭＳ 明朝" w:hAnsi="ＭＳ 明朝" w:hint="eastAsia"/>
+                <w:color w:val="000000" w:themeColor="text1"/>
+                <w:sz w:val="20"/>
+                <w:u w:val="single"/>
+              </w:rPr>
+            </w:pPr>
+            <w:r>
+              <w:rPr>
+                <w:rFonts w:ascii="ＭＳ 明朝" w:hAnsi="ＭＳ 明朝" w:hint="eastAsia"/>
+                <w:color w:val="000000" w:themeColor="text1"/>
+                <w:sz w:val="20"/>
+                <w:u w:val="single"/>
+              </w:rPr>
+              <w:t>3</w:t>
+            </w:r>
+            <w:r>
+              <w:rPr>
+                <w:rFonts w:ascii="ＭＳ 明朝" w:hAnsi="ＭＳ 明朝"/>
+                <w:color w:val="000000" w:themeColor="text1"/>
+                <w:sz w:val="20"/>
+                <w:u w:val="single"/>
+              </w:rPr>
+              <w:t>3</w:t>
+            </w:r>
+          </w:p>
+        </w:tc>
+        <w:tc>
+          <w:tcPr>
+            <w:tcW w:w="5417" w:type="dxa"/>
+            <w:tcBorders>
+              <w:top w:val="single" w:sz="4" w:space="0" w:color="auto"/>
+              <w:left w:val="single" w:sz="4" w:space="0" w:color="auto"/>
+              <w:bottom w:val="single" w:sz="4" w:space="0" w:color="auto"/>
+              <w:right w:val="single" w:sz="4" w:space="0" w:color="auto"/>
+            </w:tcBorders>
+            <w:vAlign w:val="center"/>
+          </w:tcPr>
+          <w:p>
+            <w:pPr>
+              <w:snapToGrid w:val="0"/>
+              <w:rPr>
+                <w:rFonts w:ascii="ＭＳ 明朝" w:hAnsi="ＭＳ 明朝" w:hint="eastAsia"/>
+                <w:sz w:val="20"/>
+              </w:rPr>
+            </w:pPr>
+            <w:r>
+              <w:rPr>
+                <w:rFonts w:ascii="ＭＳ 明朝" w:hAnsi="ＭＳ 明朝" w:hint="eastAsia"/>
+                <w:color w:val="000000" w:themeColor="text1"/>
+                <w:sz w:val="20"/>
+              </w:rPr>
+              <w:t>料金新規画面(KAP020V020)</w:t>
+            </w:r>
+            <w:r>
+              <w:rPr>
+                <w:rFonts w:ascii="ＭＳ 明朝" w:hAnsi="ＭＳ 明朝" w:hint="eastAsia"/>
+                <w:sz w:val="20"/>
+              </w:rPr>
+              <w:t>で</w:t>
+            </w:r>
+            <w:r>
+              <w:rPr>
+                <w:rFonts w:ascii="ＭＳ 明朝" w:hAnsi="ＭＳ 明朝" w:hint="eastAsia"/>
+                <w:b/>
+                <w:sz w:val="20"/>
+              </w:rPr>
+              <w:t>料金情報管理リンク</w:t>
+            </w:r>
+            <w:r>
+              <w:rPr>
+                <w:rFonts w:ascii="ＭＳ 明朝" w:hAnsi="ＭＳ 明朝" w:hint="eastAsia"/>
+                <w:sz w:val="20"/>
+              </w:rPr>
+              <w:t>をクリック</w:t>
+            </w:r>
+          </w:p>
+        </w:tc>
+        <w:tc>
+          <w:tcPr>
+            <w:tcW w:w="4935" w:type="dxa"/>
+            <w:tcBorders>
+              <w:left w:val="single" w:sz="4" w:space="0" w:color="auto"/>
+            </w:tcBorders>
+            <w:vAlign w:val="center"/>
+          </w:tcPr>
+          <w:p>
+            <w:pPr>
+              <w:snapToGrid w:val="0"/>
+              <w:rPr>
+                <w:rFonts w:ascii="ＭＳ 明朝" w:hAnsi="ＭＳ 明朝"/>
+                <w:sz w:val="20"/>
+              </w:rPr>
+            </w:pPr>
+            <w:r>
+              <w:rPr>
+                <w:rFonts w:ascii="ＭＳ 明朝" w:hAnsi="ＭＳ 明朝" w:hint="eastAsia"/>
+                <w:sz w:val="20"/>
+              </w:rPr>
+              <w:t>料金検索</w:t>
+            </w:r>
+            <w:r>
+              <w:rPr>
+                <w:rFonts w:ascii="ＭＳ 明朝" w:hAnsi="ＭＳ 明朝" w:hint="eastAsia"/>
+                <w:color w:val="000000" w:themeColor="text1"/>
+                <w:sz w:val="20"/>
+              </w:rPr>
+              <w:t>画面</w:t>
+            </w:r>
+            <w:r>
+              <w:rPr>
+                <w:rFonts w:ascii="ＭＳ 明朝" w:hAnsi="ＭＳ 明朝"/>
+                <w:color w:val="000000" w:themeColor="text1"/>
+                <w:sz w:val="20"/>
+              </w:rPr>
+              <w:t>(KAP020V000)</w:t>
+            </w:r>
+            <w:r>
+              <w:rPr>
+                <w:rFonts w:ascii="ＭＳ 明朝" w:hAnsi="ＭＳ 明朝" w:hint="eastAsia"/>
+                <w:color w:val="000000" w:themeColor="text1"/>
+                <w:sz w:val="20"/>
+              </w:rPr>
+              <w:t>が表示される</w:t>
+            </w:r>
+          </w:p>
+        </w:tc>
+        <w:tc>
+          <w:tcPr>
+            <w:tcW w:w="1050" w:type="dxa"/>
+            <w:vAlign w:val="center"/>
+          </w:tcPr>
+          <w:p>
+            <w:pPr>
+              <w:snapToGrid w:val="0"/>
+              <w:jc w:val="center"/>
+              <w:rPr>
+                <w:sz w:val="20"/>
+              </w:rPr>
+            </w:pPr>
+          </w:p>
+        </w:tc>
+        <w:tc>
+          <w:tcPr>
+            <w:tcW w:w="945" w:type="dxa"/>
+            <w:vAlign w:val="center"/>
+          </w:tcPr>
+          <w:p>
+            <w:pPr>
+              <w:snapToGrid w:val="0"/>
+              <w:jc w:val="center"/>
+              <w:rPr>
+                <w:sz w:val="20"/>
+              </w:rPr>
+            </w:pPr>
+          </w:p>
+        </w:tc>
+        <w:tc>
+          <w:tcPr>
+            <w:tcW w:w="2310" w:type="dxa"/>
+            <w:vAlign w:val="center"/>
+          </w:tcPr>
+          <w:p>
+            <w:pPr>
+              <w:snapToGrid w:val="0"/>
+              <w:rPr>
+                <w:rFonts w:ascii="ＭＳ 明朝" w:hAnsi="ＭＳ 明朝"/>
+                <w:sz w:val="20"/>
+              </w:rPr>
+            </w:pPr>
+          </w:p>
+        </w:tc>
+      </w:tr>
+      <w:tr>
+        <w:trPr>
+          <w:trHeight w:val="567"/>
+          <w:jc w:val="center"/>
+        </w:trPr>
+        <w:tc>
+          <w:tcPr>
+            <w:tcW w:w="988" w:type="dxa"/>
+            <w:tcBorders>
+              <w:bottom w:val="single" w:sz="4" w:space="0" w:color="auto"/>
+              <w:right w:val="single" w:sz="4" w:space="0" w:color="auto"/>
+            </w:tcBorders>
+            <w:vAlign w:val="center"/>
+          </w:tcPr>
+          <w:p>
+            <w:pPr>
+              <w:snapToGrid w:val="0"/>
+              <w:rPr>
+                <w:rFonts w:ascii="ＭＳ 明朝" w:hAnsi="ＭＳ 明朝"/>
+                <w:color w:val="000000" w:themeColor="text1"/>
+                <w:sz w:val="20"/>
+              </w:rPr>
+            </w:pPr>
+            <w:r>
+              <w:rPr>
+                <w:rFonts w:ascii="ＭＳ 明朝" w:hAnsi="ＭＳ 明朝"/>
+                <w:color w:val="000000" w:themeColor="text1"/>
+                <w:sz w:val="20"/>
+              </w:rPr>
+              <w:t>34</w:t>
+            </w:r>
+          </w:p>
+        </w:tc>
+        <w:tc>
+          <w:tcPr>
+            <w:tcW w:w="5417" w:type="dxa"/>
+            <w:tcBorders>
+              <w:top w:val="single" w:sz="4" w:space="0" w:color="auto"/>
+              <w:left w:val="single" w:sz="4" w:space="0" w:color="auto"/>
+              <w:bottom w:val="single" w:sz="4" w:space="0" w:color="auto"/>
+              <w:right w:val="single" w:sz="4" w:space="0" w:color="auto"/>
+            </w:tcBorders>
+            <w:vAlign w:val="center"/>
+          </w:tcPr>
+          <w:p>
+            <w:pPr>
+              <w:snapToGrid w:val="0"/>
+              <w:rPr>
+                <w:rFonts w:ascii="ＭＳ 明朝" w:hAnsi="ＭＳ 明朝"/>
+                <w:color w:val="000000" w:themeColor="text1"/>
+                <w:sz w:val="20"/>
+              </w:rPr>
+            </w:pPr>
+            <w:r>
+              <w:rPr>
+                <w:rFonts w:ascii="ＭＳ 明朝" w:hAnsi="ＭＳ 明朝" w:hint="eastAsia"/>
+                <w:color w:val="000000" w:themeColor="text1"/>
+                <w:sz w:val="20"/>
+              </w:rPr>
+              <w:t>料金検索結果画面(KAP020V010)</w:t>
+            </w:r>
+            <w:r>
+              <w:rPr>
+                <w:rFonts w:ascii="ＭＳ 明朝" w:hAnsi="ＭＳ 明朝" w:hint="eastAsia"/>
+                <w:color w:val="000000" w:themeColor="text1"/>
+                <w:sz w:val="20"/>
+              </w:rPr>
+              <w:t>で</w:t>
+            </w:r>
+            <w:r>
+              <w:rPr>
+                <w:rFonts w:ascii="Segoe UI" w:hAnsi="Segoe UI" w:cs="Segoe UI"/>
+                <w:color w:val="212529"/>
+              </w:rPr>
+              <w:t>料金番号</w:t>
+            </w:r>
+            <w:r>
+              <w:rPr>
+                <w:rFonts w:ascii="ＭＳ 明朝" w:hAnsi="ＭＳ 明朝" w:hint="eastAsia"/>
+                <w:color w:val="000000" w:themeColor="text1"/>
+                <w:sz w:val="20"/>
+              </w:rPr>
+              <w:t>の</w:t>
+            </w:r>
+            <w:r>
+              <w:rPr>
+                <w:rFonts w:ascii="ＭＳ 明朝" w:hAnsi="ＭＳ 明朝" w:hint="eastAsia"/>
+                <w:b/>
+                <w:color w:val="000000" w:themeColor="text1"/>
+                <w:sz w:val="20"/>
+              </w:rPr>
+              <w:t>ID</w:t>
+            </w:r>
+            <w:r>
+              <w:rPr>
+                <w:rFonts w:ascii="ＭＳ 明朝" w:hAnsi="ＭＳ 明朝" w:hint="eastAsia"/>
+                <w:color w:val="000000" w:themeColor="text1"/>
+                <w:sz w:val="20"/>
+              </w:rPr>
+              <w:t>をクリック</w:t>
+            </w:r>
+          </w:p>
+        </w:tc>
+        <w:tc>
+          <w:tcPr>
+            <w:tcW w:w="4935" w:type="dxa"/>
+            <w:tcBorders>
+              <w:left w:val="single" w:sz="4" w:space="0" w:color="auto"/>
+              <w:bottom w:val="single" w:sz="4" w:space="0" w:color="auto"/>
+            </w:tcBorders>
+            <w:vAlign w:val="center"/>
+          </w:tcPr>
+          <w:p>
+            <w:pPr>
+              <w:snapToGrid w:val="0"/>
+              <w:rPr>
+                <w:rFonts w:ascii="ＭＳ 明朝" w:hAnsi="ＭＳ 明朝"/>
+                <w:sz w:val="20"/>
+              </w:rPr>
+            </w:pPr>
+            <w:r>
+              <w:rPr>
+                <w:rFonts w:ascii="ＭＳ 明朝" w:hAnsi="ＭＳ 明朝" w:hint="eastAsia"/>
+                <w:color w:val="000000" w:themeColor="text1"/>
+                <w:sz w:val="20"/>
+              </w:rPr>
+              <w:t>クリックした</w:t>
+            </w:r>
+            <w:r>
+              <w:rPr>
+                <w:rFonts w:ascii="ＭＳ 明朝" w:hAnsi="ＭＳ 明朝" w:hint="eastAsia"/>
+                <w:b/>
+                <w:color w:val="000000" w:themeColor="text1"/>
+                <w:sz w:val="20"/>
+              </w:rPr>
+              <w:t>ID</w:t>
+            </w:r>
+            <w:r>
+              <w:rPr>
+                <w:rFonts w:ascii="ＭＳ 明朝" w:hAnsi="ＭＳ 明朝" w:hint="eastAsia"/>
+                <w:color w:val="000000" w:themeColor="text1"/>
+                <w:sz w:val="20"/>
+              </w:rPr>
+              <w:t>番号を持つレコードの</w:t>
+            </w:r>
+            <w:r>
+              <w:rPr>
+                <w:rFonts w:ascii="ＭＳ 明朝" w:hAnsi="ＭＳ 明朝" w:hint="eastAsia"/>
+                <w:sz w:val="20"/>
+              </w:rPr>
+              <w:t>料金編集画面(KAP020V020)</w:t>
+            </w:r>
+            <w:r>
+              <w:rPr>
+                <w:rFonts w:ascii="ＭＳ 明朝" w:hAnsi="ＭＳ 明朝" w:hint="eastAsia"/>
+                <w:color w:val="000000" w:themeColor="text1"/>
+                <w:sz w:val="20"/>
+              </w:rPr>
+              <w:t>が表示される</w:t>
+            </w:r>
+          </w:p>
+        </w:tc>
+        <w:tc>
+          <w:tcPr>
+            <w:tcW w:w="1050" w:type="dxa"/>
+            <w:vAlign w:val="center"/>
+          </w:tcPr>
+          <w:p>
+            <w:pPr>
+              <w:snapToGrid w:val="0"/>
+              <w:jc w:val="center"/>
+              <w:rPr>
+                <w:sz w:val="20"/>
+              </w:rPr>
+            </w:pPr>
+          </w:p>
+        </w:tc>
+        <w:tc>
+          <w:tcPr>
+            <w:tcW w:w="945" w:type="dxa"/>
+            <w:vAlign w:val="center"/>
+          </w:tcPr>
+          <w:p>
+            <w:pPr>
+              <w:snapToGrid w:val="0"/>
+              <w:jc w:val="center"/>
+              <w:rPr>
+                <w:sz w:val="20"/>
+              </w:rPr>
+            </w:pPr>
+          </w:p>
+        </w:tc>
+        <w:tc>
+          <w:tcPr>
+            <w:tcW w:w="2310" w:type="dxa"/>
+            <w:vAlign w:val="center"/>
+          </w:tcPr>
+          <w:p>
+            <w:pPr>
+              <w:snapToGrid w:val="0"/>
+              <w:rPr>
+                <w:rFonts w:ascii="ＭＳ 明朝" w:hAnsi="ＭＳ 明朝"/>
+                <w:sz w:val="20"/>
+              </w:rPr>
+            </w:pPr>
+          </w:p>
+        </w:tc>
+      </w:tr>
+      <w:tr>
+        <w:trPr>
+          <w:trHeight w:val="567"/>
+          <w:jc w:val="center"/>
+        </w:trPr>
+        <w:tc>
+          <w:tcPr>
+            <w:tcW w:w="988" w:type="dxa"/>
+            <w:tcBorders>
+              <w:top w:val="single" w:sz="4" w:space="0" w:color="auto"/>
+              <w:bottom w:val="single" w:sz="4" w:space="0" w:color="auto"/>
+              <w:right w:val="single" w:sz="4" w:space="0" w:color="auto"/>
+            </w:tcBorders>
+            <w:vAlign w:val="center"/>
+          </w:tcPr>
+          <w:p>
+            <w:pPr>
+              <w:snapToGrid w:val="0"/>
+              <w:rPr>
+                <w:rFonts w:ascii="ＭＳ 明朝" w:hAnsi="ＭＳ 明朝"/>
+                <w:color w:val="000000" w:themeColor="text1"/>
+                <w:sz w:val="20"/>
+              </w:rPr>
+            </w:pPr>
+            <w:r>
+              <w:rPr>
+                <w:rFonts w:ascii="ＭＳ 明朝" w:hAnsi="ＭＳ 明朝"/>
+                <w:color w:val="000000" w:themeColor="text1"/>
+                <w:sz w:val="20"/>
+              </w:rPr>
+              <w:t>35</w:t>
+            </w:r>
+          </w:p>
+        </w:tc>
+        <w:tc>
+          <w:tcPr>
+            <w:tcW w:w="5417" w:type="dxa"/>
+            <w:tcBorders>
+              <w:top w:val="single" w:sz="4" w:space="0" w:color="auto"/>
+              <w:left w:val="single" w:sz="4" w:space="0" w:color="auto"/>
+              <w:bottom w:val="single" w:sz="4" w:space="0" w:color="auto"/>
+              <w:right w:val="single" w:sz="4" w:space="0" w:color="auto"/>
+            </w:tcBorders>
+            <w:vAlign w:val="center"/>
+          </w:tcPr>
+          <w:p>
+            <w:pPr>
+              <w:snapToGrid w:val="0"/>
+              <w:rPr>
+                <w:rFonts w:ascii="ＭＳ 明朝" w:hAnsi="ＭＳ 明朝"/>
+                <w:color w:val="000000" w:themeColor="text1"/>
+                <w:sz w:val="20"/>
+              </w:rPr>
+            </w:pPr>
+            <w:r>
+              <w:rPr>
+                <w:rFonts w:ascii="ＭＳ 明朝" w:hAnsi="ＭＳ 明朝" w:hint="eastAsia"/>
+                <w:color w:val="000000" w:themeColor="text1"/>
+                <w:sz w:val="20"/>
+              </w:rPr>
+              <w:t>料金編集画面(KAP020V020)</w:t>
+            </w:r>
+            <w:r>
+              <w:rPr>
+                <w:rFonts w:ascii="ＭＳ 明朝" w:hAnsi="ＭＳ 明朝" w:hint="eastAsia"/>
+                <w:color w:val="000000" w:themeColor="text1"/>
+                <w:sz w:val="20"/>
+              </w:rPr>
+              <w:t>で</w:t>
+            </w:r>
+            <w:r>
+              <w:rPr>
+                <w:rFonts w:ascii="ＭＳ 明朝" w:hAnsi="ＭＳ 明朝" w:hint="eastAsia"/>
+                <w:b/>
+                <w:sz w:val="20"/>
+              </w:rPr>
+              <w:t>決定</w:t>
+            </w:r>
+            <w:r>
+              <w:rPr>
+                <w:rFonts w:ascii="ＭＳ 明朝" w:hAnsi="ＭＳ 明朝" w:hint="eastAsia"/>
+                <w:sz w:val="20"/>
+              </w:rPr>
+              <w:t>ボタンクリック</w:t>
+            </w:r>
           </w:p>
         </w:tc>
         <w:tc>
@@ -4708,9 +6342,544 @@
               <w:snapToGrid w:val="0"/>
               <w:rPr>
                 <w:rFonts w:ascii="ＭＳ 明朝" w:hAnsi="ＭＳ 明朝"/>
-                <w:sz w:val="20"/>
-              </w:rPr>
-            </w:pPr>
+                <w:color w:val="000000" w:themeColor="text1"/>
+                <w:sz w:val="20"/>
+              </w:rPr>
+            </w:pPr>
+            <w:r>
+              <w:rPr>
+                <w:rFonts w:ascii="ＭＳ 明朝" w:hAnsi="ＭＳ 明朝" w:hint="eastAsia"/>
+                <w:color w:val="000000" w:themeColor="text1"/>
+                <w:sz w:val="20"/>
+              </w:rPr>
+              <w:t>料金編集画面(KAP020V020)</w:t>
+            </w:r>
+            <w:r>
+              <w:rPr>
+                <w:rFonts w:ascii="ＭＳ 明朝" w:hAnsi="ＭＳ 明朝" w:hint="eastAsia"/>
+                <w:color w:val="000000" w:themeColor="text1"/>
+                <w:sz w:val="20"/>
+              </w:rPr>
+              <w:t>が表示される</w:t>
+            </w:r>
+          </w:p>
+        </w:tc>
+        <w:tc>
+          <w:tcPr>
+            <w:tcW w:w="1050" w:type="dxa"/>
+            <w:vAlign w:val="center"/>
+          </w:tcPr>
+          <w:p>
+            <w:pPr>
+              <w:snapToGrid w:val="0"/>
+              <w:jc w:val="center"/>
+              <w:rPr>
+                <w:sz w:val="20"/>
+              </w:rPr>
+            </w:pPr>
+          </w:p>
+        </w:tc>
+        <w:tc>
+          <w:tcPr>
+            <w:tcW w:w="945" w:type="dxa"/>
+            <w:vAlign w:val="center"/>
+          </w:tcPr>
+          <w:p>
+            <w:pPr>
+              <w:snapToGrid w:val="0"/>
+              <w:jc w:val="center"/>
+              <w:rPr>
+                <w:sz w:val="20"/>
+              </w:rPr>
+            </w:pPr>
+          </w:p>
+        </w:tc>
+        <w:tc>
+          <w:tcPr>
+            <w:tcW w:w="2310" w:type="dxa"/>
+            <w:vAlign w:val="center"/>
+          </w:tcPr>
+          <w:p>
+            <w:pPr>
+              <w:snapToGrid w:val="0"/>
+              <w:rPr>
+                <w:rFonts w:ascii="ＭＳ 明朝" w:hAnsi="ＭＳ 明朝"/>
+                <w:sz w:val="20"/>
+              </w:rPr>
+            </w:pPr>
+          </w:p>
+        </w:tc>
+      </w:tr>
+      <w:tr>
+        <w:trPr>
+          <w:trHeight w:val="567"/>
+          <w:jc w:val="center"/>
+        </w:trPr>
+        <w:tc>
+          <w:tcPr>
+            <w:tcW w:w="988" w:type="dxa"/>
+            <w:tcBorders>
+              <w:top w:val="single" w:sz="4" w:space="0" w:color="auto"/>
+              <w:bottom w:val="single" w:sz="4" w:space="0" w:color="auto"/>
+              <w:right w:val="single" w:sz="4" w:space="0" w:color="auto"/>
+            </w:tcBorders>
+            <w:vAlign w:val="center"/>
+          </w:tcPr>
+          <w:p>
+            <w:pPr>
+              <w:snapToGrid w:val="0"/>
+              <w:rPr>
+                <w:rFonts w:ascii="ＭＳ 明朝" w:hAnsi="ＭＳ 明朝"/>
+                <w:color w:val="000000" w:themeColor="text1"/>
+                <w:sz w:val="20"/>
+              </w:rPr>
+            </w:pPr>
+            <w:r>
+              <w:rPr>
+                <w:rFonts w:ascii="ＭＳ 明朝" w:hAnsi="ＭＳ 明朝"/>
+                <w:color w:val="000000" w:themeColor="text1"/>
+                <w:sz w:val="20"/>
+              </w:rPr>
+              <w:t>36</w:t>
+            </w:r>
+          </w:p>
+        </w:tc>
+        <w:tc>
+          <w:tcPr>
+            <w:tcW w:w="5417" w:type="dxa"/>
+            <w:tcBorders>
+              <w:top w:val="single" w:sz="4" w:space="0" w:color="auto"/>
+              <w:left w:val="single" w:sz="4" w:space="0" w:color="auto"/>
+              <w:bottom w:val="single" w:sz="4" w:space="0" w:color="auto"/>
+              <w:right w:val="single" w:sz="4" w:space="0" w:color="auto"/>
+            </w:tcBorders>
+            <w:vAlign w:val="center"/>
+          </w:tcPr>
+          <w:p>
+            <w:pPr>
+              <w:snapToGrid w:val="0"/>
+              <w:rPr>
+                <w:rFonts w:ascii="ＭＳ 明朝" w:hAnsi="ＭＳ 明朝"/>
+                <w:color w:val="000000" w:themeColor="text1"/>
+                <w:sz w:val="20"/>
+              </w:rPr>
+            </w:pPr>
+            <w:r>
+              <w:rPr>
+                <w:rFonts w:ascii="ＭＳ 明朝" w:hAnsi="ＭＳ 明朝" w:hint="eastAsia"/>
+                <w:color w:val="000000" w:themeColor="text1"/>
+                <w:sz w:val="20"/>
+              </w:rPr>
+              <w:t>料金編集画面(KAP020V020)</w:t>
+            </w:r>
+            <w:r>
+              <w:rPr>
+                <w:rFonts w:ascii="ＭＳ 明朝" w:hAnsi="ＭＳ 明朝" w:hint="eastAsia"/>
+                <w:color w:val="000000" w:themeColor="text1"/>
+                <w:sz w:val="20"/>
+              </w:rPr>
+              <w:t>で</w:t>
+            </w:r>
+            <w:r>
+              <w:rPr>
+                <w:rFonts w:ascii="ＭＳ 明朝" w:hAnsi="ＭＳ 明朝" w:hint="eastAsia"/>
+                <w:b/>
+                <w:sz w:val="20"/>
+              </w:rPr>
+              <w:t>キャンセル</w:t>
+            </w:r>
+            <w:r>
+              <w:rPr>
+                <w:rFonts w:ascii="ＭＳ 明朝" w:hAnsi="ＭＳ 明朝" w:hint="eastAsia"/>
+                <w:sz w:val="20"/>
+              </w:rPr>
+              <w:t>ボタンクリック</w:t>
+            </w:r>
+          </w:p>
+        </w:tc>
+        <w:tc>
+          <w:tcPr>
+            <w:tcW w:w="4935" w:type="dxa"/>
+            <w:tcBorders>
+              <w:top w:val="single" w:sz="4" w:space="0" w:color="auto"/>
+              <w:left w:val="single" w:sz="4" w:space="0" w:color="auto"/>
+              <w:bottom w:val="single" w:sz="4" w:space="0" w:color="auto"/>
+            </w:tcBorders>
+            <w:vAlign w:val="center"/>
+          </w:tcPr>
+          <w:p>
+            <w:pPr>
+              <w:snapToGrid w:val="0"/>
+              <w:rPr>
+                <w:rFonts w:ascii="ＭＳ 明朝" w:hAnsi="ＭＳ 明朝"/>
+                <w:sz w:val="20"/>
+              </w:rPr>
+            </w:pPr>
+            <w:r>
+              <w:rPr>
+                <w:rFonts w:ascii="ＭＳ 明朝" w:hAnsi="ＭＳ 明朝" w:hint="eastAsia"/>
+                <w:color w:val="000000" w:themeColor="text1"/>
+                <w:sz w:val="20"/>
+              </w:rPr>
+              <w:t>料金検索画面(KAP020V000)</w:t>
+            </w:r>
+            <w:r>
+              <w:rPr>
+                <w:rFonts w:ascii="ＭＳ 明朝" w:hAnsi="ＭＳ 明朝" w:hint="eastAsia"/>
+                <w:color w:val="000000" w:themeColor="text1"/>
+                <w:sz w:val="20"/>
+              </w:rPr>
+              <w:t>が表示される</w:t>
+            </w:r>
+          </w:p>
+        </w:tc>
+        <w:tc>
+          <w:tcPr>
+            <w:tcW w:w="1050" w:type="dxa"/>
+            <w:vAlign w:val="center"/>
+          </w:tcPr>
+          <w:p>
+            <w:pPr>
+              <w:snapToGrid w:val="0"/>
+              <w:jc w:val="center"/>
+              <w:rPr>
+                <w:sz w:val="20"/>
+              </w:rPr>
+            </w:pPr>
+          </w:p>
+        </w:tc>
+        <w:tc>
+          <w:tcPr>
+            <w:tcW w:w="945" w:type="dxa"/>
+            <w:vAlign w:val="center"/>
+          </w:tcPr>
+          <w:p>
+            <w:pPr>
+              <w:snapToGrid w:val="0"/>
+              <w:jc w:val="center"/>
+              <w:rPr>
+                <w:sz w:val="20"/>
+              </w:rPr>
+            </w:pPr>
+          </w:p>
+        </w:tc>
+        <w:tc>
+          <w:tcPr>
+            <w:tcW w:w="2310" w:type="dxa"/>
+            <w:vAlign w:val="center"/>
+          </w:tcPr>
+          <w:p>
+            <w:pPr>
+              <w:snapToGrid w:val="0"/>
+              <w:rPr>
+                <w:rFonts w:ascii="ＭＳ 明朝" w:hAnsi="ＭＳ 明朝"/>
+                <w:sz w:val="20"/>
+              </w:rPr>
+            </w:pPr>
+          </w:p>
+        </w:tc>
+      </w:tr>
+      <w:tr>
+        <w:trPr>
+          <w:trHeight w:val="567"/>
+          <w:jc w:val="center"/>
+        </w:trPr>
+        <w:tc>
+          <w:tcPr>
+            <w:tcW w:w="988" w:type="dxa"/>
+            <w:tcBorders>
+              <w:top w:val="single" w:sz="4" w:space="0" w:color="auto"/>
+              <w:bottom w:val="single" w:sz="4" w:space="0" w:color="auto"/>
+              <w:right w:val="single" w:sz="4" w:space="0" w:color="auto"/>
+            </w:tcBorders>
+            <w:vAlign w:val="center"/>
+          </w:tcPr>
+          <w:p>
+            <w:pPr>
+              <w:snapToGrid w:val="0"/>
+              <w:rPr>
+                <w:rFonts w:ascii="ＭＳ 明朝" w:hAnsi="ＭＳ 明朝"/>
+                <w:color w:val="000000" w:themeColor="text1"/>
+                <w:sz w:val="20"/>
+              </w:rPr>
+            </w:pPr>
+            <w:r>
+              <w:rPr>
+                <w:rFonts w:ascii="ＭＳ 明朝" w:hAnsi="ＭＳ 明朝"/>
+                <w:color w:val="000000" w:themeColor="text1"/>
+                <w:sz w:val="20"/>
+              </w:rPr>
+              <w:t>37</w:t>
+            </w:r>
+          </w:p>
+        </w:tc>
+        <w:tc>
+          <w:tcPr>
+            <w:tcW w:w="5417" w:type="dxa"/>
+            <w:tcBorders>
+              <w:top w:val="single" w:sz="4" w:space="0" w:color="auto"/>
+              <w:left w:val="single" w:sz="4" w:space="0" w:color="auto"/>
+              <w:bottom w:val="single" w:sz="4" w:space="0" w:color="auto"/>
+              <w:right w:val="single" w:sz="4" w:space="0" w:color="auto"/>
+            </w:tcBorders>
+            <w:vAlign w:val="center"/>
+          </w:tcPr>
+          <w:p>
+            <w:pPr>
+              <w:snapToGrid w:val="0"/>
+              <w:rPr>
+                <w:rFonts w:ascii="ＭＳ 明朝" w:hAnsi="ＭＳ 明朝"/>
+                <w:color w:val="000000" w:themeColor="text1"/>
+                <w:sz w:val="20"/>
+              </w:rPr>
+            </w:pPr>
+            <w:r>
+              <w:rPr>
+                <w:rFonts w:ascii="ＭＳ 明朝" w:hAnsi="ＭＳ 明朝" w:hint="eastAsia"/>
+                <w:color w:val="000000" w:themeColor="text1"/>
+                <w:sz w:val="20"/>
+              </w:rPr>
+              <w:t>料金編集画面(KAP020V020)</w:t>
+            </w:r>
+            <w:r>
+              <w:rPr>
+                <w:rFonts w:ascii="ＭＳ 明朝" w:hAnsi="ＭＳ 明朝" w:hint="eastAsia"/>
+                <w:color w:val="000000" w:themeColor="text1"/>
+                <w:sz w:val="20"/>
+              </w:rPr>
+              <w:t>で</w:t>
+            </w:r>
+            <w:r>
+              <w:rPr>
+                <w:rFonts w:ascii="ＭＳ 明朝" w:hAnsi="ＭＳ 明朝" w:hint="eastAsia"/>
+                <w:b/>
+                <w:sz w:val="20"/>
+              </w:rPr>
+              <w:t>削除</w:t>
+            </w:r>
+            <w:r>
+              <w:rPr>
+                <w:rFonts w:ascii="ＭＳ 明朝" w:hAnsi="ＭＳ 明朝" w:hint="eastAsia"/>
+                <w:sz w:val="20"/>
+              </w:rPr>
+              <w:t>ボタンクリック</w:t>
+            </w:r>
+          </w:p>
+        </w:tc>
+        <w:tc>
+          <w:tcPr>
+            <w:tcW w:w="4935" w:type="dxa"/>
+            <w:tcBorders>
+              <w:top w:val="single" w:sz="4" w:space="0" w:color="auto"/>
+              <w:left w:val="single" w:sz="4" w:space="0" w:color="auto"/>
+              <w:bottom w:val="single" w:sz="4" w:space="0" w:color="auto"/>
+            </w:tcBorders>
+            <w:vAlign w:val="center"/>
+          </w:tcPr>
+          <w:p>
+            <w:pPr>
+              <w:snapToGrid w:val="0"/>
+              <w:rPr>
+                <w:rFonts w:ascii="ＭＳ 明朝" w:hAnsi="ＭＳ 明朝"/>
+                <w:sz w:val="20"/>
+              </w:rPr>
+            </w:pPr>
+            <w:r>
+              <w:rPr>
+                <w:rFonts w:ascii="ＭＳ 明朝" w:hAnsi="ＭＳ 明朝" w:hint="eastAsia"/>
+                <w:color w:val="000000" w:themeColor="text1"/>
+                <w:sz w:val="20"/>
+              </w:rPr>
+              <w:t>料金検索画面(KAP020V000)</w:t>
+            </w:r>
+            <w:r>
+              <w:rPr>
+                <w:rFonts w:ascii="ＭＳ 明朝" w:hAnsi="ＭＳ 明朝" w:hint="eastAsia"/>
+                <w:color w:val="000000" w:themeColor="text1"/>
+                <w:sz w:val="20"/>
+              </w:rPr>
+              <w:t>が表示される</w:t>
+            </w:r>
+          </w:p>
+        </w:tc>
+        <w:tc>
+          <w:tcPr>
+            <w:tcW w:w="1050" w:type="dxa"/>
+            <w:vAlign w:val="center"/>
+          </w:tcPr>
+          <w:p>
+            <w:pPr>
+              <w:snapToGrid w:val="0"/>
+              <w:jc w:val="center"/>
+              <w:rPr>
+                <w:sz w:val="20"/>
+              </w:rPr>
+            </w:pPr>
+          </w:p>
+        </w:tc>
+        <w:tc>
+          <w:tcPr>
+            <w:tcW w:w="945" w:type="dxa"/>
+            <w:vAlign w:val="center"/>
+          </w:tcPr>
+          <w:p>
+            <w:pPr>
+              <w:snapToGrid w:val="0"/>
+              <w:jc w:val="center"/>
+              <w:rPr>
+                <w:sz w:val="20"/>
+              </w:rPr>
+            </w:pPr>
+          </w:p>
+        </w:tc>
+        <w:tc>
+          <w:tcPr>
+            <w:tcW w:w="2310" w:type="dxa"/>
+            <w:vAlign w:val="center"/>
+          </w:tcPr>
+          <w:p>
+            <w:pPr>
+              <w:snapToGrid w:val="0"/>
+              <w:rPr>
+                <w:rFonts w:ascii="ＭＳ 明朝" w:hAnsi="ＭＳ 明朝"/>
+                <w:sz w:val="20"/>
+              </w:rPr>
+            </w:pPr>
+          </w:p>
+        </w:tc>
+      </w:tr>
+      <w:tr>
+        <w:trPr>
+          <w:trHeight w:val="567"/>
+          <w:jc w:val="center"/>
+        </w:trPr>
+        <w:tc>
+          <w:tcPr>
+            <w:tcW w:w="988" w:type="dxa"/>
+            <w:tcBorders>
+              <w:top w:val="single" w:sz="4" w:space="0" w:color="auto"/>
+              <w:bottom w:val="single" w:sz="4" w:space="0" w:color="auto"/>
+              <w:right w:val="single" w:sz="4" w:space="0" w:color="auto"/>
+            </w:tcBorders>
+            <w:vAlign w:val="center"/>
+          </w:tcPr>
+          <w:p>
+            <w:pPr>
+              <w:snapToGrid w:val="0"/>
+              <w:rPr>
+                <w:rFonts w:ascii="ＭＳ 明朝" w:hAnsi="ＭＳ 明朝"/>
+                <w:color w:val="000000" w:themeColor="text1"/>
+                <w:sz w:val="20"/>
+                <w:u w:val="single"/>
+              </w:rPr>
+            </w:pPr>
+            <w:r>
+              <w:rPr>
+                <w:rFonts w:ascii="ＭＳ 明朝" w:hAnsi="ＭＳ 明朝"/>
+                <w:color w:val="000000" w:themeColor="text1"/>
+                <w:sz w:val="20"/>
+                <w:u w:val="single"/>
+              </w:rPr>
+              <w:t>38</w:t>
+            </w:r>
+          </w:p>
+        </w:tc>
+        <w:tc>
+          <w:tcPr>
+            <w:tcW w:w="5417" w:type="dxa"/>
+            <w:tcBorders>
+              <w:top w:val="single" w:sz="4" w:space="0" w:color="auto"/>
+              <w:left w:val="single" w:sz="4" w:space="0" w:color="auto"/>
+              <w:bottom w:val="single" w:sz="4" w:space="0" w:color="auto"/>
+              <w:right w:val="single" w:sz="4" w:space="0" w:color="auto"/>
+            </w:tcBorders>
+            <w:vAlign w:val="center"/>
+          </w:tcPr>
+          <w:p>
+            <w:pPr>
+              <w:snapToGrid w:val="0"/>
+              <w:rPr>
+                <w:rFonts w:ascii="ＭＳ 明朝" w:hAnsi="ＭＳ 明朝"/>
+                <w:color w:val="000000" w:themeColor="text1"/>
+                <w:sz w:val="20"/>
+              </w:rPr>
+            </w:pPr>
+            <w:r>
+              <w:rPr>
+                <w:rFonts w:ascii="ＭＳ 明朝" w:hAnsi="ＭＳ 明朝" w:hint="eastAsia"/>
+                <w:color w:val="000000" w:themeColor="text1"/>
+                <w:sz w:val="20"/>
+              </w:rPr>
+              <w:t>料金編集画面(KAP020V020)</w:t>
+            </w:r>
+            <w:r>
+              <w:rPr>
+                <w:rFonts w:ascii="ＭＳ 明朝" w:hAnsi="ＭＳ 明朝" w:hint="eastAsia"/>
+                <w:color w:val="000000" w:themeColor="text1"/>
+                <w:sz w:val="20"/>
+              </w:rPr>
+              <w:t>で</w:t>
+            </w:r>
+            <w:r>
+              <w:rPr>
+                <w:rFonts w:ascii="ＭＳ 明朝" w:hAnsi="ＭＳ 明朝" w:hint="eastAsia"/>
+                <w:b/>
+                <w:sz w:val="20"/>
+              </w:rPr>
+              <w:t>ログアウトリンク</w:t>
+            </w:r>
+            <w:r>
+              <w:rPr>
+                <w:rFonts w:ascii="ＭＳ 明朝" w:hAnsi="ＭＳ 明朝" w:hint="eastAsia"/>
+                <w:sz w:val="20"/>
+              </w:rPr>
+              <w:t>をクリック</w:t>
+            </w:r>
+          </w:p>
+        </w:tc>
+        <w:tc>
+          <w:tcPr>
+            <w:tcW w:w="4935" w:type="dxa"/>
+            <w:tcBorders>
+              <w:top w:val="single" w:sz="4" w:space="0" w:color="auto"/>
+              <w:left w:val="single" w:sz="4" w:space="0" w:color="auto"/>
+              <w:bottom w:val="single" w:sz="4" w:space="0" w:color="auto"/>
+            </w:tcBorders>
+            <w:vAlign w:val="center"/>
+          </w:tcPr>
+          <w:p>
+            <w:pPr>
+              <w:snapToGrid w:val="0"/>
+              <w:rPr>
+                <w:rFonts w:ascii="ＭＳ 明朝" w:hAnsi="ＭＳ 明朝"/>
+                <w:color w:val="000000" w:themeColor="text1"/>
+                <w:sz w:val="20"/>
+              </w:rPr>
+            </w:pPr>
+            <w:r>
+              <w:rPr>
+                <w:rFonts w:ascii="ＭＳ 明朝" w:hAnsi="ＭＳ 明朝" w:hint="eastAsia"/>
+                <w:color w:val="000000" w:themeColor="text1"/>
+                <w:sz w:val="20"/>
+              </w:rPr>
+              <w:t>ログイン画面</w:t>
+            </w:r>
+            <w:r>
+              <w:rPr>
+                <w:rFonts w:ascii="ＭＳ 明朝" w:hAnsi="ＭＳ 明朝"/>
+                <w:color w:val="000000" w:themeColor="text1"/>
+                <w:sz w:val="20"/>
+              </w:rPr>
+              <w:t>(KAP900V000)</w:t>
+            </w:r>
+            <w:r>
+              <w:rPr>
+                <w:rFonts w:ascii="ＭＳ 明朝" w:hAnsi="ＭＳ 明朝" w:hint="eastAsia"/>
+                <w:color w:val="000000" w:themeColor="text1"/>
+                <w:sz w:val="20"/>
+              </w:rPr>
+              <w:t>が表示される</w:t>
+            </w:r>
           </w:p>
         </w:tc>
         <w:tc>
@@ -4778,8 +6947,12 @@
       </w:pPr>
     </w:p>
     <w:sectPr>
-      <w:headerReference w:type="default" r:id="rId10"/>
-      <w:footerReference w:type="even" r:id="rId11"/>
+      <w:headerReference w:type="even" r:id="rId10"/>
+      <w:headerReference w:type="default" r:id="rId11"/>
+      <w:footerReference w:type="even" r:id="rId12"/>
+      <w:footerReference w:type="default" r:id="rId13"/>
+      <w:headerReference w:type="first" r:id="rId14"/>
+      <w:footerReference w:type="first" r:id="rId15"/>
       <w:type w:val="continuous"/>
       <w:pgSz w:w="16838" w:h="11906" w:orient="landscape" w:code="9"/>
       <w:pgMar w:top="1134" w:right="567" w:bottom="397" w:left="567" w:header="794" w:footer="397" w:gutter="794"/>
@@ -4846,6 +7019,26 @@
 </w:ftr>
 </file>
 
+<file path=word/footer2.xml><?xml version="1.0" encoding="utf-8"?>
+<w:ftr xmlns:wpc="http://schemas.microsoft.com/office/word/2010/wordprocessingCanvas" xmlns:cx="http://schemas.microsoft.com/office/drawing/2014/chartex" xmlns:cx1="http://schemas.microsoft.com/office/drawing/2015/9/8/chartex" xmlns:mc="http://schemas.openxmlformats.org/markup-compatibility/2006" xmlns:o="urn:schemas-microsoft-com:office:office" xmlns:r="http://schemas.openxmlformats.org/officeDocument/2006/relationships" xmlns:m="http://schemas.openxmlformats.org/officeDocument/2006/math" xmlns:v="urn:schemas-microsoft-com:vml" xmlns:wp14="http://schemas.microsoft.com/office/word/2010/wordprocessingDrawing" xmlns:wp="http://schemas.openxmlformats.org/drawingml/2006/wordprocessingDrawing" xmlns:w10="urn:schemas-microsoft-com:office:word" xmlns:w="http://schemas.openxmlformats.org/wordprocessingml/2006/main" xmlns:w14="http://schemas.microsoft.com/office/word/2010/wordml" xmlns:w15="http://schemas.microsoft.com/office/word/2012/wordml" xmlns:w16se="http://schemas.microsoft.com/office/word/2015/wordml/symex" xmlns:wpg="http://schemas.microsoft.com/office/word/2010/wordprocessingGroup" xmlns:wpi="http://schemas.microsoft.com/office/word/2010/wordprocessingInk" xmlns:wne="http://schemas.microsoft.com/office/word/2006/wordml" xmlns:wps="http://schemas.microsoft.com/office/word/2010/wordprocessingShape" mc:Ignorable="w14 w15 w16se wp14">
+  <w:p>
+    <w:pPr>
+      <w:pStyle w:val="a3"/>
+    </w:pPr>
+  </w:p>
+</w:ftr>
+</file>
+
+<file path=word/footer3.xml><?xml version="1.0" encoding="utf-8"?>
+<w:ftr xmlns:wpc="http://schemas.microsoft.com/office/word/2010/wordprocessingCanvas" xmlns:cx="http://schemas.microsoft.com/office/drawing/2014/chartex" xmlns:cx1="http://schemas.microsoft.com/office/drawing/2015/9/8/chartex" xmlns:mc="http://schemas.openxmlformats.org/markup-compatibility/2006" xmlns:o="urn:schemas-microsoft-com:office:office" xmlns:r="http://schemas.openxmlformats.org/officeDocument/2006/relationships" xmlns:m="http://schemas.openxmlformats.org/officeDocument/2006/math" xmlns:v="urn:schemas-microsoft-com:vml" xmlns:wp14="http://schemas.microsoft.com/office/word/2010/wordprocessingDrawing" xmlns:wp="http://schemas.openxmlformats.org/drawingml/2006/wordprocessingDrawing" xmlns:w10="urn:schemas-microsoft-com:office:word" xmlns:w="http://schemas.openxmlformats.org/wordprocessingml/2006/main" xmlns:w14="http://schemas.microsoft.com/office/word/2010/wordml" xmlns:w15="http://schemas.microsoft.com/office/word/2012/wordml" xmlns:w16se="http://schemas.microsoft.com/office/word/2015/wordml/symex" xmlns:wpg="http://schemas.microsoft.com/office/word/2010/wordprocessingGroup" xmlns:wpi="http://schemas.microsoft.com/office/word/2010/wordprocessingInk" xmlns:wne="http://schemas.microsoft.com/office/word/2006/wordml" xmlns:wps="http://schemas.microsoft.com/office/word/2010/wordprocessingShape" mc:Ignorable="w14 w15 w16se wp14">
+  <w:p>
+    <w:pPr>
+      <w:pStyle w:val="a3"/>
+    </w:pPr>
+  </w:p>
+</w:ftr>
+</file>
+
 <file path=word/footnotes.xml><?xml version="1.0" encoding="utf-8"?>
 <w:footnotes xmlns:wpc="http://schemas.microsoft.com/office/word/2010/wordprocessingCanvas" xmlns:cx="http://schemas.microsoft.com/office/drawing/2014/chartex" xmlns:cx1="http://schemas.microsoft.com/office/drawing/2015/9/8/chartex" xmlns:mc="http://schemas.openxmlformats.org/markup-compatibility/2006" xmlns:o="urn:schemas-microsoft-com:office:office" xmlns:r="http://schemas.openxmlformats.org/officeDocument/2006/relationships" xmlns:m="http://schemas.openxmlformats.org/officeDocument/2006/math" xmlns:v="urn:schemas-microsoft-com:vml" xmlns:wp14="http://schemas.microsoft.com/office/word/2010/wordprocessingDrawing" xmlns:wp="http://schemas.openxmlformats.org/drawingml/2006/wordprocessingDrawing" xmlns:w10="urn:schemas-microsoft-com:office:word" xmlns:w="http://schemas.openxmlformats.org/wordprocessingml/2006/main" xmlns:w14="http://schemas.microsoft.com/office/word/2010/wordml" xmlns:w15="http://schemas.microsoft.com/office/word/2012/wordml" xmlns:w16se="http://schemas.microsoft.com/office/word/2015/wordml/symex" xmlns:wpg="http://schemas.microsoft.com/office/word/2010/wordprocessingGroup" xmlns:wpi="http://schemas.microsoft.com/office/word/2010/wordprocessingInk" xmlns:wne="http://schemas.microsoft.com/office/word/2006/wordml" xmlns:wps="http://schemas.microsoft.com/office/word/2010/wordprocessingShape" mc:Ignorable="w14 w15 w16se wp14">
   <w:footnote w:type="separator" w:id="-1">
@@ -4866,6 +7059,16 @@
 </file>
 
 <file path=word/header1.xml><?xml version="1.0" encoding="utf-8"?>
+<w:hdr xmlns:wpc="http://schemas.microsoft.com/office/word/2010/wordprocessingCanvas" xmlns:cx="http://schemas.microsoft.com/office/drawing/2014/chartex" xmlns:cx1="http://schemas.microsoft.com/office/drawing/2015/9/8/chartex" xmlns:mc="http://schemas.openxmlformats.org/markup-compatibility/2006" xmlns:o="urn:schemas-microsoft-com:office:office" xmlns:r="http://schemas.openxmlformats.org/officeDocument/2006/relationships" xmlns:m="http://schemas.openxmlformats.org/officeDocument/2006/math" xmlns:v="urn:schemas-microsoft-com:vml" xmlns:wp14="http://schemas.microsoft.com/office/word/2010/wordprocessingDrawing" xmlns:wp="http://schemas.openxmlformats.org/drawingml/2006/wordprocessingDrawing" xmlns:w10="urn:schemas-microsoft-com:office:word" xmlns:w="http://schemas.openxmlformats.org/wordprocessingml/2006/main" xmlns:w14="http://schemas.microsoft.com/office/word/2010/wordml" xmlns:w15="http://schemas.microsoft.com/office/word/2012/wordml" xmlns:w16se="http://schemas.microsoft.com/office/word/2015/wordml/symex" xmlns:wpg="http://schemas.microsoft.com/office/word/2010/wordprocessingGroup" xmlns:wpi="http://schemas.microsoft.com/office/word/2010/wordprocessingInk" xmlns:wne="http://schemas.microsoft.com/office/word/2006/wordml" xmlns:wps="http://schemas.microsoft.com/office/word/2010/wordprocessingShape" mc:Ignorable="w14 w15 w16se wp14">
+  <w:p>
+    <w:pPr>
+      <w:pStyle w:val="a5"/>
+    </w:pPr>
+  </w:p>
+</w:hdr>
+</file>
+
+<file path=word/header2.xml><?xml version="1.0" encoding="utf-8"?>
 <w:hdr xmlns:wpc="http://schemas.microsoft.com/office/word/2010/wordprocessingCanvas" xmlns:cx="http://schemas.microsoft.com/office/drawing/2014/chartex" xmlns:cx1="http://schemas.microsoft.com/office/drawing/2015/9/8/chartex" xmlns:mc="http://schemas.openxmlformats.org/markup-compatibility/2006" xmlns:o="urn:schemas-microsoft-com:office:office" xmlns:r="http://schemas.openxmlformats.org/officeDocument/2006/relationships" xmlns:m="http://schemas.openxmlformats.org/officeDocument/2006/math" xmlns:v="urn:schemas-microsoft-com:vml" xmlns:wp14="http://schemas.microsoft.com/office/word/2010/wordprocessingDrawing" xmlns:wp="http://schemas.openxmlformats.org/drawingml/2006/wordprocessingDrawing" xmlns:w10="urn:schemas-microsoft-com:office:word" xmlns:w="http://schemas.openxmlformats.org/wordprocessingml/2006/main" xmlns:w14="http://schemas.microsoft.com/office/word/2010/wordml" xmlns:w15="http://schemas.microsoft.com/office/word/2012/wordml" xmlns:w16se="http://schemas.microsoft.com/office/word/2015/wordml/symex" xmlns:wpg="http://schemas.microsoft.com/office/word/2010/wordprocessingGroup" xmlns:wpi="http://schemas.microsoft.com/office/word/2010/wordprocessingInk" xmlns:wne="http://schemas.microsoft.com/office/word/2006/wordml" xmlns:wps="http://schemas.microsoft.com/office/word/2010/wordprocessingShape" mc:Ignorable="w14 w15 w16se wp14">
   <w:tbl>
     <w:tblPr>
@@ -5323,12 +7526,17 @@
             <w:t xml:space="preserve"> </w:t>
           </w:r>
           <w:r>
+            <w:t xml:space="preserve"> </w:t>
+          </w:r>
+          <w:r>
             <w:rPr>
               <w:rFonts w:ascii="ＭＳ ゴシック" w:eastAsia="ＭＳ ゴシック" w:hAnsi="ＭＳ ゴシック" w:cs="Arial Unicode MS"/>
               <w:sz w:val="20"/>
             </w:rPr>
-            <w:t>204d8f11010b8121b0e142ac74918140c55fe83f</w:t>
+            <w:t>ffa9deda5d014274a1a707f1a782022292a18d0c</w:t>
           </w:r>
+          <w:bookmarkStart w:id="0" w:name="_GoBack"/>
+          <w:bookmarkEnd w:id="0"/>
         </w:p>
       </w:tc>
       <w:tc>
@@ -5451,7 +7659,7 @@
               <w:noProof/>
               <w:sz w:val="20"/>
             </w:rPr>
-            <w:t>2</w:t>
+            <w:t>3</w:t>
           </w:r>
           <w:r>
             <w:rPr>
@@ -5465,6 +7673,16 @@
     </w:tr>
   </w:tbl>
   <w:p/>
+</w:hdr>
+</file>
+
+<file path=word/header3.xml><?xml version="1.0" encoding="utf-8"?>
+<w:hdr xmlns:wpc="http://schemas.microsoft.com/office/word/2010/wordprocessingCanvas" xmlns:cx="http://schemas.microsoft.com/office/drawing/2014/chartex" xmlns:cx1="http://schemas.microsoft.com/office/drawing/2015/9/8/chartex" xmlns:mc="http://schemas.openxmlformats.org/markup-compatibility/2006" xmlns:o="urn:schemas-microsoft-com:office:office" xmlns:r="http://schemas.openxmlformats.org/officeDocument/2006/relationships" xmlns:m="http://schemas.openxmlformats.org/officeDocument/2006/math" xmlns:v="urn:schemas-microsoft-com:vml" xmlns:wp14="http://schemas.microsoft.com/office/word/2010/wordprocessingDrawing" xmlns:wp="http://schemas.openxmlformats.org/drawingml/2006/wordprocessingDrawing" xmlns:w10="urn:schemas-microsoft-com:office:word" xmlns:w="http://schemas.openxmlformats.org/wordprocessingml/2006/main" xmlns:w14="http://schemas.microsoft.com/office/word/2010/wordml" xmlns:w15="http://schemas.microsoft.com/office/word/2012/wordml" xmlns:w16se="http://schemas.microsoft.com/office/word/2015/wordml/symex" xmlns:wpg="http://schemas.microsoft.com/office/word/2010/wordprocessingGroup" xmlns:wpi="http://schemas.microsoft.com/office/word/2010/wordprocessingInk" xmlns:wne="http://schemas.microsoft.com/office/word/2006/wordml" xmlns:wps="http://schemas.microsoft.com/office/word/2010/wordprocessingShape" mc:Ignorable="w14 w15 w16se wp14">
+  <w:p>
+    <w:pPr>
+      <w:pStyle w:val="a5"/>
+    </w:pPr>
+  </w:p>
 </w:hdr>
 </file>
 
@@ -8354,21 +10572,6 @@
 </file>
 
 <file path=customXml/item1.xml><?xml version="1.0" encoding="utf-8"?>
-<p:properties xmlns:p="http://schemas.microsoft.com/office/2006/metadata/properties" xmlns:xsi="http://www.w3.org/2001/XMLSchema-instance" xmlns:pc="http://schemas.microsoft.com/office/infopath/2007/PartnerControls">
-  <documentManagement/>
-</p:properties>
-</file>
-
-<file path=customXml/item2.xml><?xml version="1.0" encoding="utf-8"?>
-<?mso-contentType ?>
-<FormTemplates xmlns="http://schemas.microsoft.com/sharepoint/v3/contenttype/forms">
-  <Display>DocumentLibraryForm</Display>
-  <Edit>DocumentLibraryForm</Edit>
-  <New>DocumentLibraryForm</New>
-</FormTemplates>
-</file>
-
-<file path=customXml/item3.xml><?xml version="1.0" encoding="utf-8"?>
 <ct:contentTypeSchema xmlns:ct="http://schemas.microsoft.com/office/2006/metadata/contentType" xmlns:ma="http://schemas.microsoft.com/office/2006/metadata/properties/metaAttributes" ct:_="" ma:_="" ma:contentTypeName="ドキュメント" ma:contentTypeID="0x010100C424317A42AA8449A97AAE94730ED181" ma:contentTypeVersion="6" ma:contentTypeDescription="新しいドキュメントを作成します。" ma:contentTypeScope="" ma:versionID="9df5c7ff725c9e365f8a8503f6029c6b">
   <xsd:schema xmlns:xsd="http://www.w3.org/2001/XMLSchema" xmlns:xs="http://www.w3.org/2001/XMLSchema" xmlns:p="http://schemas.microsoft.com/office/2006/metadata/properties" xmlns:ns2="dab87824-9c6b-4a08-9c96-9c9ea904f12c" targetNamespace="http://schemas.microsoft.com/office/2006/metadata/properties" ma:root="true" ma:fieldsID="98e3d8fd3bbedc5b58bd9df00d6be37e" ns2:_="">
     <xsd:import namespace="dab87824-9c6b-4a08-9c96-9c9ea904f12c"/>
@@ -8526,24 +10729,22 @@
 </ct:contentTypeSchema>
 </file>
 
-<file path=customXml/itemProps1.xml><?xml version="1.0" encoding="utf-8"?>
-<ds:datastoreItem xmlns:ds="http://schemas.openxmlformats.org/officeDocument/2006/customXml" ds:itemID="{312AB1C1-B9BC-4467-A090-7545D8865B00}">
-  <ds:schemaRefs>
-    <ds:schemaRef ds:uri="http://schemas.microsoft.com/office/2006/metadata/properties"/>
-    <ds:schemaRef ds:uri="http://schemas.microsoft.com/office/infopath/2007/PartnerControls"/>
-  </ds:schemaRefs>
-</ds:datastoreItem>
+<file path=customXml/item2.xml><?xml version="1.0" encoding="utf-8"?>
+<?mso-contentType ?>
+<FormTemplates xmlns="http://schemas.microsoft.com/sharepoint/v3/contenttype/forms">
+  <Display>DocumentLibraryForm</Display>
+  <Edit>DocumentLibraryForm</Edit>
+  <New>DocumentLibraryForm</New>
+</FormTemplates>
 </file>
 
-<file path=customXml/itemProps2.xml><?xml version="1.0" encoding="utf-8"?>
-<ds:datastoreItem xmlns:ds="http://schemas.openxmlformats.org/officeDocument/2006/customXml" ds:itemID="{F4DA52B9-D4DF-4BEC-A5A3-5484E5EB747B}">
-  <ds:schemaRefs>
-    <ds:schemaRef ds:uri="http://schemas.microsoft.com/sharepoint/v3/contenttype/forms"/>
-  </ds:schemaRefs>
-</ds:datastoreItem>
+<file path=customXml/item3.xml><?xml version="1.0" encoding="utf-8"?>
+<p:properties xmlns:p="http://schemas.microsoft.com/office/2006/metadata/properties" xmlns:xsi="http://www.w3.org/2001/XMLSchema-instance" xmlns:pc="http://schemas.microsoft.com/office/infopath/2007/PartnerControls">
+  <documentManagement/>
+</p:properties>
 </file>
 
-<file path=customXml/itemProps3.xml><?xml version="1.0" encoding="utf-8"?>
+<file path=customXml/itemProps1.xml><?xml version="1.0" encoding="utf-8"?>
 <ds:datastoreItem xmlns:ds="http://schemas.openxmlformats.org/officeDocument/2006/customXml" ds:itemID="{76261B67-5531-4ED1-B087-165B04D1226E}">
   <ds:schemaRefs>
     <ds:schemaRef ds:uri="http://schemas.microsoft.com/office/2006/metadata/contentType"/>
@@ -8559,4 +10760,21 @@
     <ds:schemaRef ds:uri="http://schemas.microsoft.com/internal/obd"/>
   </ds:schemaRefs>
 </ds:datastoreItem>
+</file>
+
+<file path=customXml/itemProps2.xml><?xml version="1.0" encoding="utf-8"?>
+<ds:datastoreItem xmlns:ds="http://schemas.openxmlformats.org/officeDocument/2006/customXml" ds:itemID="{F4DA52B9-D4DF-4BEC-A5A3-5484E5EB747B}">
+  <ds:schemaRefs>
+    <ds:schemaRef ds:uri="http://schemas.microsoft.com/sharepoint/v3/contenttype/forms"/>
+  </ds:schemaRefs>
+</ds:datastoreItem>
+</file>
+
+<file path=customXml/itemProps3.xml><?xml version="1.0" encoding="utf-8"?>
+<ds:datastoreItem xmlns:ds="http://schemas.openxmlformats.org/officeDocument/2006/customXml" ds:itemID="{312AB1C1-B9BC-4467-A090-7545D8865B00}">
+  <ds:schemaRefs>
+    <ds:schemaRef ds:uri="http://schemas.microsoft.com/office/2006/metadata/properties"/>
+    <ds:schemaRef ds:uri="http://schemas.microsoft.com/office/infopath/2007/PartnerControls"/>
+  </ds:schemaRefs>
+</ds:datastoreItem>
 </file>
--- a/report/結合テストケース.docx
+++ b/report/結合テストケース.docx
@@ -555,6 +555,27 @@
                 <w:rFonts w:ascii="ＭＳ 明朝" w:hAnsi="ＭＳ 明朝" w:hint="eastAsia"/>
                 <w:sz w:val="20"/>
               </w:rPr>
+              <w:t>トップ画面</w:t>
+            </w:r>
+            <w:r>
+              <w:rPr>
+                <w:rFonts w:ascii="ＭＳ 明朝" w:hAnsi="ＭＳ 明朝"/>
+                <w:sz w:val="20"/>
+              </w:rPr>
+              <w:t>(KAP000V000)</w:t>
+            </w:r>
+            <w:r>
+              <w:rPr>
+                <w:rFonts w:ascii="ＭＳ 明朝" w:hAnsi="ＭＳ 明朝" w:hint="eastAsia"/>
+                <w:sz w:val="20"/>
+              </w:rPr>
+              <w:t>で</w:t>
+            </w:r>
+            <w:r>
+              <w:rPr>
+                <w:rFonts w:ascii="ＭＳ 明朝" w:hAnsi="ＭＳ 明朝" w:hint="eastAsia"/>
+                <w:sz w:val="20"/>
+              </w:rPr>
               <w:t>ヘッダーに表示されている</w:t>
             </w:r>
             <w:r>
@@ -719,6 +740,27 @@
                 <w:rFonts w:ascii="ＭＳ 明朝" w:hAnsi="ＭＳ 明朝" w:hint="eastAsia"/>
                 <w:sz w:val="20"/>
               </w:rPr>
+              <w:t>トップ画面</w:t>
+            </w:r>
+            <w:r>
+              <w:rPr>
+                <w:rFonts w:ascii="ＭＳ 明朝" w:hAnsi="ＭＳ 明朝"/>
+                <w:sz w:val="20"/>
+              </w:rPr>
+              <w:t>(KAP000V000)</w:t>
+            </w:r>
+            <w:r>
+              <w:rPr>
+                <w:rFonts w:ascii="ＭＳ 明朝" w:hAnsi="ＭＳ 明朝" w:hint="eastAsia"/>
+                <w:sz w:val="20"/>
+              </w:rPr>
+              <w:t>で</w:t>
+            </w:r>
+            <w:r>
+              <w:rPr>
+                <w:rFonts w:ascii="ＭＳ 明朝" w:hAnsi="ＭＳ 明朝" w:hint="eastAsia"/>
+                <w:sz w:val="20"/>
+              </w:rPr>
               <w:t>ヘッダーに表示されている</w:t>
             </w:r>
             <w:r>
@@ -886,6 +928,27 @@
                 <w:rFonts w:ascii="ＭＳ 明朝" w:hAnsi="ＭＳ 明朝" w:hint="eastAsia"/>
                 <w:sz w:val="20"/>
               </w:rPr>
+              <w:t>トップ画面</w:t>
+            </w:r>
+            <w:r>
+              <w:rPr>
+                <w:rFonts w:ascii="ＭＳ 明朝" w:hAnsi="ＭＳ 明朝"/>
+                <w:sz w:val="20"/>
+              </w:rPr>
+              <w:t>(KAP000V000)</w:t>
+            </w:r>
+            <w:r>
+              <w:rPr>
+                <w:rFonts w:ascii="ＭＳ 明朝" w:hAnsi="ＭＳ 明朝" w:hint="eastAsia"/>
+                <w:sz w:val="20"/>
+              </w:rPr>
+              <w:t>で</w:t>
+            </w:r>
+            <w:r>
+              <w:rPr>
+                <w:rFonts w:ascii="ＭＳ 明朝" w:hAnsi="ＭＳ 明朝" w:hint="eastAsia"/>
+                <w:sz w:val="20"/>
+              </w:rPr>
               <w:t>ヘッダーに表示されている</w:t>
             </w:r>
             <w:r>
@@ -1056,6 +1119,29 @@
                 <w:rFonts w:ascii="ＭＳ 明朝" w:hAnsi="ＭＳ 明朝" w:hint="eastAsia"/>
                 <w:sz w:val="20"/>
               </w:rPr>
+              <w:t>トップ画面</w:t>
+            </w:r>
+            <w:r>
+              <w:rPr>
+                <w:rFonts w:ascii="ＭＳ 明朝" w:hAnsi="ＭＳ 明朝"/>
+                <w:sz w:val="20"/>
+              </w:rPr>
+              <w:t>(KAP000V000)</w:t>
+            </w:r>
+            <w:r>
+              <w:rPr>
+                <w:rFonts w:ascii="ＭＳ 明朝" w:hAnsi="ＭＳ 明朝" w:hint="eastAsia"/>
+                <w:sz w:val="20"/>
+              </w:rPr>
+              <w:t>で</w:t>
+            </w:r>
+            <w:bookmarkStart w:id="0" w:name="_GoBack"/>
+            <w:bookmarkEnd w:id="0"/>
+            <w:r>
+              <w:rPr>
+                <w:rFonts w:ascii="ＭＳ 明朝" w:hAnsi="ＭＳ 明朝" w:hint="eastAsia"/>
+                <w:sz w:val="20"/>
+              </w:rPr>
               <w:t>ヘッダーに表示されている</w:t>
             </w:r>
             <w:r>
@@ -2381,7 +2467,7 @@
             <w:pPr>
               <w:snapToGrid w:val="0"/>
               <w:rPr>
-                <w:rFonts w:ascii="ＭＳ 明朝" w:hAnsi="ＭＳ 明朝" w:hint="eastAsia"/>
+                <w:rFonts w:ascii="ＭＳ 明朝" w:hAnsi="ＭＳ 明朝"/>
                 <w:color w:val="000000" w:themeColor="text1"/>
                 <w:sz w:val="20"/>
                 <w:u w:val="single"/>
@@ -2416,7 +2502,7 @@
             <w:pPr>
               <w:snapToGrid w:val="0"/>
               <w:rPr>
-                <w:rFonts w:ascii="ＭＳ 明朝" w:hAnsi="ＭＳ 明朝" w:hint="eastAsia"/>
+                <w:rFonts w:ascii="ＭＳ 明朝" w:hAnsi="ＭＳ 明朝"/>
                 <w:sz w:val="20"/>
               </w:rPr>
             </w:pPr>
@@ -2477,7 +2563,7 @@
             <w:pPr>
               <w:snapToGrid w:val="0"/>
               <w:rPr>
-                <w:rFonts w:ascii="ＭＳ 明朝" w:hAnsi="ＭＳ 明朝" w:hint="eastAsia"/>
+                <w:rFonts w:ascii="ＭＳ 明朝" w:hAnsi="ＭＳ 明朝"/>
                 <w:color w:val="000000" w:themeColor="text1"/>
                 <w:sz w:val="20"/>
               </w:rPr>
@@ -2565,7 +2651,7 @@
             <w:pPr>
               <w:snapToGrid w:val="0"/>
               <w:rPr>
-                <w:rFonts w:ascii="ＭＳ 明朝" w:hAnsi="ＭＳ 明朝" w:hint="eastAsia"/>
+                <w:rFonts w:ascii="ＭＳ 明朝" w:hAnsi="ＭＳ 明朝"/>
                 <w:color w:val="000000" w:themeColor="text1"/>
                 <w:sz w:val="20"/>
                 <w:u w:val="single"/>
@@ -2601,7 +2687,7 @@
             <w:pPr>
               <w:snapToGrid w:val="0"/>
               <w:rPr>
-                <w:rFonts w:ascii="ＭＳ 明朝" w:hAnsi="ＭＳ 明朝" w:hint="eastAsia"/>
+                <w:rFonts w:ascii="ＭＳ 明朝" w:hAnsi="ＭＳ 明朝"/>
                 <w:sz w:val="20"/>
               </w:rPr>
             </w:pPr>
@@ -2753,7 +2839,7 @@
             <w:pPr>
               <w:snapToGrid w:val="0"/>
               <w:rPr>
-                <w:rFonts w:ascii="ＭＳ 明朝" w:hAnsi="ＭＳ 明朝" w:hint="eastAsia"/>
+                <w:rFonts w:ascii="ＭＳ 明朝" w:hAnsi="ＭＳ 明朝"/>
                 <w:color w:val="000000" w:themeColor="text1"/>
                 <w:sz w:val="20"/>
                 <w:u w:val="single"/>
@@ -2788,7 +2874,7 @@
             <w:pPr>
               <w:snapToGrid w:val="0"/>
               <w:rPr>
-                <w:rFonts w:ascii="ＭＳ 明朝" w:hAnsi="ＭＳ 明朝" w:hint="eastAsia"/>
+                <w:rFonts w:ascii="ＭＳ 明朝" w:hAnsi="ＭＳ 明朝"/>
                 <w:sz w:val="20"/>
               </w:rPr>
             </w:pPr>
@@ -3836,7 +3922,7 @@
             <w:pPr>
               <w:snapToGrid w:val="0"/>
               <w:rPr>
-                <w:rFonts w:ascii="ＭＳ 明朝" w:hAnsi="ＭＳ 明朝" w:hint="eastAsia"/>
+                <w:rFonts w:ascii="ＭＳ 明朝" w:hAnsi="ＭＳ 明朝"/>
                 <w:color w:val="000000" w:themeColor="text1"/>
                 <w:sz w:val="20"/>
                 <w:u w:val="single"/>
@@ -3862,7 +3948,7 @@
             <w:pPr>
               <w:snapToGrid w:val="0"/>
               <w:rPr>
-                <w:rFonts w:ascii="ＭＳ 明朝" w:hAnsi="ＭＳ 明朝" w:hint="eastAsia"/>
+                <w:rFonts w:ascii="ＭＳ 明朝" w:hAnsi="ＭＳ 明朝"/>
                 <w:sz w:val="20"/>
               </w:rPr>
             </w:pPr>
@@ -3923,7 +4009,7 @@
             <w:pPr>
               <w:snapToGrid w:val="0"/>
               <w:rPr>
-                <w:rFonts w:ascii="ＭＳ 明朝" w:hAnsi="ＭＳ 明朝" w:hint="eastAsia"/>
+                <w:rFonts w:ascii="ＭＳ 明朝" w:hAnsi="ＭＳ 明朝"/>
                 <w:color w:val="000000" w:themeColor="text1"/>
                 <w:sz w:val="20"/>
               </w:rPr>
@@ -4011,7 +4097,7 @@
             <w:pPr>
               <w:snapToGrid w:val="0"/>
               <w:rPr>
-                <w:rFonts w:ascii="ＭＳ 明朝" w:hAnsi="ＭＳ 明朝" w:hint="eastAsia"/>
+                <w:rFonts w:ascii="ＭＳ 明朝" w:hAnsi="ＭＳ 明朝"/>
                 <w:color w:val="000000" w:themeColor="text1"/>
                 <w:sz w:val="20"/>
                 <w:u w:val="single"/>
@@ -4046,7 +4132,7 @@
             <w:pPr>
               <w:snapToGrid w:val="0"/>
               <w:rPr>
-                <w:rFonts w:ascii="ＭＳ 明朝" w:hAnsi="ＭＳ 明朝" w:hint="eastAsia"/>
+                <w:rFonts w:ascii="ＭＳ 明朝" w:hAnsi="ＭＳ 明朝"/>
                 <w:sz w:val="20"/>
               </w:rPr>
             </w:pPr>
@@ -4198,7 +4284,7 @@
             <w:pPr>
               <w:snapToGrid w:val="0"/>
               <w:rPr>
-                <w:rFonts w:ascii="ＭＳ 明朝" w:hAnsi="ＭＳ 明朝" w:hint="eastAsia"/>
+                <w:rFonts w:ascii="ＭＳ 明朝" w:hAnsi="ＭＳ 明朝"/>
                 <w:color w:val="000000" w:themeColor="text1"/>
                 <w:sz w:val="20"/>
                 <w:u w:val="single"/>
@@ -4233,7 +4319,7 @@
             <w:pPr>
               <w:snapToGrid w:val="0"/>
               <w:rPr>
-                <w:rFonts w:ascii="ＭＳ 明朝" w:hAnsi="ＭＳ 明朝" w:hint="eastAsia"/>
+                <w:rFonts w:ascii="ＭＳ 明朝" w:hAnsi="ＭＳ 明朝"/>
                 <w:sz w:val="20"/>
               </w:rPr>
             </w:pPr>
@@ -5506,7 +5592,7 @@
             <w:pPr>
               <w:snapToGrid w:val="0"/>
               <w:rPr>
-                <w:rFonts w:ascii="ＭＳ 明朝" w:hAnsi="ＭＳ 明朝" w:hint="eastAsia"/>
+                <w:rFonts w:ascii="ＭＳ 明朝" w:hAnsi="ＭＳ 明朝"/>
                 <w:color w:val="000000" w:themeColor="text1"/>
                 <w:sz w:val="20"/>
                 <w:u w:val="single"/>
@@ -5538,7 +5624,7 @@
             <w:pPr>
               <w:snapToGrid w:val="0"/>
               <w:rPr>
-                <w:rFonts w:ascii="ＭＳ 明朝" w:hAnsi="ＭＳ 明朝" w:hint="eastAsia"/>
+                <w:rFonts w:ascii="ＭＳ 明朝" w:hAnsi="ＭＳ 明朝"/>
                 <w:sz w:val="20"/>
               </w:rPr>
             </w:pPr>
@@ -5586,7 +5672,7 @@
             <w:pPr>
               <w:snapToGrid w:val="0"/>
               <w:rPr>
-                <w:rFonts w:ascii="ＭＳ 明朝" w:hAnsi="ＭＳ 明朝" w:hint="eastAsia"/>
+                <w:rFonts w:ascii="ＭＳ 明朝" w:hAnsi="ＭＳ 明朝"/>
                 <w:color w:val="000000" w:themeColor="text1"/>
                 <w:sz w:val="20"/>
               </w:rPr>
@@ -5677,7 +5763,7 @@
             <w:pPr>
               <w:snapToGrid w:val="0"/>
               <w:rPr>
-                <w:rFonts w:ascii="ＭＳ 明朝" w:hAnsi="ＭＳ 明朝" w:hint="eastAsia"/>
+                <w:rFonts w:ascii="ＭＳ 明朝" w:hAnsi="ＭＳ 明朝"/>
                 <w:color w:val="000000" w:themeColor="text1"/>
                 <w:sz w:val="20"/>
                 <w:u w:val="single"/>
@@ -5718,7 +5804,7 @@
             <w:pPr>
               <w:snapToGrid w:val="0"/>
               <w:rPr>
-                <w:rFonts w:ascii="ＭＳ 明朝" w:hAnsi="ＭＳ 明朝" w:hint="eastAsia"/>
+                <w:rFonts w:ascii="ＭＳ 明朝" w:hAnsi="ＭＳ 明朝"/>
                 <w:sz w:val="20"/>
               </w:rPr>
             </w:pPr>
@@ -5860,7 +5946,7 @@
             <w:pPr>
               <w:snapToGrid w:val="0"/>
               <w:rPr>
-                <w:rFonts w:ascii="ＭＳ 明朝" w:hAnsi="ＭＳ 明朝" w:hint="eastAsia"/>
+                <w:rFonts w:ascii="ＭＳ 明朝" w:hAnsi="ＭＳ 明朝"/>
                 <w:color w:val="000000" w:themeColor="text1"/>
                 <w:sz w:val="20"/>
                 <w:u w:val="single"/>
@@ -5901,7 +5987,7 @@
             <w:pPr>
               <w:snapToGrid w:val="0"/>
               <w:rPr>
-                <w:rFonts w:ascii="ＭＳ 明朝" w:hAnsi="ＭＳ 明朝" w:hint="eastAsia"/>
+                <w:rFonts w:ascii="ＭＳ 明朝" w:hAnsi="ＭＳ 明朝"/>
                 <w:sz w:val="20"/>
               </w:rPr>
             </w:pPr>
@@ -7535,8 +7621,6 @@
             </w:rPr>
             <w:t>ffa9deda5d014274a1a707f1a782022292a18d0c</w:t>
           </w:r>
-          <w:bookmarkStart w:id="0" w:name="_GoBack"/>
-          <w:bookmarkEnd w:id="0"/>
         </w:p>
       </w:tc>
       <w:tc>
@@ -10572,6 +10656,15 @@
 </file>
 
 <file path=customXml/item1.xml><?xml version="1.0" encoding="utf-8"?>
+<?mso-contentType ?>
+<FormTemplates xmlns="http://schemas.microsoft.com/sharepoint/v3/contenttype/forms">
+  <Display>DocumentLibraryForm</Display>
+  <Edit>DocumentLibraryForm</Edit>
+  <New>DocumentLibraryForm</New>
+</FormTemplates>
+</file>
+
+<file path=customXml/item2.xml><?xml version="1.0" encoding="utf-8"?>
 <ct:contentTypeSchema xmlns:ct="http://schemas.microsoft.com/office/2006/metadata/contentType" xmlns:ma="http://schemas.microsoft.com/office/2006/metadata/properties/metaAttributes" ct:_="" ma:_="" ma:contentTypeName="ドキュメント" ma:contentTypeID="0x010100C424317A42AA8449A97AAE94730ED181" ma:contentTypeVersion="6" ma:contentTypeDescription="新しいドキュメントを作成します。" ma:contentTypeScope="" ma:versionID="9df5c7ff725c9e365f8a8503f6029c6b">
   <xsd:schema xmlns:xsd="http://www.w3.org/2001/XMLSchema" xmlns:xs="http://www.w3.org/2001/XMLSchema" xmlns:p="http://schemas.microsoft.com/office/2006/metadata/properties" xmlns:ns2="dab87824-9c6b-4a08-9c96-9c9ea904f12c" targetNamespace="http://schemas.microsoft.com/office/2006/metadata/properties" ma:root="true" ma:fieldsID="98e3d8fd3bbedc5b58bd9df00d6be37e" ns2:_="">
     <xsd:import namespace="dab87824-9c6b-4a08-9c96-9c9ea904f12c"/>
@@ -10729,15 +10822,6 @@
 </ct:contentTypeSchema>
 </file>
 
-<file path=customXml/item2.xml><?xml version="1.0" encoding="utf-8"?>
-<?mso-contentType ?>
-<FormTemplates xmlns="http://schemas.microsoft.com/sharepoint/v3/contenttype/forms">
-  <Display>DocumentLibraryForm</Display>
-  <Edit>DocumentLibraryForm</Edit>
-  <New>DocumentLibraryForm</New>
-</FormTemplates>
-</file>
-
 <file path=customXml/item3.xml><?xml version="1.0" encoding="utf-8"?>
 <p:properties xmlns:p="http://schemas.microsoft.com/office/2006/metadata/properties" xmlns:xsi="http://www.w3.org/2001/XMLSchema-instance" xmlns:pc="http://schemas.microsoft.com/office/infopath/2007/PartnerControls">
   <documentManagement/>
@@ -10745,6 +10829,14 @@
 </file>
 
 <file path=customXml/itemProps1.xml><?xml version="1.0" encoding="utf-8"?>
+<ds:datastoreItem xmlns:ds="http://schemas.openxmlformats.org/officeDocument/2006/customXml" ds:itemID="{F4DA52B9-D4DF-4BEC-A5A3-5484E5EB747B}">
+  <ds:schemaRefs>
+    <ds:schemaRef ds:uri="http://schemas.microsoft.com/sharepoint/v3/contenttype/forms"/>
+  </ds:schemaRefs>
+</ds:datastoreItem>
+</file>
+
+<file path=customXml/itemProps2.xml><?xml version="1.0" encoding="utf-8"?>
 <ds:datastoreItem xmlns:ds="http://schemas.openxmlformats.org/officeDocument/2006/customXml" ds:itemID="{76261B67-5531-4ED1-B087-165B04D1226E}">
   <ds:schemaRefs>
     <ds:schemaRef ds:uri="http://schemas.microsoft.com/office/2006/metadata/contentType"/>
@@ -10762,14 +10854,6 @@
 </ds:datastoreItem>
 </file>
 
-<file path=customXml/itemProps2.xml><?xml version="1.0" encoding="utf-8"?>
-<ds:datastoreItem xmlns:ds="http://schemas.openxmlformats.org/officeDocument/2006/customXml" ds:itemID="{F4DA52B9-D4DF-4BEC-A5A3-5484E5EB747B}">
-  <ds:schemaRefs>
-    <ds:schemaRef ds:uri="http://schemas.microsoft.com/sharepoint/v3/contenttype/forms"/>
-  </ds:schemaRefs>
-</ds:datastoreItem>
-</file>
-
 <file path=customXml/itemProps3.xml><?xml version="1.0" encoding="utf-8"?>
 <ds:datastoreItem xmlns:ds="http://schemas.openxmlformats.org/officeDocument/2006/customXml" ds:itemID="{312AB1C1-B9BC-4467-A090-7545D8865B00}">
   <ds:schemaRefs>

--- a/report/結合テストケース.docx
+++ b/report/結合テストケース.docx
@@ -1135,8 +1135,6 @@
               </w:rPr>
               <w:t>で</w:t>
             </w:r>
-            <w:bookmarkStart w:id="0" w:name="_GoBack"/>
-            <w:bookmarkEnd w:id="0"/>
             <w:r>
               <w:rPr>
                 <w:rFonts w:ascii="ＭＳ 明朝" w:hAnsi="ＭＳ 明朝" w:hint="eastAsia"/>
@@ -1968,7 +1966,7 @@
                 <w:color w:val="000000" w:themeColor="text1"/>
                 <w:sz w:val="20"/>
               </w:rPr>
-              <w:t>加入者検索</w:t>
+              <w:t>加入者</w:t>
             </w:r>
             <w:r>
               <w:rPr>
@@ -2031,15 +2029,7 @@
                 <w:color w:val="000000" w:themeColor="text1"/>
                 <w:sz w:val="20"/>
               </w:rPr>
-              <w:t>加入者検索追加</w:t>
-            </w:r>
-            <w:r>
-              <w:rPr>
-                <w:rFonts w:ascii="ＭＳ 明朝" w:hAnsi="ＭＳ 明朝" w:hint="eastAsia"/>
-                <w:color w:val="000000" w:themeColor="text1"/>
-                <w:sz w:val="20"/>
-              </w:rPr>
-              <w:t>画面(KAP010V020)</w:t>
+              <w:t>加入者編集画面(KAP010V020)</w:t>
             </w:r>
             <w:r>
               <w:rPr>
@@ -2145,7 +2135,7 @@
                 <w:color w:val="000000" w:themeColor="text1"/>
                 <w:sz w:val="20"/>
               </w:rPr>
-              <w:t>加入者検索</w:t>
+              <w:t>加入者</w:t>
             </w:r>
             <w:r>
               <w:rPr>
@@ -2324,7 +2314,7 @@
                 <w:color w:val="000000" w:themeColor="text1"/>
                 <w:sz w:val="20"/>
               </w:rPr>
-              <w:t>加入者検索</w:t>
+              <w:t>加入者</w:t>
             </w:r>
             <w:r>
               <w:rPr>
@@ -2512,7 +2502,7 @@
                 <w:color w:val="000000" w:themeColor="text1"/>
                 <w:sz w:val="20"/>
               </w:rPr>
-              <w:t>加入者検索</w:t>
+              <w:t>加入者</w:t>
             </w:r>
             <w:r>
               <w:rPr>
@@ -2697,7 +2687,7 @@
                 <w:color w:val="000000" w:themeColor="text1"/>
                 <w:sz w:val="20"/>
               </w:rPr>
-              <w:t>加入者検索</w:t>
+              <w:t>加入者</w:t>
             </w:r>
             <w:r>
               <w:rPr>
@@ -2884,7 +2874,7 @@
                 <w:color w:val="000000" w:themeColor="text1"/>
                 <w:sz w:val="20"/>
               </w:rPr>
-              <w:t>加入者検索</w:t>
+              <w:t>加入者</w:t>
             </w:r>
             <w:r>
               <w:rPr>
@@ -5185,7 +5175,15 @@
                 <w:color w:val="000000" w:themeColor="text1"/>
                 <w:sz w:val="20"/>
               </w:rPr>
-              <w:t>料金新規画面(KAP020V020)</w:t>
+              <w:t>料金</w:t>
+            </w:r>
+            <w:r>
+              <w:rPr>
+                <w:rFonts w:ascii="ＭＳ 明朝" w:hAnsi="ＭＳ 明朝" w:hint="eastAsia"/>
+                <w:color w:val="000000" w:themeColor="text1"/>
+                <w:sz w:val="20"/>
+              </w:rPr>
+              <w:t>編集画面(KAP010V020)</w:t>
             </w:r>
             <w:r>
               <w:rPr>
@@ -6971,9 +6969,6 @@
         <w:tc>
           <w:tcPr>
             <w:tcW w:w="1050" w:type="dxa"/>
-            <w:tcBorders>
-              <w:bottom w:val="single" w:sz="4" w:space="0" w:color="auto"/>
-            </w:tcBorders>
             <w:vAlign w:val="center"/>
           </w:tcPr>
           <w:p>
@@ -6989,9 +6984,6 @@
         <w:tc>
           <w:tcPr>
             <w:tcW w:w="945" w:type="dxa"/>
-            <w:tcBorders>
-              <w:bottom w:val="single" w:sz="4" w:space="0" w:color="auto"/>
-            </w:tcBorders>
             <w:vAlign w:val="center"/>
           </w:tcPr>
           <w:p>
@@ -7007,9 +6999,521 @@
         <w:tc>
           <w:tcPr>
             <w:tcW w:w="2310" w:type="dxa"/>
-            <w:tcBorders>
-              <w:bottom w:val="single" w:sz="4" w:space="0" w:color="auto"/>
-            </w:tcBorders>
+            <w:vAlign w:val="center"/>
+          </w:tcPr>
+          <w:p>
+            <w:pPr>
+              <w:snapToGrid w:val="0"/>
+              <w:rPr>
+                <w:rFonts w:ascii="ＭＳ 明朝" w:hAnsi="ＭＳ 明朝"/>
+                <w:sz w:val="20"/>
+              </w:rPr>
+            </w:pPr>
+          </w:p>
+        </w:tc>
+      </w:tr>
+      <w:tr>
+        <w:trPr>
+          <w:trHeight w:val="567"/>
+          <w:jc w:val="center"/>
+        </w:trPr>
+        <w:tc>
+          <w:tcPr>
+            <w:tcW w:w="988" w:type="dxa"/>
+            <w:vAlign w:val="center"/>
+          </w:tcPr>
+          <w:p>
+            <w:pPr>
+              <w:snapToGrid w:val="0"/>
+              <w:rPr>
+                <w:rFonts w:ascii="ＭＳ 明朝" w:hAnsi="ＭＳ 明朝"/>
+                <w:color w:val="000000" w:themeColor="text1"/>
+                <w:sz w:val="20"/>
+                <w:u w:val="single"/>
+              </w:rPr>
+            </w:pPr>
+            <w:r>
+              <w:rPr>
+                <w:rFonts w:ascii="ＭＳ 明朝" w:hAnsi="ＭＳ 明朝" w:hint="eastAsia"/>
+                <w:color w:val="000000" w:themeColor="text1"/>
+                <w:sz w:val="20"/>
+                <w:u w:val="single"/>
+              </w:rPr>
+              <w:t>39</w:t>
+            </w:r>
+          </w:p>
+        </w:tc>
+        <w:tc>
+          <w:tcPr>
+            <w:tcW w:w="5417" w:type="dxa"/>
+            <w:vAlign w:val="center"/>
+          </w:tcPr>
+          <w:p>
+            <w:pPr>
+              <w:snapToGrid w:val="0"/>
+              <w:rPr>
+                <w:rFonts w:ascii="ＭＳ 明朝" w:hAnsi="ＭＳ 明朝"/>
+                <w:sz w:val="20"/>
+              </w:rPr>
+            </w:pPr>
+            <w:r>
+              <w:rPr>
+                <w:rFonts w:ascii="ＭＳ 明朝" w:hAnsi="ＭＳ 明朝" w:hint="eastAsia"/>
+                <w:color w:val="000000" w:themeColor="text1"/>
+                <w:sz w:val="20"/>
+              </w:rPr>
+              <w:t>料金編集</w:t>
+            </w:r>
+            <w:r>
+              <w:rPr>
+                <w:rFonts w:ascii="ＭＳ 明朝" w:hAnsi="ＭＳ 明朝" w:hint="eastAsia"/>
+                <w:color w:val="000000" w:themeColor="text1"/>
+                <w:sz w:val="20"/>
+              </w:rPr>
+              <w:t>画面(KAP010V020)</w:t>
+            </w:r>
+            <w:r>
+              <w:rPr>
+                <w:rFonts w:ascii="ＭＳ 明朝" w:hAnsi="ＭＳ 明朝" w:hint="eastAsia"/>
+                <w:sz w:val="20"/>
+              </w:rPr>
+              <w:t>で</w:t>
+            </w:r>
+            <w:r>
+              <w:rPr>
+                <w:rFonts w:ascii="ＭＳ 明朝" w:hAnsi="ＭＳ 明朝" w:hint="eastAsia"/>
+                <w:b/>
+                <w:sz w:val="20"/>
+              </w:rPr>
+              <w:t>トップリンク</w:t>
+            </w:r>
+            <w:r>
+              <w:rPr>
+                <w:rFonts w:ascii="ＭＳ 明朝" w:hAnsi="ＭＳ 明朝" w:hint="eastAsia"/>
+                <w:sz w:val="20"/>
+              </w:rPr>
+              <w:t>をクリック</w:t>
+            </w:r>
+          </w:p>
+        </w:tc>
+        <w:tc>
+          <w:tcPr>
+            <w:tcW w:w="4935" w:type="dxa"/>
+            <w:vAlign w:val="center"/>
+          </w:tcPr>
+          <w:p>
+            <w:pPr>
+              <w:snapToGrid w:val="0"/>
+              <w:rPr>
+                <w:rFonts w:ascii="ＭＳ 明朝" w:hAnsi="ＭＳ 明朝"/>
+                <w:color w:val="000000" w:themeColor="text1"/>
+                <w:sz w:val="20"/>
+              </w:rPr>
+            </w:pPr>
+            <w:r>
+              <w:rPr>
+                <w:rFonts w:ascii="ＭＳ 明朝" w:hAnsi="ＭＳ 明朝" w:hint="eastAsia"/>
+                <w:sz w:val="20"/>
+              </w:rPr>
+              <w:t>トップ画面</w:t>
+            </w:r>
+            <w:r>
+              <w:rPr>
+                <w:rFonts w:ascii="ＭＳ 明朝" w:hAnsi="ＭＳ 明朝"/>
+                <w:sz w:val="20"/>
+              </w:rPr>
+              <w:t>(KAP000V000)</w:t>
+            </w:r>
+            <w:r>
+              <w:rPr>
+                <w:rFonts w:ascii="ＭＳ 明朝" w:hAnsi="ＭＳ 明朝" w:hint="eastAsia"/>
+                <w:sz w:val="20"/>
+              </w:rPr>
+              <w:t>が表示される</w:t>
+            </w:r>
+          </w:p>
+        </w:tc>
+        <w:tc>
+          <w:tcPr>
+            <w:tcW w:w="1050" w:type="dxa"/>
+            <w:vAlign w:val="center"/>
+          </w:tcPr>
+          <w:p>
+            <w:pPr>
+              <w:snapToGrid w:val="0"/>
+              <w:jc w:val="center"/>
+              <w:rPr>
+                <w:sz w:val="20"/>
+              </w:rPr>
+            </w:pPr>
+          </w:p>
+        </w:tc>
+        <w:tc>
+          <w:tcPr>
+            <w:tcW w:w="945" w:type="dxa"/>
+            <w:vAlign w:val="center"/>
+          </w:tcPr>
+          <w:p>
+            <w:pPr>
+              <w:snapToGrid w:val="0"/>
+              <w:jc w:val="center"/>
+              <w:rPr>
+                <w:sz w:val="20"/>
+              </w:rPr>
+            </w:pPr>
+          </w:p>
+        </w:tc>
+        <w:tc>
+          <w:tcPr>
+            <w:tcW w:w="2310" w:type="dxa"/>
+            <w:vAlign w:val="center"/>
+          </w:tcPr>
+          <w:p>
+            <w:pPr>
+              <w:snapToGrid w:val="0"/>
+              <w:rPr>
+                <w:rFonts w:ascii="ＭＳ 明朝" w:hAnsi="ＭＳ 明朝"/>
+                <w:sz w:val="20"/>
+              </w:rPr>
+            </w:pPr>
+          </w:p>
+        </w:tc>
+      </w:tr>
+      <w:tr>
+        <w:trPr>
+          <w:trHeight w:val="567"/>
+          <w:jc w:val="center"/>
+        </w:trPr>
+        <w:tc>
+          <w:tcPr>
+            <w:tcW w:w="988" w:type="dxa"/>
+            <w:vAlign w:val="center"/>
+          </w:tcPr>
+          <w:p>
+            <w:pPr>
+              <w:snapToGrid w:val="0"/>
+              <w:rPr>
+                <w:rFonts w:ascii="ＭＳ 明朝" w:hAnsi="ＭＳ 明朝"/>
+                <w:color w:val="000000" w:themeColor="text1"/>
+                <w:sz w:val="20"/>
+                <w:u w:val="single"/>
+              </w:rPr>
+            </w:pPr>
+            <w:r>
+              <w:rPr>
+                <w:rFonts w:ascii="ＭＳ 明朝" w:hAnsi="ＭＳ 明朝" w:hint="eastAsia"/>
+                <w:color w:val="000000" w:themeColor="text1"/>
+                <w:sz w:val="20"/>
+                <w:u w:val="single"/>
+              </w:rPr>
+              <w:t>40</w:t>
+            </w:r>
+          </w:p>
+        </w:tc>
+        <w:tc>
+          <w:tcPr>
+            <w:tcW w:w="5417" w:type="dxa"/>
+            <w:vAlign w:val="center"/>
+          </w:tcPr>
+          <w:p>
+            <w:pPr>
+              <w:snapToGrid w:val="0"/>
+              <w:rPr>
+                <w:rFonts w:ascii="ＭＳ 明朝" w:hAnsi="ＭＳ 明朝" w:hint="eastAsia"/>
+                <w:sz w:val="20"/>
+              </w:rPr>
+            </w:pPr>
+            <w:r>
+              <w:rPr>
+                <w:rFonts w:ascii="ＭＳ 明朝" w:hAnsi="ＭＳ 明朝" w:hint="eastAsia"/>
+                <w:color w:val="000000" w:themeColor="text1"/>
+                <w:sz w:val="20"/>
+              </w:rPr>
+              <w:t>料金編集</w:t>
+            </w:r>
+            <w:r>
+              <w:rPr>
+                <w:rFonts w:ascii="ＭＳ 明朝" w:hAnsi="ＭＳ 明朝" w:hint="eastAsia"/>
+                <w:color w:val="000000" w:themeColor="text1"/>
+                <w:sz w:val="20"/>
+              </w:rPr>
+              <w:t>画面(KAP010V020)</w:t>
+            </w:r>
+            <w:r>
+              <w:rPr>
+                <w:rFonts w:ascii="ＭＳ 明朝" w:hAnsi="ＭＳ 明朝" w:hint="eastAsia"/>
+                <w:sz w:val="20"/>
+              </w:rPr>
+              <w:t>で</w:t>
+            </w:r>
+            <w:r>
+              <w:rPr>
+                <w:rFonts w:ascii="ＭＳ 明朝" w:hAnsi="ＭＳ 明朝" w:hint="eastAsia"/>
+                <w:b/>
+                <w:sz w:val="20"/>
+              </w:rPr>
+              <w:t>加入者情報管理リンク</w:t>
+            </w:r>
+            <w:r>
+              <w:rPr>
+                <w:rFonts w:ascii="ＭＳ 明朝" w:hAnsi="ＭＳ 明朝" w:hint="eastAsia"/>
+                <w:sz w:val="20"/>
+              </w:rPr>
+              <w:t>をクリック</w:t>
+            </w:r>
+            <w:bookmarkStart w:id="0" w:name="_GoBack"/>
+            <w:bookmarkEnd w:id="0"/>
+          </w:p>
+        </w:tc>
+        <w:tc>
+          <w:tcPr>
+            <w:tcW w:w="4935" w:type="dxa"/>
+            <w:vAlign w:val="center"/>
+          </w:tcPr>
+          <w:p>
+            <w:pPr>
+              <w:snapToGrid w:val="0"/>
+              <w:rPr>
+                <w:rFonts w:ascii="ＭＳ 明朝" w:hAnsi="ＭＳ 明朝"/>
+                <w:color w:val="000000" w:themeColor="text1"/>
+                <w:sz w:val="20"/>
+              </w:rPr>
+            </w:pPr>
+            <w:r>
+              <w:rPr>
+                <w:rFonts w:ascii="ＭＳ 明朝" w:hAnsi="ＭＳ 明朝" w:hint="eastAsia"/>
+                <w:color w:val="000000" w:themeColor="text1"/>
+                <w:sz w:val="20"/>
+              </w:rPr>
+              <w:t>加入者検索画面</w:t>
+            </w:r>
+            <w:r>
+              <w:rPr>
+                <w:rFonts w:ascii="ＭＳ 明朝" w:hAnsi="ＭＳ 明朝"/>
+                <w:color w:val="000000" w:themeColor="text1"/>
+                <w:sz w:val="20"/>
+              </w:rPr>
+              <w:t>(KAP010V000)</w:t>
+            </w:r>
+            <w:r>
+              <w:rPr>
+                <w:rFonts w:ascii="ＭＳ 明朝" w:hAnsi="ＭＳ 明朝" w:hint="eastAsia"/>
+                <w:color w:val="000000" w:themeColor="text1"/>
+                <w:sz w:val="20"/>
+              </w:rPr>
+              <w:t>が表示される</w:t>
+            </w:r>
+          </w:p>
+        </w:tc>
+        <w:tc>
+          <w:tcPr>
+            <w:tcW w:w="1050" w:type="dxa"/>
+            <w:vAlign w:val="center"/>
+          </w:tcPr>
+          <w:p>
+            <w:pPr>
+              <w:snapToGrid w:val="0"/>
+              <w:jc w:val="center"/>
+              <w:rPr>
+                <w:sz w:val="20"/>
+              </w:rPr>
+            </w:pPr>
+          </w:p>
+        </w:tc>
+        <w:tc>
+          <w:tcPr>
+            <w:tcW w:w="945" w:type="dxa"/>
+            <w:vAlign w:val="center"/>
+          </w:tcPr>
+          <w:p>
+            <w:pPr>
+              <w:snapToGrid w:val="0"/>
+              <w:jc w:val="center"/>
+              <w:rPr>
+                <w:sz w:val="20"/>
+              </w:rPr>
+            </w:pPr>
+          </w:p>
+        </w:tc>
+        <w:tc>
+          <w:tcPr>
+            <w:tcW w:w="2310" w:type="dxa"/>
+            <w:vAlign w:val="center"/>
+          </w:tcPr>
+          <w:p>
+            <w:pPr>
+              <w:snapToGrid w:val="0"/>
+              <w:rPr>
+                <w:rFonts w:ascii="ＭＳ 明朝" w:hAnsi="ＭＳ 明朝"/>
+                <w:sz w:val="20"/>
+              </w:rPr>
+            </w:pPr>
+          </w:p>
+        </w:tc>
+      </w:tr>
+      <w:tr>
+        <w:trPr>
+          <w:trHeight w:val="567"/>
+          <w:jc w:val="center"/>
+        </w:trPr>
+        <w:tc>
+          <w:tcPr>
+            <w:tcW w:w="988" w:type="dxa"/>
+            <w:vAlign w:val="center"/>
+          </w:tcPr>
+          <w:p>
+            <w:pPr>
+              <w:snapToGrid w:val="0"/>
+              <w:rPr>
+                <w:rFonts w:ascii="ＭＳ 明朝" w:hAnsi="ＭＳ 明朝"/>
+                <w:color w:val="000000" w:themeColor="text1"/>
+                <w:sz w:val="20"/>
+                <w:u w:val="single"/>
+              </w:rPr>
+            </w:pPr>
+            <w:r>
+              <w:rPr>
+                <w:rFonts w:ascii="ＭＳ 明朝" w:hAnsi="ＭＳ 明朝" w:hint="eastAsia"/>
+                <w:color w:val="000000" w:themeColor="text1"/>
+                <w:sz w:val="20"/>
+                <w:u w:val="single"/>
+              </w:rPr>
+              <w:t>41</w:t>
+            </w:r>
+          </w:p>
+        </w:tc>
+        <w:tc>
+          <w:tcPr>
+            <w:tcW w:w="5417" w:type="dxa"/>
+            <w:vAlign w:val="center"/>
+          </w:tcPr>
+          <w:p>
+            <w:pPr>
+              <w:snapToGrid w:val="0"/>
+              <w:rPr>
+                <w:rFonts w:ascii="ＭＳ 明朝" w:hAnsi="ＭＳ 明朝"/>
+                <w:sz w:val="20"/>
+              </w:rPr>
+            </w:pPr>
+            <w:r>
+              <w:rPr>
+                <w:rFonts w:ascii="ＭＳ 明朝" w:hAnsi="ＭＳ 明朝" w:hint="eastAsia"/>
+                <w:color w:val="000000" w:themeColor="text1"/>
+                <w:sz w:val="20"/>
+              </w:rPr>
+              <w:t>料金編集</w:t>
+            </w:r>
+            <w:r>
+              <w:rPr>
+                <w:rFonts w:ascii="ＭＳ 明朝" w:hAnsi="ＭＳ 明朝" w:hint="eastAsia"/>
+                <w:color w:val="000000" w:themeColor="text1"/>
+                <w:sz w:val="20"/>
+              </w:rPr>
+              <w:t>画面(KAP010V020)</w:t>
+            </w:r>
+            <w:r>
+              <w:rPr>
+                <w:rFonts w:ascii="ＭＳ 明朝" w:hAnsi="ＭＳ 明朝" w:hint="eastAsia"/>
+                <w:sz w:val="20"/>
+              </w:rPr>
+              <w:t>で</w:t>
+            </w:r>
+            <w:r>
+              <w:rPr>
+                <w:rFonts w:ascii="ＭＳ 明朝" w:hAnsi="ＭＳ 明朝" w:hint="eastAsia"/>
+                <w:b/>
+                <w:sz w:val="20"/>
+              </w:rPr>
+              <w:t>料金情報管理リンク</w:t>
+            </w:r>
+            <w:r>
+              <w:rPr>
+                <w:rFonts w:ascii="ＭＳ 明朝" w:hAnsi="ＭＳ 明朝" w:hint="eastAsia"/>
+                <w:sz w:val="20"/>
+              </w:rPr>
+              <w:t>をクリック</w:t>
+            </w:r>
+          </w:p>
+        </w:tc>
+        <w:tc>
+          <w:tcPr>
+            <w:tcW w:w="4935" w:type="dxa"/>
+            <w:vAlign w:val="center"/>
+          </w:tcPr>
+          <w:p>
+            <w:pPr>
+              <w:snapToGrid w:val="0"/>
+              <w:rPr>
+                <w:rFonts w:ascii="ＭＳ 明朝" w:hAnsi="ＭＳ 明朝"/>
+                <w:sz w:val="20"/>
+              </w:rPr>
+            </w:pPr>
+            <w:r>
+              <w:rPr>
+                <w:rFonts w:ascii="ＭＳ 明朝" w:hAnsi="ＭＳ 明朝" w:hint="eastAsia"/>
+                <w:sz w:val="20"/>
+              </w:rPr>
+              <w:t>料金検索</w:t>
+            </w:r>
+            <w:r>
+              <w:rPr>
+                <w:rFonts w:ascii="ＭＳ 明朝" w:hAnsi="ＭＳ 明朝" w:hint="eastAsia"/>
+                <w:color w:val="000000" w:themeColor="text1"/>
+                <w:sz w:val="20"/>
+              </w:rPr>
+              <w:t>画面</w:t>
+            </w:r>
+            <w:r>
+              <w:rPr>
+                <w:rFonts w:ascii="ＭＳ 明朝" w:hAnsi="ＭＳ 明朝"/>
+                <w:color w:val="000000" w:themeColor="text1"/>
+                <w:sz w:val="20"/>
+              </w:rPr>
+              <w:t>(KAP020V000)</w:t>
+            </w:r>
+            <w:r>
+              <w:rPr>
+                <w:rFonts w:ascii="ＭＳ 明朝" w:hAnsi="ＭＳ 明朝" w:hint="eastAsia"/>
+                <w:color w:val="000000" w:themeColor="text1"/>
+                <w:sz w:val="20"/>
+              </w:rPr>
+              <w:t>が表示される</w:t>
+            </w:r>
+          </w:p>
+        </w:tc>
+        <w:tc>
+          <w:tcPr>
+            <w:tcW w:w="1050" w:type="dxa"/>
+            <w:vAlign w:val="center"/>
+          </w:tcPr>
+          <w:p>
+            <w:pPr>
+              <w:snapToGrid w:val="0"/>
+              <w:jc w:val="center"/>
+              <w:rPr>
+                <w:sz w:val="20"/>
+              </w:rPr>
+            </w:pPr>
+          </w:p>
+        </w:tc>
+        <w:tc>
+          <w:tcPr>
+            <w:tcW w:w="945" w:type="dxa"/>
+            <w:vAlign w:val="center"/>
+          </w:tcPr>
+          <w:p>
+            <w:pPr>
+              <w:snapToGrid w:val="0"/>
+              <w:jc w:val="center"/>
+              <w:rPr>
+                <w:sz w:val="20"/>
+              </w:rPr>
+            </w:pPr>
+          </w:p>
+        </w:tc>
+        <w:tc>
+          <w:tcPr>
+            <w:tcW w:w="2310" w:type="dxa"/>
             <w:vAlign w:val="center"/>
           </w:tcPr>
           <w:p>
@@ -10656,15 +11160,6 @@
 </file>
 
 <file path=customXml/item1.xml><?xml version="1.0" encoding="utf-8"?>
-<?mso-contentType ?>
-<FormTemplates xmlns="http://schemas.microsoft.com/sharepoint/v3/contenttype/forms">
-  <Display>DocumentLibraryForm</Display>
-  <Edit>DocumentLibraryForm</Edit>
-  <New>DocumentLibraryForm</New>
-</FormTemplates>
-</file>
-
-<file path=customXml/item2.xml><?xml version="1.0" encoding="utf-8"?>
 <ct:contentTypeSchema xmlns:ct="http://schemas.microsoft.com/office/2006/metadata/contentType" xmlns:ma="http://schemas.microsoft.com/office/2006/metadata/properties/metaAttributes" ct:_="" ma:_="" ma:contentTypeName="ドキュメント" ma:contentTypeID="0x010100C424317A42AA8449A97AAE94730ED181" ma:contentTypeVersion="6" ma:contentTypeDescription="新しいドキュメントを作成します。" ma:contentTypeScope="" ma:versionID="9df5c7ff725c9e365f8a8503f6029c6b">
   <xsd:schema xmlns:xsd="http://www.w3.org/2001/XMLSchema" xmlns:xs="http://www.w3.org/2001/XMLSchema" xmlns:p="http://schemas.microsoft.com/office/2006/metadata/properties" xmlns:ns2="dab87824-9c6b-4a08-9c96-9c9ea904f12c" targetNamespace="http://schemas.microsoft.com/office/2006/metadata/properties" ma:root="true" ma:fieldsID="98e3d8fd3bbedc5b58bd9df00d6be37e" ns2:_="">
     <xsd:import namespace="dab87824-9c6b-4a08-9c96-9c9ea904f12c"/>
@@ -10822,6 +11317,15 @@
 </ct:contentTypeSchema>
 </file>
 
+<file path=customXml/item2.xml><?xml version="1.0" encoding="utf-8"?>
+<?mso-contentType ?>
+<FormTemplates xmlns="http://schemas.microsoft.com/sharepoint/v3/contenttype/forms">
+  <Display>DocumentLibraryForm</Display>
+  <Edit>DocumentLibraryForm</Edit>
+  <New>DocumentLibraryForm</New>
+</FormTemplates>
+</file>
+
 <file path=customXml/item3.xml><?xml version="1.0" encoding="utf-8"?>
 <p:properties xmlns:p="http://schemas.microsoft.com/office/2006/metadata/properties" xmlns:xsi="http://www.w3.org/2001/XMLSchema-instance" xmlns:pc="http://schemas.microsoft.com/office/infopath/2007/PartnerControls">
   <documentManagement/>
@@ -10829,14 +11333,6 @@
 </file>
 
 <file path=customXml/itemProps1.xml><?xml version="1.0" encoding="utf-8"?>
-<ds:datastoreItem xmlns:ds="http://schemas.openxmlformats.org/officeDocument/2006/customXml" ds:itemID="{F4DA52B9-D4DF-4BEC-A5A3-5484E5EB747B}">
-  <ds:schemaRefs>
-    <ds:schemaRef ds:uri="http://schemas.microsoft.com/sharepoint/v3/contenttype/forms"/>
-  </ds:schemaRefs>
-</ds:datastoreItem>
-</file>
-
-<file path=customXml/itemProps2.xml><?xml version="1.0" encoding="utf-8"?>
 <ds:datastoreItem xmlns:ds="http://schemas.openxmlformats.org/officeDocument/2006/customXml" ds:itemID="{76261B67-5531-4ED1-B087-165B04D1226E}">
   <ds:schemaRefs>
     <ds:schemaRef ds:uri="http://schemas.microsoft.com/office/2006/metadata/contentType"/>
@@ -10854,6 +11350,14 @@
 </ds:datastoreItem>
 </file>
 
+<file path=customXml/itemProps2.xml><?xml version="1.0" encoding="utf-8"?>
+<ds:datastoreItem xmlns:ds="http://schemas.openxmlformats.org/officeDocument/2006/customXml" ds:itemID="{F4DA52B9-D4DF-4BEC-A5A3-5484E5EB747B}">
+  <ds:schemaRefs>
+    <ds:schemaRef ds:uri="http://schemas.microsoft.com/sharepoint/v3/contenttype/forms"/>
+  </ds:schemaRefs>
+</ds:datastoreItem>
+</file>
+
 <file path=customXml/itemProps3.xml><?xml version="1.0" encoding="utf-8"?>
 <ds:datastoreItem xmlns:ds="http://schemas.openxmlformats.org/officeDocument/2006/customXml" ds:itemID="{312AB1C1-B9BC-4467-A090-7545D8865B00}">
   <ds:schemaRefs>

--- a/report/結合テストケース.docx
+++ b/report/結合テストケース.docx
@@ -5175,16 +5175,10 @@
                 <w:color w:val="000000" w:themeColor="text1"/>
                 <w:sz w:val="20"/>
               </w:rPr>
-              <w:t>料金</w:t>
-            </w:r>
-            <w:r>
-              <w:rPr>
-                <w:rFonts w:ascii="ＭＳ 明朝" w:hAnsi="ＭＳ 明朝" w:hint="eastAsia"/>
-                <w:color w:val="000000" w:themeColor="text1"/>
-                <w:sz w:val="20"/>
-              </w:rPr>
-              <w:t>編集画面(KAP010V020)</w:t>
-            </w:r>
+              <w:t>料金編集画面(KAP020V020)</w:t>
+            </w:r>
+            <w:bookmarkStart w:id="0" w:name="_GoBack"/>
+            <w:bookmarkEnd w:id="0"/>
             <w:r>
               <w:rPr>
                 <w:rFonts w:ascii="ＭＳ 明朝" w:hAnsi="ＭＳ 明朝" w:hint="eastAsia"/>
@@ -7070,7 +7064,15 @@
                 <w:color w:val="000000" w:themeColor="text1"/>
                 <w:sz w:val="20"/>
               </w:rPr>
-              <w:t>画面(KAP010V020)</w:t>
+              <w:t>画面</w:t>
+            </w:r>
+            <w:r>
+              <w:rPr>
+                <w:rFonts w:ascii="ＭＳ 明朝" w:hAnsi="ＭＳ 明朝"/>
+                <w:color w:val="000000" w:themeColor="text1"/>
+                <w:sz w:val="20"/>
+              </w:rPr>
+              <w:t>(KAP020V000)</w:t>
             </w:r>
             <w:r>
               <w:rPr>
@@ -7219,7 +7221,7 @@
             <w:pPr>
               <w:snapToGrid w:val="0"/>
               <w:rPr>
-                <w:rFonts w:ascii="ＭＳ 明朝" w:hAnsi="ＭＳ 明朝" w:hint="eastAsia"/>
+                <w:rFonts w:ascii="ＭＳ 明朝" w:hAnsi="ＭＳ 明朝"/>
                 <w:sz w:val="20"/>
               </w:rPr>
             </w:pPr>
@@ -7237,7 +7239,15 @@
                 <w:color w:val="000000" w:themeColor="text1"/>
                 <w:sz w:val="20"/>
               </w:rPr>
-              <w:t>画面(KAP010V020)</w:t>
+              <w:t>画面</w:t>
+            </w:r>
+            <w:r>
+              <w:rPr>
+                <w:rFonts w:ascii="ＭＳ 明朝" w:hAnsi="ＭＳ 明朝"/>
+                <w:color w:val="000000" w:themeColor="text1"/>
+                <w:sz w:val="20"/>
+              </w:rPr>
+              <w:t>(KAP020V000)</w:t>
             </w:r>
             <w:r>
               <w:rPr>
@@ -7261,8 +7271,6 @@
               </w:rPr>
               <w:t>をクリック</w:t>
             </w:r>
-            <w:bookmarkStart w:id="0" w:name="_GoBack"/>
-            <w:bookmarkEnd w:id="0"/>
           </w:p>
         </w:tc>
         <w:tc>
@@ -7409,7 +7417,15 @@
                 <w:color w:val="000000" w:themeColor="text1"/>
                 <w:sz w:val="20"/>
               </w:rPr>
-              <w:t>画面(KAP010V020)</w:t>
+              <w:t>画面</w:t>
+            </w:r>
+            <w:r>
+              <w:rPr>
+                <w:rFonts w:ascii="ＭＳ 明朝" w:hAnsi="ＭＳ 明朝"/>
+                <w:color w:val="000000" w:themeColor="text1"/>
+                <w:sz w:val="20"/>
+              </w:rPr>
+              <w:t>(KAP020V000)</w:t>
             </w:r>
             <w:r>
               <w:rPr>
@@ -8204,7 +8220,7 @@
               <w:sz w:val="20"/>
               <w:lang w:val="ja-JP"/>
             </w:rPr>
-            <w:t>1</w:t>
+            <w:t>3</w:t>
           </w:r>
           <w:r>
             <w:rPr>
@@ -11160,6 +11176,15 @@
 </file>
 
 <file path=customXml/item1.xml><?xml version="1.0" encoding="utf-8"?>
+<?mso-contentType ?>
+<FormTemplates xmlns="http://schemas.microsoft.com/sharepoint/v3/contenttype/forms">
+  <Display>DocumentLibraryForm</Display>
+  <Edit>DocumentLibraryForm</Edit>
+  <New>DocumentLibraryForm</New>
+</FormTemplates>
+</file>
+
+<file path=customXml/item2.xml><?xml version="1.0" encoding="utf-8"?>
 <ct:contentTypeSchema xmlns:ct="http://schemas.microsoft.com/office/2006/metadata/contentType" xmlns:ma="http://schemas.microsoft.com/office/2006/metadata/properties/metaAttributes" ct:_="" ma:_="" ma:contentTypeName="ドキュメント" ma:contentTypeID="0x010100C424317A42AA8449A97AAE94730ED181" ma:contentTypeVersion="6" ma:contentTypeDescription="新しいドキュメントを作成します。" ma:contentTypeScope="" ma:versionID="9df5c7ff725c9e365f8a8503f6029c6b">
   <xsd:schema xmlns:xsd="http://www.w3.org/2001/XMLSchema" xmlns:xs="http://www.w3.org/2001/XMLSchema" xmlns:p="http://schemas.microsoft.com/office/2006/metadata/properties" xmlns:ns2="dab87824-9c6b-4a08-9c96-9c9ea904f12c" targetNamespace="http://schemas.microsoft.com/office/2006/metadata/properties" ma:root="true" ma:fieldsID="98e3d8fd3bbedc5b58bd9df00d6be37e" ns2:_="">
     <xsd:import namespace="dab87824-9c6b-4a08-9c96-9c9ea904f12c"/>
@@ -11317,15 +11342,6 @@
 </ct:contentTypeSchema>
 </file>
 
-<file path=customXml/item2.xml><?xml version="1.0" encoding="utf-8"?>
-<?mso-contentType ?>
-<FormTemplates xmlns="http://schemas.microsoft.com/sharepoint/v3/contenttype/forms">
-  <Display>DocumentLibraryForm</Display>
-  <Edit>DocumentLibraryForm</Edit>
-  <New>DocumentLibraryForm</New>
-</FormTemplates>
-</file>
-
 <file path=customXml/item3.xml><?xml version="1.0" encoding="utf-8"?>
 <p:properties xmlns:p="http://schemas.microsoft.com/office/2006/metadata/properties" xmlns:xsi="http://www.w3.org/2001/XMLSchema-instance" xmlns:pc="http://schemas.microsoft.com/office/infopath/2007/PartnerControls">
   <documentManagement/>
@@ -11333,6 +11349,14 @@
 </file>
 
 <file path=customXml/itemProps1.xml><?xml version="1.0" encoding="utf-8"?>
+<ds:datastoreItem xmlns:ds="http://schemas.openxmlformats.org/officeDocument/2006/customXml" ds:itemID="{F4DA52B9-D4DF-4BEC-A5A3-5484E5EB747B}">
+  <ds:schemaRefs>
+    <ds:schemaRef ds:uri="http://schemas.microsoft.com/sharepoint/v3/contenttype/forms"/>
+  </ds:schemaRefs>
+</ds:datastoreItem>
+</file>
+
+<file path=customXml/itemProps2.xml><?xml version="1.0" encoding="utf-8"?>
 <ds:datastoreItem xmlns:ds="http://schemas.openxmlformats.org/officeDocument/2006/customXml" ds:itemID="{76261B67-5531-4ED1-B087-165B04D1226E}">
   <ds:schemaRefs>
     <ds:schemaRef ds:uri="http://schemas.microsoft.com/office/2006/metadata/contentType"/>
@@ -11350,14 +11374,6 @@
 </ds:datastoreItem>
 </file>
 
-<file path=customXml/itemProps2.xml><?xml version="1.0" encoding="utf-8"?>
-<ds:datastoreItem xmlns:ds="http://schemas.openxmlformats.org/officeDocument/2006/customXml" ds:itemID="{F4DA52B9-D4DF-4BEC-A5A3-5484E5EB747B}">
-  <ds:schemaRefs>
-    <ds:schemaRef ds:uri="http://schemas.microsoft.com/sharepoint/v3/contenttype/forms"/>
-  </ds:schemaRefs>
-</ds:datastoreItem>
-</file>
-
 <file path=customXml/itemProps3.xml><?xml version="1.0" encoding="utf-8"?>
 <ds:datastoreItem xmlns:ds="http://schemas.openxmlformats.org/officeDocument/2006/customXml" ds:itemID="{312AB1C1-B9BC-4467-A090-7545D8865B00}">
   <ds:schemaRefs>
